--- a/Documents/Публикационный обзор. ВКР 2025. Матевосов ИВ ЭНБО-01-21.docx
+++ b/Documents/Публикационный обзор. ВКР 2025. Матевосов ИВ ЭНБО-01-21.docx
@@ -4,6 +4,15 @@
   <w:body>
     <w:sdt>
       <w:sdtPr>
+        <w:rPr>
+          <w:rFonts w:asciiTheme="minorHAnsi" w:eastAsiaTheme="minorHAnsi" w:hAnsiTheme="minorHAnsi" w:cstheme="minorBidi"/>
+          <w:color w:val="auto"/>
+          <w:kern w:val="2"/>
+          <w:sz w:val="22"/>
+          <w:szCs w:val="22"/>
+          <w:lang w:eastAsia="en-US"/>
+          <w14:ligatures w14:val="standardContextual"/>
+        </w:rPr>
         <w:id w:val="39176682"/>
         <w:docPartObj>
           <w:docPartGallery w:val="Table of Contents"/>
@@ -12,15 +21,8 @@
       </w:sdtPr>
       <w:sdtEndPr>
         <w:rPr>
-          <w:rFonts w:asciiTheme="minorHAnsi" w:eastAsiaTheme="minorHAnsi" w:hAnsiTheme="minorHAnsi" w:cstheme="minorBidi"/>
           <w:b/>
           <w:bCs/>
-          <w:color w:val="auto"/>
-          <w:kern w:val="2"/>
-          <w:sz w:val="22"/>
-          <w:szCs w:val="22"/>
-          <w:lang w:eastAsia="en-US"/>
-          <w14:ligatures w14:val="standardContextual"/>
         </w:rPr>
       </w:sdtEndPr>
       <w:sdtContent>
@@ -84,7 +86,7 @@
             </w:rPr>
             <w:fldChar w:fldCharType="separate"/>
           </w:r>
-          <w:hyperlink w:anchor="_Toc195384898" w:history="1">
+          <w:hyperlink w:anchor="_Toc195449295" w:history="1">
             <w:r>
               <w:rPr>
                 <w:rStyle w:val="a5"/>
@@ -112,7 +114,7 @@
                 <w:noProof/>
                 <w:webHidden/>
               </w:rPr>
-              <w:instrText xml:space="preserve"> PAGEREF _Toc195384898 \h </w:instrText>
+              <w:instrText xml:space="preserve"> PAGEREF _Toc195449295 \h </w:instrText>
             </w:r>
             <w:r>
               <w:rPr>
@@ -157,7 +159,7 @@
               <w14:ligatures w14:val="none"/>
             </w:rPr>
           </w:pPr>
-          <w:hyperlink w:anchor="_Toc195384899" w:history="1">
+          <w:hyperlink w:anchor="_Toc195449296" w:history="1">
             <w:r>
               <w:rPr>
                 <w:rStyle w:val="a5"/>
@@ -185,7 +187,7 @@
                 <w:noProof/>
                 <w:webHidden/>
               </w:rPr>
-              <w:instrText xml:space="preserve"> PAGEREF _Toc195384899 \h </w:instrText>
+              <w:instrText xml:space="preserve"> PAGEREF _Toc195449296 \h </w:instrText>
             </w:r>
             <w:r>
               <w:rPr>
@@ -230,7 +232,7 @@
               <w14:ligatures w14:val="none"/>
             </w:rPr>
           </w:pPr>
-          <w:hyperlink w:anchor="_Toc195384900" w:history="1">
+          <w:hyperlink w:anchor="_Toc195449297" w:history="1">
             <w:r>
               <w:rPr>
                 <w:rStyle w:val="a5"/>
@@ -258,7 +260,7 @@
                 <w:noProof/>
                 <w:webHidden/>
               </w:rPr>
-              <w:instrText xml:space="preserve"> PAGEREF _Toc195384900 \h </w:instrText>
+              <w:instrText xml:space="preserve"> PAGEREF _Toc195449297 \h </w:instrText>
             </w:r>
             <w:r>
               <w:rPr>
@@ -303,7 +305,7 @@
               <w14:ligatures w14:val="none"/>
             </w:rPr>
           </w:pPr>
-          <w:hyperlink w:anchor="_Toc195384901" w:history="1">
+          <w:hyperlink w:anchor="_Toc195449298" w:history="1">
             <w:r>
               <w:rPr>
                 <w:rStyle w:val="a5"/>
@@ -331,7 +333,7 @@
                 <w:noProof/>
                 <w:webHidden/>
               </w:rPr>
-              <w:instrText xml:space="preserve"> PAGEREF _Toc195384901 \h </w:instrText>
+              <w:instrText xml:space="preserve"> PAGEREF _Toc195449298 \h </w:instrText>
             </w:r>
             <w:r>
               <w:rPr>
@@ -376,7 +378,7 @@
               <w14:ligatures w14:val="none"/>
             </w:rPr>
           </w:pPr>
-          <w:hyperlink w:anchor="_Toc195384902" w:history="1">
+          <w:hyperlink w:anchor="_Toc195449299" w:history="1">
             <w:r>
               <w:rPr>
                 <w:rStyle w:val="a5"/>
@@ -413,7 +415,7 @@
                 <w:noProof/>
                 <w:webHidden/>
               </w:rPr>
-              <w:instrText xml:space="preserve"> PAGEREF _Toc195384902 \h </w:instrText>
+              <w:instrText xml:space="preserve"> PAGEREF _Toc195449299 \h </w:instrText>
             </w:r>
             <w:r>
               <w:rPr>
@@ -458,7 +460,7 @@
               <w14:ligatures w14:val="none"/>
             </w:rPr>
           </w:pPr>
-          <w:hyperlink w:anchor="_Toc195384903" w:history="1">
+          <w:hyperlink w:anchor="_Toc195449300" w:history="1">
             <w:r>
               <w:rPr>
                 <w:rStyle w:val="a5"/>
@@ -486,7 +488,7 @@
                 <w:noProof/>
                 <w:webHidden/>
               </w:rPr>
-              <w:instrText xml:space="preserve"> PAGEREF _Toc195384903 \h </w:instrText>
+              <w:instrText xml:space="preserve"> PAGEREF _Toc195449300 \h </w:instrText>
             </w:r>
             <w:r>
               <w:rPr>
@@ -531,7 +533,7 @@
               <w14:ligatures w14:val="none"/>
             </w:rPr>
           </w:pPr>
-          <w:hyperlink w:anchor="_Toc195384904" w:history="1">
+          <w:hyperlink w:anchor="_Toc195449301" w:history="1">
             <w:r>
               <w:rPr>
                 <w:rStyle w:val="a5"/>
@@ -559,7 +561,7 @@
                 <w:noProof/>
                 <w:webHidden/>
               </w:rPr>
-              <w:instrText xml:space="preserve"> PAGEREF _Toc195384904 \h </w:instrText>
+              <w:instrText xml:space="preserve"> PAGEREF _Toc195449301 \h </w:instrText>
             </w:r>
             <w:r>
               <w:rPr>
@@ -604,7 +606,7 @@
               <w14:ligatures w14:val="none"/>
             </w:rPr>
           </w:pPr>
-          <w:hyperlink w:anchor="_Toc195384905" w:history="1">
+          <w:hyperlink w:anchor="_Toc195449302" w:history="1">
             <w:r>
               <w:rPr>
                 <w:rStyle w:val="a5"/>
@@ -632,7 +634,7 @@
                 <w:noProof/>
                 <w:webHidden/>
               </w:rPr>
-              <w:instrText xml:space="preserve"> PAGEREF _Toc195384905 \h </w:instrText>
+              <w:instrText xml:space="preserve"> PAGEREF _Toc195449302 \h </w:instrText>
             </w:r>
             <w:r>
               <w:rPr>
@@ -677,7 +679,7 @@
               <w14:ligatures w14:val="none"/>
             </w:rPr>
           </w:pPr>
-          <w:hyperlink w:anchor="_Toc195384906" w:history="1">
+          <w:hyperlink w:anchor="_Toc195449303" w:history="1">
             <w:r>
               <w:rPr>
                 <w:rStyle w:val="a5"/>
@@ -705,7 +707,7 @@
                 <w:noProof/>
                 <w:webHidden/>
               </w:rPr>
-              <w:instrText xml:space="preserve"> PAGEREF _Toc195384906 \h </w:instrText>
+              <w:instrText xml:space="preserve"> PAGEREF _Toc195449303 \h </w:instrText>
             </w:r>
             <w:r>
               <w:rPr>
@@ -750,7 +752,7 @@
               <w14:ligatures w14:val="none"/>
             </w:rPr>
           </w:pPr>
-          <w:hyperlink w:anchor="_Toc195384907" w:history="1">
+          <w:hyperlink w:anchor="_Toc195449304" w:history="1">
             <w:r>
               <w:rPr>
                 <w:rStyle w:val="a5"/>
@@ -778,7 +780,7 @@
                 <w:noProof/>
                 <w:webHidden/>
               </w:rPr>
-              <w:instrText xml:space="preserve"> PAGEREF _Toc195384907 \h </w:instrText>
+              <w:instrText xml:space="preserve"> PAGEREF _Toc195449304 \h </w:instrText>
             </w:r>
             <w:r>
               <w:rPr>
@@ -823,7 +825,7 @@
               <w14:ligatures w14:val="none"/>
             </w:rPr>
           </w:pPr>
-          <w:hyperlink w:anchor="_Toc195384908" w:history="1">
+          <w:hyperlink w:anchor="_Toc195449305" w:history="1">
             <w:r>
               <w:rPr>
                 <w:rStyle w:val="a5"/>
@@ -851,7 +853,7 @@
                 <w:noProof/>
                 <w:webHidden/>
               </w:rPr>
-              <w:instrText xml:space="preserve"> PAGEREF _Toc195384908 \h </w:instrText>
+              <w:instrText xml:space="preserve"> PAGEREF _Toc195449305 \h </w:instrText>
             </w:r>
             <w:r>
               <w:rPr>
@@ -896,7 +898,7 @@
               <w14:ligatures w14:val="none"/>
             </w:rPr>
           </w:pPr>
-          <w:hyperlink w:anchor="_Toc195384909" w:history="1">
+          <w:hyperlink w:anchor="_Toc195449306" w:history="1">
             <w:r>
               <w:rPr>
                 <w:rStyle w:val="a5"/>
@@ -924,7 +926,7 @@
                 <w:noProof/>
                 <w:webHidden/>
               </w:rPr>
-              <w:instrText xml:space="preserve"> PAGEREF _Toc195384909 \h </w:instrText>
+              <w:instrText xml:space="preserve"> PAGEREF _Toc195449306 \h </w:instrText>
             </w:r>
             <w:r>
               <w:rPr>
@@ -969,14 +971,14 @@
               <w14:ligatures w14:val="none"/>
             </w:rPr>
           </w:pPr>
-          <w:hyperlink w:anchor="_Toc195384910" w:history="1">
+          <w:hyperlink w:anchor="_Toc195449307" w:history="1">
             <w:r>
               <w:rPr>
                 <w:rStyle w:val="a5"/>
                 <w:noProof/>
-                <w:highlight w:val="red"/>
-              </w:rPr>
-              <w:t>Интерфейсы передачи данных: UART и альтернативы</w:t>
+                <w:highlight w:val="green"/>
+              </w:rPr>
+              <w:t>Интерфейсы передачи данных</w:t>
             </w:r>
             <w:r>
               <w:rPr>
@@ -997,7 +999,7 @@
                 <w:noProof/>
                 <w:webHidden/>
               </w:rPr>
-              <w:instrText xml:space="preserve"> PAGEREF _Toc195384910 \h </w:instrText>
+              <w:instrText xml:space="preserve"> PAGEREF _Toc195449307 \h </w:instrText>
             </w:r>
             <w:r>
               <w:rPr>
@@ -1042,13 +1044,31 @@
               <w14:ligatures w14:val="none"/>
             </w:rPr>
           </w:pPr>
-          <w:hyperlink w:anchor="_Toc195384911" w:history="1">
+          <w:hyperlink w:anchor="_Toc195449308" w:history="1">
             <w:r>
               <w:rPr>
                 <w:rStyle w:val="a5"/>
                 <w:noProof/>
-              </w:rPr>
-              <w:t>Принципы работы UART и его применение в биосенсорных системах.​</w:t>
+                <w:highlight w:val="green"/>
+              </w:rPr>
+              <w:t xml:space="preserve">Принципы работы </w:t>
+            </w:r>
+            <w:r>
+              <w:rPr>
+                <w:rStyle w:val="a5"/>
+                <w:noProof/>
+                <w:highlight w:val="green"/>
+                <w:lang w:val="en-US"/>
+              </w:rPr>
+              <w:t>SPI</w:t>
+            </w:r>
+            <w:r>
+              <w:rPr>
+                <w:rStyle w:val="a5"/>
+                <w:noProof/>
+                <w:highlight w:val="green"/>
+              </w:rPr>
+              <w:t xml:space="preserve"> и его применение в биосенсорных системах.​</w:t>
             </w:r>
             <w:r>
               <w:rPr>
@@ -1069,7 +1089,7 @@
                 <w:noProof/>
                 <w:webHidden/>
               </w:rPr>
-              <w:instrText xml:space="preserve"> PAGEREF _Toc195384911 \h </w:instrText>
+              <w:instrText xml:space="preserve"> PAGEREF _Toc195449308 \h </w:instrText>
             </w:r>
             <w:r>
               <w:rPr>
@@ -1114,13 +1134,31 @@
               <w14:ligatures w14:val="none"/>
             </w:rPr>
           </w:pPr>
-          <w:hyperlink w:anchor="_Toc195384912" w:history="1">
+          <w:hyperlink w:anchor="_Toc195449309" w:history="1">
             <w:r>
               <w:rPr>
                 <w:rStyle w:val="a5"/>
                 <w:noProof/>
-              </w:rPr>
-              <w:t>Сравнение с другими интерфейсами: SPI, I2C, USB.​</w:t>
+                <w:highlight w:val="green"/>
+              </w:rPr>
+              <w:t xml:space="preserve">Сравнение с другими интерфейсами: </w:t>
+            </w:r>
+            <w:r>
+              <w:rPr>
+                <w:rStyle w:val="a5"/>
+                <w:noProof/>
+                <w:highlight w:val="green"/>
+                <w:lang w:val="en-US"/>
+              </w:rPr>
+              <w:t>UART</w:t>
+            </w:r>
+            <w:r>
+              <w:rPr>
+                <w:rStyle w:val="a5"/>
+                <w:noProof/>
+                <w:highlight w:val="green"/>
+              </w:rPr>
+              <w:t>, I2C, USB.</w:t>
             </w:r>
             <w:r>
               <w:rPr>
@@ -1141,7 +1179,7 @@
                 <w:noProof/>
                 <w:webHidden/>
               </w:rPr>
-              <w:instrText xml:space="preserve"> PAGEREF _Toc195384912 \h </w:instrText>
+              <w:instrText xml:space="preserve"> PAGEREF _Toc195449309 \h </w:instrText>
             </w:r>
             <w:r>
               <w:rPr>
@@ -1161,7 +1199,7 @@
                 <w:noProof/>
                 <w:webHidden/>
               </w:rPr>
-              <w:t>15</w:t>
+              <w:t>16</w:t>
             </w:r>
             <w:r>
               <w:rPr>
@@ -1186,12 +1224,12 @@
               <w14:ligatures w14:val="none"/>
             </w:rPr>
           </w:pPr>
-          <w:hyperlink w:anchor="_Toc195384913" w:history="1">
+          <w:hyperlink w:anchor="_Toc195449310" w:history="1">
             <w:r>
               <w:rPr>
                 <w:rStyle w:val="a5"/>
                 <w:noProof/>
-                <w:highlight w:val="red"/>
+                <w:highlight w:val="yellow"/>
               </w:rPr>
               <w:t>Обзор существующих решений и проектов</w:t>
             </w:r>
@@ -1214,7 +1252,7 @@
                 <w:noProof/>
                 <w:webHidden/>
               </w:rPr>
-              <w:instrText xml:space="preserve"> PAGEREF _Toc195384913 \h </w:instrText>
+              <w:instrText xml:space="preserve"> PAGEREF _Toc195449310 \h </w:instrText>
             </w:r>
             <w:r>
               <w:rPr>
@@ -1234,7 +1272,7 @@
                 <w:noProof/>
                 <w:webHidden/>
               </w:rPr>
-              <w:t>15</w:t>
+              <w:t>18</w:t>
             </w:r>
             <w:r>
               <w:rPr>
@@ -1259,13 +1297,14 @@
               <w14:ligatures w14:val="none"/>
             </w:rPr>
           </w:pPr>
-          <w:hyperlink w:anchor="_Toc195384914" w:history="1">
+          <w:hyperlink w:anchor="_Toc195449311" w:history="1">
             <w:r>
               <w:rPr>
                 <w:rStyle w:val="a5"/>
                 <w:noProof/>
-              </w:rPr>
-              <w:t>Анализ публикаций и проектов, реализующих сбор и обработку данных от биосенсоров на FPGA.​</w:t>
+                <w:highlight w:val="yellow"/>
+              </w:rPr>
+              <w:t>Анализ публикаций и проектов, реализующих сбор и обработку данных от биосенсоров на FPGA.</w:t>
             </w:r>
             <w:r>
               <w:rPr>
@@ -1286,7 +1325,7 @@
                 <w:noProof/>
                 <w:webHidden/>
               </w:rPr>
-              <w:instrText xml:space="preserve"> PAGEREF _Toc195384914 \h </w:instrText>
+              <w:instrText xml:space="preserve"> PAGEREF _Toc195449311 \h </w:instrText>
             </w:r>
             <w:r>
               <w:rPr>
@@ -1306,7 +1345,7 @@
                 <w:noProof/>
                 <w:webHidden/>
               </w:rPr>
-              <w:t>15</w:t>
+              <w:t>18</w:t>
             </w:r>
             <w:r>
               <w:rPr>
@@ -1331,13 +1370,13 @@
               <w14:ligatures w14:val="none"/>
             </w:rPr>
           </w:pPr>
-          <w:hyperlink w:anchor="_Toc195384915" w:history="1">
+          <w:hyperlink w:anchor="_Toc195449312" w:history="1">
             <w:r>
               <w:rPr>
                 <w:rStyle w:val="a5"/>
                 <w:noProof/>
               </w:rPr>
-              <w:t>Примеры успешных внедрений и их особенности.​</w:t>
+              <w:t>Примеры успешных внедрений и их особенности.</w:t>
             </w:r>
             <w:r>
               <w:rPr>
@@ -1358,7 +1397,7 @@
                 <w:noProof/>
                 <w:webHidden/>
               </w:rPr>
-              <w:instrText xml:space="preserve"> PAGEREF _Toc195384915 \h </w:instrText>
+              <w:instrText xml:space="preserve"> PAGEREF _Toc195449312 \h </w:instrText>
             </w:r>
             <w:r>
               <w:rPr>
@@ -1378,7 +1417,7 @@
                 <w:noProof/>
                 <w:webHidden/>
               </w:rPr>
-              <w:t>16</w:t>
+              <w:t>20</w:t>
             </w:r>
             <w:r>
               <w:rPr>
@@ -1403,7 +1442,7 @@
               <w14:ligatures w14:val="none"/>
             </w:rPr>
           </w:pPr>
-          <w:hyperlink w:anchor="_Toc195384916" w:history="1">
+          <w:hyperlink w:anchor="_Toc195449313" w:history="1">
             <w:r>
               <w:rPr>
                 <w:rStyle w:val="a5"/>
@@ -1431,7 +1470,7 @@
                 <w:noProof/>
                 <w:webHidden/>
               </w:rPr>
-              <w:instrText xml:space="preserve"> PAGEREF _Toc195384916 \h </w:instrText>
+              <w:instrText xml:space="preserve"> PAGEREF _Toc195449313 \h </w:instrText>
             </w:r>
             <w:r>
               <w:rPr>
@@ -1451,7 +1490,7 @@
                 <w:noProof/>
                 <w:webHidden/>
               </w:rPr>
-              <w:t>16</w:t>
+              <w:t>20</w:t>
             </w:r>
             <w:r>
               <w:rPr>
@@ -1476,7 +1515,7 @@
               <w14:ligatures w14:val="none"/>
             </w:rPr>
           </w:pPr>
-          <w:hyperlink w:anchor="_Toc195384917" w:history="1">
+          <w:hyperlink w:anchor="_Toc195449314" w:history="1">
             <w:r>
               <w:rPr>
                 <w:rStyle w:val="a5"/>
@@ -1503,7 +1542,7 @@
                 <w:noProof/>
                 <w:webHidden/>
               </w:rPr>
-              <w:instrText xml:space="preserve"> PAGEREF _Toc195384917 \h </w:instrText>
+              <w:instrText xml:space="preserve"> PAGEREF _Toc195449314 \h </w:instrText>
             </w:r>
             <w:r>
               <w:rPr>
@@ -1523,7 +1562,7 @@
                 <w:noProof/>
                 <w:webHidden/>
               </w:rPr>
-              <w:t>16</w:t>
+              <w:t>20</w:t>
             </w:r>
             <w:r>
               <w:rPr>
@@ -1548,7 +1587,7 @@
               <w14:ligatures w14:val="none"/>
             </w:rPr>
           </w:pPr>
-          <w:hyperlink w:anchor="_Toc195384918" w:history="1">
+          <w:hyperlink w:anchor="_Toc195449315" w:history="1">
             <w:r>
               <w:rPr>
                 <w:rStyle w:val="a5"/>
@@ -1575,7 +1614,7 @@
                 <w:noProof/>
                 <w:webHidden/>
               </w:rPr>
-              <w:instrText xml:space="preserve"> PAGEREF _Toc195384918 \h </w:instrText>
+              <w:instrText xml:space="preserve"> PAGEREF _Toc195449315 \h </w:instrText>
             </w:r>
             <w:r>
               <w:rPr>
@@ -1595,7 +1634,7 @@
                 <w:noProof/>
                 <w:webHidden/>
               </w:rPr>
-              <w:t>16</w:t>
+              <w:t>20</w:t>
             </w:r>
             <w:r>
               <w:rPr>
@@ -1620,7 +1659,7 @@
               <w14:ligatures w14:val="none"/>
             </w:rPr>
           </w:pPr>
-          <w:hyperlink w:anchor="_Toc195384919" w:history="1">
+          <w:hyperlink w:anchor="_Toc195449316" w:history="1">
             <w:r>
               <w:rPr>
                 <w:rStyle w:val="a5"/>
@@ -1648,7 +1687,7 @@
                 <w:noProof/>
                 <w:webHidden/>
               </w:rPr>
-              <w:instrText xml:space="preserve"> PAGEREF _Toc195384919 \h </w:instrText>
+              <w:instrText xml:space="preserve"> PAGEREF _Toc195449316 \h </w:instrText>
             </w:r>
             <w:r>
               <w:rPr>
@@ -1668,7 +1707,7 @@
                 <w:noProof/>
                 <w:webHidden/>
               </w:rPr>
-              <w:t>16</w:t>
+              <w:t>20</w:t>
             </w:r>
             <w:r>
               <w:rPr>
@@ -1693,7 +1732,7 @@
               <w14:ligatures w14:val="none"/>
             </w:rPr>
           </w:pPr>
-          <w:hyperlink w:anchor="_Toc195384920" w:history="1">
+          <w:hyperlink w:anchor="_Toc195449317" w:history="1">
             <w:r>
               <w:rPr>
                 <w:rStyle w:val="a5"/>
@@ -1720,7 +1759,7 @@
                 <w:noProof/>
                 <w:webHidden/>
               </w:rPr>
-              <w:instrText xml:space="preserve"> PAGEREF _Toc195384920 \h </w:instrText>
+              <w:instrText xml:space="preserve"> PAGEREF _Toc195449317 \h </w:instrText>
             </w:r>
             <w:r>
               <w:rPr>
@@ -1740,7 +1779,7 @@
                 <w:noProof/>
                 <w:webHidden/>
               </w:rPr>
-              <w:t>16</w:t>
+              <w:t>20</w:t>
             </w:r>
             <w:r>
               <w:rPr>
@@ -1765,7 +1804,7 @@
               <w14:ligatures w14:val="none"/>
             </w:rPr>
           </w:pPr>
-          <w:hyperlink w:anchor="_Toc195384921" w:history="1">
+          <w:hyperlink w:anchor="_Toc195449318" w:history="1">
             <w:r>
               <w:rPr>
                 <w:rStyle w:val="a5"/>
@@ -1792,7 +1831,7 @@
                 <w:noProof/>
                 <w:webHidden/>
               </w:rPr>
-              <w:instrText xml:space="preserve"> PAGEREF _Toc195384921 \h </w:instrText>
+              <w:instrText xml:space="preserve"> PAGEREF _Toc195449318 \h </w:instrText>
             </w:r>
             <w:r>
               <w:rPr>
@@ -1812,7 +1851,7 @@
                 <w:noProof/>
                 <w:webHidden/>
               </w:rPr>
-              <w:t>16</w:t>
+              <w:t>20</w:t>
             </w:r>
             <w:r>
               <w:rPr>
@@ -1837,7 +1876,7 @@
               <w14:ligatures w14:val="none"/>
             </w:rPr>
           </w:pPr>
-          <w:hyperlink w:anchor="_Toc195384922" w:history="1">
+          <w:hyperlink w:anchor="_Toc195449319" w:history="1">
             <w:r>
               <w:rPr>
                 <w:rStyle w:val="a5"/>
@@ -1865,7 +1904,7 @@
                 <w:noProof/>
                 <w:webHidden/>
               </w:rPr>
-              <w:instrText xml:space="preserve"> PAGEREF _Toc195384922 \h </w:instrText>
+              <w:instrText xml:space="preserve"> PAGEREF _Toc195449319 \h </w:instrText>
             </w:r>
             <w:r>
               <w:rPr>
@@ -1885,7 +1924,7 @@
                 <w:noProof/>
                 <w:webHidden/>
               </w:rPr>
-              <w:t>16</w:t>
+              <w:t>20</w:t>
             </w:r>
             <w:r>
               <w:rPr>
@@ -1910,7 +1949,7 @@
               <w14:ligatures w14:val="none"/>
             </w:rPr>
           </w:pPr>
-          <w:hyperlink w:anchor="_Toc195384923" w:history="1">
+          <w:hyperlink w:anchor="_Toc195449320" w:history="1">
             <w:r>
               <w:rPr>
                 <w:rStyle w:val="a5"/>
@@ -1937,7 +1976,7 @@
                 <w:noProof/>
                 <w:webHidden/>
               </w:rPr>
-              <w:instrText xml:space="preserve"> PAGEREF _Toc195384923 \h </w:instrText>
+              <w:instrText xml:space="preserve"> PAGEREF _Toc195449320 \h </w:instrText>
             </w:r>
             <w:r>
               <w:rPr>
@@ -1957,7 +1996,7 @@
                 <w:noProof/>
                 <w:webHidden/>
               </w:rPr>
-              <w:t>16</w:t>
+              <w:t>21</w:t>
             </w:r>
             <w:r>
               <w:rPr>
@@ -1982,7 +2021,7 @@
               <w14:ligatures w14:val="none"/>
             </w:rPr>
           </w:pPr>
-          <w:hyperlink w:anchor="_Toc195384924" w:history="1">
+          <w:hyperlink w:anchor="_Toc195449321" w:history="1">
             <w:r>
               <w:rPr>
                 <w:rStyle w:val="a5"/>
@@ -2009,7 +2048,7 @@
                 <w:noProof/>
                 <w:webHidden/>
               </w:rPr>
-              <w:instrText xml:space="preserve"> PAGEREF _Toc195384924 \h </w:instrText>
+              <w:instrText xml:space="preserve"> PAGEREF _Toc195449321 \h </w:instrText>
             </w:r>
             <w:r>
               <w:rPr>
@@ -2029,7 +2068,7 @@
                 <w:noProof/>
                 <w:webHidden/>
               </w:rPr>
-              <w:t>19</w:t>
+              <w:t>24</w:t>
             </w:r>
             <w:r>
               <w:rPr>
@@ -2110,7 +2149,7 @@
       <w:pPr>
         <w:pStyle w:val="1"/>
       </w:pPr>
-      <w:bookmarkStart w:id="1" w:name="_Toc195384898"/>
+      <w:bookmarkStart w:id="1" w:name="_Toc195449295"/>
       <w:r>
         <w:rPr>
           <w:highlight w:val="green"/>
@@ -2123,7 +2162,7 @@
       <w:pPr>
         <w:pStyle w:val="2"/>
       </w:pPr>
-      <w:bookmarkStart w:id="2" w:name="_Toc195384899"/>
+      <w:bookmarkStart w:id="2" w:name="_Toc195449296"/>
       <w:r>
         <w:rPr>
           <w:highlight w:val="green"/>
@@ -2175,7 +2214,23 @@
         <w:pStyle w:val="-"/>
       </w:pPr>
       <w:r>
-        <w:t xml:space="preserve">Использование FPGA для реализации модулей сбора и предварительной обработки данных приобретает все большую популярность. FPGA позволяют создавать специализированные аппаратные решения, способные в режиме реального времени обрабатывать большие объемы информации и выполнять параллельные вычисления, что особенно важно для систем, работающих с биосенсорными данными. В свою очередь, язык описания аппаратуры Verilog является одним из наиболее перспективных и широко используемых средств для разработки цифровых систем на FPGA. Он позволяет эффективно моделировать сложные логические структуры и оптимизировать обмен данными, например, посредством интерфейса </w:t>
+        <w:t xml:space="preserve">Использование FPGA для реализации модулей сбора и предварительной обработки данных приобретает все большую популярность. FPGA позволяют создавать специализированные аппаратные решения, способные в режиме реального времени обрабатывать большие объемы информации и выполнять параллельные вычисления, что особенно важно для систем, работающих с </w:t>
+      </w:r>
+      <w:proofErr w:type="spellStart"/>
+      <w:r>
+        <w:t>биосенсорными</w:t>
+      </w:r>
+      <w:proofErr w:type="spellEnd"/>
+      <w:r>
+        <w:t xml:space="preserve"> данными. В свою очередь, язык описания аппаратуры </w:t>
+      </w:r>
+      <w:proofErr w:type="spellStart"/>
+      <w:r>
+        <w:t>Verilog</w:t>
+      </w:r>
+      <w:proofErr w:type="spellEnd"/>
+      <w:r>
+        <w:t xml:space="preserve"> является одним из наиболее перспективных и широко используемых средств для разработки цифровых систем на FPGA. Он позволяет эффективно моделировать сложные логические структуры и оптимизировать обмен данными, например, посредством интерфейса </w:t>
       </w:r>
       <w:r>
         <w:rPr>
@@ -2192,7 +2247,15 @@
         <w:pStyle w:val="-"/>
       </w:pPr>
       <w:r>
-        <w:t xml:space="preserve">Цель данного литературного обзора заключается в систематическом анализе существующих научных публикаций и технических решений, связанных с интеграцией CMOS-биосенсоров в системы на базе FPGA. В обзоре рассматриваются ключевые аспекты разработки модулей сбора и обработки данных, вопросы реализации цифровой логики на языке Verilog, а </w:t>
+        <w:t xml:space="preserve">Цель данного литературного обзора заключается в систематическом анализе существующих научных публикаций и технических решений, связанных с интеграцией CMOS-биосенсоров в системы на базе FPGA. В обзоре рассматриваются ключевые аспекты разработки модулей сбора и обработки данных, вопросы реализации цифровой логики на языке </w:t>
+      </w:r>
+      <w:proofErr w:type="spellStart"/>
+      <w:r>
+        <w:t>Verilog</w:t>
+      </w:r>
+      <w:proofErr w:type="spellEnd"/>
+      <w:r>
+        <w:t xml:space="preserve">, а </w:t>
       </w:r>
       <w:r>
         <w:lastRenderedPageBreak/>
@@ -2205,13 +2268,29 @@
         <w:t>SPI</w:t>
       </w:r>
       <w:r>
-        <w:t>-интерфейса для обмена данными с периферийными устройствами. Особое внимание уделяется выявлению существующих проблем и ограничений в данной области, а также перспективам дальнейших исследований и возможностям оптимизации систем обработки биосенсорных данных.</w:t>
+        <w:t xml:space="preserve">-интерфейса для обмена данными с периферийными устройствами. Особое внимание уделяется выявлению существующих проблем и ограничений в данной области, а также перспективам дальнейших исследований и возможностям оптимизации систем обработки </w:t>
+      </w:r>
+      <w:proofErr w:type="spellStart"/>
+      <w:r>
+        <w:t>биосенсорных</w:t>
+      </w:r>
+      <w:proofErr w:type="spellEnd"/>
+      <w:r>
+        <w:t xml:space="preserve"> данных.</w:t>
       </w:r>
       <w:r>
         <w:t xml:space="preserve"> А</w:t>
       </w:r>
       <w:r>
-        <w:t xml:space="preserve">ктуальность рассматриваемой темы обусловлена необходимостью создания высокопроизводительных и гибких систем обработки биосенсорной информации, способных удовлетворить современные требования в различных прикладных областях. </w:t>
+        <w:t xml:space="preserve">ктуальность рассматриваемой темы обусловлена необходимостью создания высокопроизводительных и гибких систем обработки </w:t>
+      </w:r>
+      <w:proofErr w:type="spellStart"/>
+      <w:r>
+        <w:t>биосенсорной</w:t>
+      </w:r>
+      <w:proofErr w:type="spellEnd"/>
+      <w:r>
+        <w:t xml:space="preserve"> информации, способных удовлетворить современные требования в различных прикладных областях. </w:t>
       </w:r>
     </w:p>
     <w:p>
@@ -2223,12 +2302,26 @@
       <w:pPr>
         <w:pStyle w:val="2"/>
       </w:pPr>
-      <w:bookmarkStart w:id="3" w:name="_Toc195384900"/>
+      <w:bookmarkStart w:id="3" w:name="_Toc195449297"/>
       <w:r>
         <w:rPr>
           <w:highlight w:val="green"/>
         </w:rPr>
-        <w:t>Обзор современных тенденций в области биосенсорных систем и их интеграции с FPGA.</w:t>
+        <w:t xml:space="preserve">Обзор современных тенденций в области </w:t>
+      </w:r>
+      <w:proofErr w:type="spellStart"/>
+      <w:r>
+        <w:rPr>
+          <w:highlight w:val="green"/>
+        </w:rPr>
+        <w:t>биосенсорных</w:t>
+      </w:r>
+      <w:proofErr w:type="spellEnd"/>
+      <w:r>
+        <w:rPr>
+          <w:highlight w:val="green"/>
+        </w:rPr>
+        <w:t xml:space="preserve"> систем и их интеграции с FPGA.</w:t>
       </w:r>
       <w:bookmarkEnd w:id="3"/>
     </w:p>
@@ -2237,10 +2330,31 @@
         <w:pStyle w:val="-"/>
       </w:pPr>
       <w:r>
-        <w:t>За последние годы наблюдается значительный рост интереса к биосенсорным системам, что обусловлено развитием технологий микро- и наноэлектроники, а также повышенными требованиями к точности и быстродействию в медицине, экологии, биотехнологиях и других прикладных областях. Одной из ключевых характеристик современных биосенсоров является использование CMOS-технологии, которая позволяет создавать компактные, энергоэффективные и высокочувствительные устройства. Современные CMOS-биосенсоры находят применение для мониторинга физиологических параметров, диагностики заболеваний и даже в системах безопасности, где требуется непрерывное измерение биомаркеров</w:t>
-      </w:r>
-      <w:r>
-        <w:t xml:space="preserve"> (биомаркер – это х</w:t>
+        <w:t xml:space="preserve">За последние годы наблюдается значительный рост интереса к </w:t>
+      </w:r>
+      <w:proofErr w:type="spellStart"/>
+      <w:r>
+        <w:t>биосенсорным</w:t>
+      </w:r>
+      <w:proofErr w:type="spellEnd"/>
+      <w:r>
+        <w:t xml:space="preserve"> системам, что обусловлено развитием технологий микро- и наноэлектроники, а также повышенными требованиями к точности и быстродействию в медицине, экологии, биотехнологиях и других прикладных областях. Одной из ключевых характеристик современных биосенсоров является использование CMOS-технологии, которая позволяет создавать компактные, энергоэффективные и высокочувствительные устройства. Современные CMOS-биосенсоры находят применение для мониторинга физиологических параметров, диагностики заболеваний и даже в системах безопасности, где требуется непрерывное измерение </w:t>
+      </w:r>
+      <w:proofErr w:type="spellStart"/>
+      <w:r>
+        <w:t>биомаркеров</w:t>
+      </w:r>
+      <w:proofErr w:type="spellEnd"/>
+      <w:r>
+        <w:t xml:space="preserve"> (</w:t>
+      </w:r>
+      <w:proofErr w:type="spellStart"/>
+      <w:r>
+        <w:t>биомаркер</w:t>
+      </w:r>
+      <w:proofErr w:type="spellEnd"/>
+      <w:r>
+        <w:t xml:space="preserve"> – это х</w:t>
       </w:r>
       <w:r>
         <w:t>арактеристика</w:t>
@@ -2347,7 +2461,15 @@
         <w:pStyle w:val="-"/>
       </w:pPr>
       <w:r>
-        <w:t>Современные решения по интеграции биосенсоров с FPGA характеризуются модульным подходом, когда отдельные блоки системы – от фронтенда сбора данных до цифрового процессора – разрабатываются как взаимозаменяемые модули. Это позволяет не только адаптировать систему под специфические требования конкретного приложения, но и масштабировать её в зависимости от требуемой точности и объёма обрабатываемых данных.</w:t>
+        <w:t xml:space="preserve">Современные решения по интеграции биосенсоров с FPGA характеризуются модульным подходом, когда отдельные блоки системы – от </w:t>
+      </w:r>
+      <w:proofErr w:type="spellStart"/>
+      <w:r>
+        <w:t>фронтенда</w:t>
+      </w:r>
+      <w:proofErr w:type="spellEnd"/>
+      <w:r>
+        <w:t xml:space="preserve"> сбора данных до цифрового процессора – разрабатываются как взаимозаменяемые модули. Это позволяет не только адаптировать систему под специфические требования конкретного приложения, но и масштабировать её в зависимости от требуемой точности и объёма обрабатываемых данных.</w:t>
       </w:r>
     </w:p>
     <w:p>
@@ -2382,7 +2504,7 @@
           <w:highlight w:val="yellow"/>
         </w:rPr>
       </w:pPr>
-      <w:bookmarkStart w:id="4" w:name="_Toc195384901"/>
+      <w:bookmarkStart w:id="4" w:name="_Toc195449298"/>
       <w:r>
         <w:rPr>
           <w:highlight w:val="yellow"/>
@@ -2408,7 +2530,7 @@
       <w:pPr>
         <w:pStyle w:val="2"/>
       </w:pPr>
-      <w:bookmarkStart w:id="5" w:name="_Toc195384902"/>
+      <w:bookmarkStart w:id="5" w:name="_Toc195449299"/>
       <w:r>
         <w:rPr>
           <w:highlight w:val="green"/>
@@ -2429,7 +2551,15 @@
         <w:pStyle w:val="-"/>
       </w:pPr>
       <w:r>
-        <w:t>Основной задачей биосенсора является обнаружение специфических биологических или химических молекул, а затем преобразование этого события в измеримый электрический сигнал. Для этого используются чувствительные поверхности, зачастую модифицированные биоселективными пленками (например, антителами или ферментами). При связывании целевых молекул изменяются параметры поверхностного заряда, проводимости или емкости, что фиксируется встроенными транзисторами CMOS</w:t>
+        <w:t xml:space="preserve">Основной задачей биосенсора является обнаружение специфических биологических или химических молекул, а затем преобразование этого события в измеримый электрический сигнал. Для этого используются чувствительные поверхности, зачастую модифицированные </w:t>
+      </w:r>
+      <w:proofErr w:type="spellStart"/>
+      <w:r>
+        <w:t>биоселективными</w:t>
+      </w:r>
+      <w:proofErr w:type="spellEnd"/>
+      <w:r>
+        <w:t xml:space="preserve"> пленками (например, антителами или ферментами). При связывании целевых молекул изменяются параметры поверхностного заряда, проводимости или емкости, что фиксируется встроенными транзисторами CMOS</w:t>
       </w:r>
       <w:r>
         <w:noBreakHyphen/>
@@ -2445,7 +2575,15 @@
       </w:r>
       <w:r>
         <w:noBreakHyphen/>
-        <w:t>биосенсоров используется явление фотоэлектрического эффекта: фотодиоды, интегрированные в матрицу, преобразуют свет, который может генерироваться или модулироваться биосенсорным элементом, в электрический ток. Это позволяет создавать системы, в которых оптические сигналы (например, интенсивность флуоресценции) служат индикатором реакции между целевыми молекулами и сенсорной поверхностью.</w:t>
+        <w:t xml:space="preserve">биосенсоров используется явление фотоэлектрического эффекта: фотодиоды, интегрированные в матрицу, преобразуют свет, который может генерироваться или модулироваться </w:t>
+      </w:r>
+      <w:proofErr w:type="spellStart"/>
+      <w:r>
+        <w:t>биосенсорным</w:t>
+      </w:r>
+      <w:proofErr w:type="spellEnd"/>
+      <w:r>
+        <w:t xml:space="preserve"> элементом, в электрический ток. Это позволяет создавать системы, в которых оптические сигналы (например, интенсивность флуоресценции) служат индикатором реакции между целевыми молекулами и сенсорной поверхностью.</w:t>
       </w:r>
     </w:p>
     <w:p>
@@ -2470,9 +2608,6 @@
       <w:pPr>
         <w:pStyle w:val="-"/>
         <w:ind w:firstLine="708"/>
-        <w:rPr>
-          <w:lang w:val="en-US"/>
-        </w:rPr>
       </w:pPr>
       <w:r>
         <w:lastRenderedPageBreak/>
@@ -2480,7 +2615,15 @@
       </w:r>
       <w:r>
         <w:noBreakHyphen/>
-        <w:t>биосенсоров, различающихся по принципу трансдукции биосигнала:</w:t>
+        <w:t xml:space="preserve">биосенсоров, различающихся по принципу трансдукции </w:t>
+      </w:r>
+      <w:proofErr w:type="spellStart"/>
+      <w:r>
+        <w:t>биосигнала</w:t>
+      </w:r>
+      <w:proofErr w:type="spellEnd"/>
+      <w:r>
+        <w:t>:</w:t>
       </w:r>
     </w:p>
     <w:p>
@@ -2513,7 +2656,23 @@
         <w:t>: э</w:t>
       </w:r>
       <w:r>
-        <w:t>ти устройства основаны на измерении изменений электрохимических параметров (например, тока, напряжения или импеданса) при взаимодействии целевых биомолекул с электродной поверхностью, которая может быть функционализирована селективными биохимическими агентами. Преимущество данного подхода заключается в высокой чувствительности и возможности реализации низкоразмерных интегрированных систем для мониторинга физиологических параметров.</w:t>
+        <w:t xml:space="preserve">ти устройства основаны на измерении изменений электрохимических параметров (например, тока, напряжения или импеданса) при взаимодействии целевых </w:t>
+      </w:r>
+      <w:proofErr w:type="spellStart"/>
+      <w:r>
+        <w:t>биомолекул</w:t>
+      </w:r>
+      <w:proofErr w:type="spellEnd"/>
+      <w:r>
+        <w:t xml:space="preserve"> с электродной поверхностью, которая может быть </w:t>
+      </w:r>
+      <w:proofErr w:type="spellStart"/>
+      <w:r>
+        <w:t>функционализирована</w:t>
+      </w:r>
+      <w:proofErr w:type="spellEnd"/>
+      <w:r>
+        <w:t xml:space="preserve"> селективными биохимическими агентами. Преимущество данного подхода заключается в высокой чувствительности и возможности реализации низкоразмерных интегрированных систем для мониторинга физиологических параметров.</w:t>
       </w:r>
     </w:p>
     <w:p>
@@ -2552,29 +2711,38 @@
         <w:t>п</w:t>
       </w:r>
       <w:r>
-        <w:t>ри оптических сенсорах используется принцип преобразования оптического сигнала в электрический. Например, в таких устройствах измеряется изменение интенсивности или спектрального состава света, который проходит через или отражается от биосенсорной поверхности, где происходит специфическое связывание. Встроенные фотодиоды, реализующие фотоэлектрический эффект, позволяют преобразовывать световой сигнал в ток, который затем усиливается и обрабатывается цифровой схемой.</w:t>
+        <w:t xml:space="preserve">ри оптических сенсорах используется принцип преобразования оптического сигнала в электрический. Например, в таких устройствах измеряется изменение интенсивности или спектрального состава света, который проходит через или отражается от </w:t>
+      </w:r>
+      <w:proofErr w:type="spellStart"/>
+      <w:r>
+        <w:t>биосенсорной</w:t>
+      </w:r>
+      <w:proofErr w:type="spellEnd"/>
+      <w:r>
+        <w:t xml:space="preserve"> поверхности, где происходит специфическое связывание. Встроенные фотодиоды, реализующие фотоэлектрический эффект, позволяют преобразовывать световой сигнал в ток, который затем усиливается и обрабатывается цифровой схемой.</w:t>
       </w:r>
     </w:p>
     <w:p>
       <w:pPr>
         <w:pStyle w:val="-"/>
       </w:pPr>
+      <w:proofErr w:type="spellStart"/>
       <w:r>
         <w:rPr>
           <w:rStyle w:val="a4"/>
           <w:b w:val="0"/>
           <w:bCs w:val="0"/>
         </w:rPr>
-        <w:t>Импедансные и емкостные CMOS</w:t>
-      </w:r>
+        <w:t>Импедансные</w:t>
+      </w:r>
+      <w:proofErr w:type="spellEnd"/>
       <w:r>
         <w:rPr>
           <w:rStyle w:val="a4"/>
           <w:b w:val="0"/>
           <w:bCs w:val="0"/>
         </w:rPr>
-        <w:noBreakHyphen/>
-        <w:t>биосенсоры</w:t>
+        <w:t xml:space="preserve"> и емкостные CMOS</w:t>
       </w:r>
       <w:r>
         <w:rPr>
@@ -2582,38 +2750,38 @@
           <w:b w:val="0"/>
           <w:bCs w:val="0"/>
         </w:rPr>
-        <w:t>:</w:t>
-      </w:r>
-      <w:r>
-        <w:t xml:space="preserve"> </w:t>
-      </w:r>
-      <w:r>
-        <w:t>в</w:t>
-      </w:r>
-      <w:r>
-        <w:t xml:space="preserve"> этих устройствах измеряется изменение импеданса или емкости сенсорного элемента в результате биологических процессов (например, адсорбции клеток или молекул). Такие датчики зачастую используются для неинвазивного контроля биологических процессов и характеризуются простотой конструкции и возможностью высокой интеграции на одном чипе.</w:t>
-      </w:r>
-    </w:p>
-    <w:p>
-      <w:pPr>
-        <w:pStyle w:val="-"/>
-      </w:pPr>
+        <w:noBreakHyphen/>
+        <w:t>биосенсоры</w:t>
+      </w:r>
       <w:r>
         <w:rPr>
           <w:rStyle w:val="a4"/>
           <w:b w:val="0"/>
           <w:bCs w:val="0"/>
         </w:rPr>
-        <w:t>Механические CMOS</w:t>
-      </w:r>
+        <w:t>:</w:t>
+      </w:r>
+      <w:r>
+        <w:t xml:space="preserve"> </w:t>
+      </w:r>
+      <w:r>
+        <w:t>в</w:t>
+      </w:r>
+      <w:r>
+        <w:t xml:space="preserve"> этих устройствах измеряется изменение импеданса или емкости сенсорного элемента в результате биологических процессов (например, адсорбции клеток или молекул). Такие датчики зачастую используются для неинвазивного контроля биологических процессов и характеризуются простотой конструкции и возможностью высокой интеграции на одном чипе.</w:t>
+      </w:r>
+    </w:p>
+    <w:p>
+      <w:pPr>
+        <w:pStyle w:val="-"/>
+      </w:pPr>
       <w:r>
         <w:rPr>
           <w:rStyle w:val="a4"/>
           <w:b w:val="0"/>
           <w:bCs w:val="0"/>
         </w:rPr>
-        <w:noBreakHyphen/>
-        <w:t>биосенсоры (на основе MEMS-технологий)</w:t>
+        <w:t>Механические CMOS</w:t>
       </w:r>
       <w:r>
         <w:rPr>
@@ -2621,6 +2789,15 @@
           <w:b w:val="0"/>
           <w:bCs w:val="0"/>
         </w:rPr>
+        <w:noBreakHyphen/>
+        <w:t>биосенсоры (на основе MEMS-технологий)</w:t>
+      </w:r>
+      <w:r>
+        <w:rPr>
+          <w:rStyle w:val="a4"/>
+          <w:b w:val="0"/>
+          <w:bCs w:val="0"/>
+        </w:rPr>
         <w:t>:</w:t>
       </w:r>
       <w:r>
@@ -2630,7 +2807,15 @@
         <w:t>х</w:t>
       </w:r>
       <w:r>
-        <w:t>отя они встречаются реже, интеграция микроэлектромеханических систем (MEMS) с CMOS-технологией позволяет создавать сенсоры, в которых биологическое событие приводит к механическим</w:t>
+        <w:t xml:space="preserve">отя они встречаются реже, интеграция </w:t>
+      </w:r>
+      <w:proofErr w:type="spellStart"/>
+      <w:r>
+        <w:t>микроэлектромеханических</w:t>
+      </w:r>
+      <w:proofErr w:type="spellEnd"/>
+      <w:r>
+        <w:t xml:space="preserve"> систем (MEMS) с CMOS-технологией позволяет создавать сенсоры, в которых биологическое событие приводит к механическим</w:t>
       </w:r>
       <w:r>
         <w:t xml:space="preserve"> изменениям (например, изгибу или колебаниям микроэлементов). Изменения этих параметров можно преобразовать в электрический сигнал с помощью встроенных CMOS</w:t>
@@ -2644,7 +2829,7 @@
       <w:pPr>
         <w:pStyle w:val="2"/>
       </w:pPr>
-      <w:bookmarkStart w:id="6" w:name="_Toc195384903"/>
+      <w:bookmarkStart w:id="6" w:name="_Toc195449300"/>
       <w:r>
         <w:rPr>
           <w:highlight w:val="yellow"/>
@@ -2694,7 +2879,15 @@
         <w:t>].</w:t>
       </w:r>
       <w:r>
-        <w:t xml:space="preserve"> Одной из ключевых целей статьи «Электрохимические биосенсоры для определения SARS-CoV-2» является анализ современных подходов к диагностике вируса COVID-19 и рассмотрение возможностей электрохимических биосенсоров как альтернативы существующим методам. Авторы акцентируют внимание на ограничениях традиционных тестов, таких как количественная ПЦР в реальном времени (qRT-PCR), серологические и антигенные тесты, и подчёркивают необходимость разработки новых решений, способных обеспечить быструю, надёжную и экономически доступную диагностику в условиях ограниченного доступа к лабораторному оборудованию. В рамках обзора рассматриваются физико-химические принципы действия биосенсоров, особенности конструкций и конкретные примеры реализованных сенсорных платформ. Основной задачей работы является демонстрация потенциала электрохимических биосенсоров в контексте борьбы с пандемией и в перспективе — расширения их применения в области вирусной диагностики.</w:t>
+        <w:t xml:space="preserve"> Одной из ключевых целей статьи «Электрохимические биосенсоры для определения SARS-CoV-2» является анализ современных подходов к диагностике вируса COVID-19 и рассмотрение возможностей электрохимических биосенсоров как альтернативы существующим методам. Авторы акцентируют внимание на ограничениях традиционных тестов, таких как количественная ПЦР в реальном времени (</w:t>
+      </w:r>
+      <w:proofErr w:type="spellStart"/>
+      <w:r>
+        <w:t>qRT</w:t>
+      </w:r>
+      <w:proofErr w:type="spellEnd"/>
+      <w:r>
+        <w:t>-PCR), серологические и антигенные тесты, и подчёркивают необходимость разработки новых решений, способных обеспечить быструю, надёжную и экономически доступную диагностику в условиях ограниченного доступа к лабораторному оборудованию. В рамках обзора рассматриваются физико-химические принципы действия биосенсоров, особенности конструкций и конкретные примеры реализованных сенсорных платформ. Основной задачей работы является демонстрация потенциала электрохимических биосенсоров в контексте борьбы с пандемией и в перспективе — расширения их применения в области вирусной диагностики.</w:t>
       </w:r>
     </w:p>
     <w:p>
@@ -2706,7 +2899,47 @@
       </w:r>
       <w:r>
         <w:lastRenderedPageBreak/>
-        <w:t>элемента может выступать, например, одноцепочечная ДНК, антитело или аптамер, которые избирательно связываются с фрагментом вирусной РНК или с белками вирусной оболочки. Это взаимодействие вызывает изменение электрических параметров на поверхности сенсора, что фиксируется электрохимическим методом. При этом возможно использование различных электрохимических подходов: от импедансной спектроскопии до вольтамперометрии. В случае сенсоров, основанных на полевых транзисторах (например, графеновых FET), происходит изменение поверхностного потенциала, влияющее на проводимость канала транзистора. Это позволяет фиксировать факт связывания биомолекулы с высокой чувствительностью.</w:t>
+        <w:t xml:space="preserve">элемента может выступать, например, одноцепочечная ДНК, антитело или </w:t>
+      </w:r>
+      <w:proofErr w:type="spellStart"/>
+      <w:r>
+        <w:t>аптамер</w:t>
+      </w:r>
+      <w:proofErr w:type="spellEnd"/>
+      <w:r>
+        <w:t xml:space="preserve">, которые избирательно связываются с фрагментом вирусной РНК или с белками вирусной оболочки. Это взаимодействие вызывает изменение электрических параметров на поверхности сенсора, что фиксируется электрохимическим методом. При этом возможно использование различных электрохимических подходов: от </w:t>
+      </w:r>
+      <w:proofErr w:type="spellStart"/>
+      <w:r>
+        <w:t>импедансной</w:t>
+      </w:r>
+      <w:proofErr w:type="spellEnd"/>
+      <w:r>
+        <w:t xml:space="preserve"> спектроскопии до </w:t>
+      </w:r>
+      <w:proofErr w:type="spellStart"/>
+      <w:r>
+        <w:t>вольтамперометрии</w:t>
+      </w:r>
+      <w:proofErr w:type="spellEnd"/>
+      <w:r>
+        <w:t xml:space="preserve">. В случае сенсоров, основанных на полевых транзисторах (например, </w:t>
+      </w:r>
+      <w:proofErr w:type="spellStart"/>
+      <w:r>
+        <w:t>графеновых</w:t>
+      </w:r>
+      <w:proofErr w:type="spellEnd"/>
+      <w:r>
+        <w:t xml:space="preserve"> FET), происходит изменение поверхностного потенциала, влияющее на проводимость канала транзистора. Это позволяет фиксировать факт связывания </w:t>
+      </w:r>
+      <w:proofErr w:type="spellStart"/>
+      <w:r>
+        <w:t>биомолекулы</w:t>
+      </w:r>
+      <w:proofErr w:type="spellEnd"/>
+      <w:r>
+        <w:t xml:space="preserve"> с высокой чувствительностью.</w:t>
       </w:r>
     </w:p>
     <w:p>
@@ -2714,7 +2947,15 @@
         <w:pStyle w:val="-"/>
       </w:pPr>
       <w:r>
-        <w:t>Следует подчеркнуть, что одно из главных преимуществ электрохимических биосенсоров заключается в их высокой чувствительности при сравнительно невысокой стоимости и простоте конструкции. В условиях необходимости массового тестирования, особенно вне лабораторных центров, это качество становится особенно актуальным. Такие сенсоры хорошо адаптируются к формату «point-of-care» — диагностики на месте оказания медицинской помощи, где требуется оперативность и мобильность. Благодаря возможности миниатюризации и интеграции с мобильными устройствами, например со смартфоном, они могут стать основой для дешёвых и доступных экспресс-тестов.</w:t>
+        <w:t>Следует подчеркнуть, что одно из главных преимуществ электрохимических биосенсоров заключается в их высокой чувствительности при сравнительно невысокой стоимости и простоте конструкции. В условиях необходимости массового тестирования, особенно вне лабораторных центров, это качество становится особенно актуальным. Такие сенсоры хорошо адаптируются к формату «</w:t>
+      </w:r>
+      <w:proofErr w:type="spellStart"/>
+      <w:r>
+        <w:t>point-of-care</w:t>
+      </w:r>
+      <w:proofErr w:type="spellEnd"/>
+      <w:r>
+        <w:t>» — диагностики на месте оказания медицинской помощи, где требуется оперативность и мобильность. Благодаря возможности миниатюризации и интеграции с мобильными устройствами, например со смартфоном, они могут стать основой для дешёвых и доступных экспресс-тестов.</w:t>
       </w:r>
     </w:p>
     <w:p>
@@ -2722,45 +2963,55 @@
         <w:pStyle w:val="-"/>
       </w:pPr>
       <w:r>
-        <w:t>Дополнительным преимуществом является гибкость выбора биомишеней: биосенсоры могут быть настроены как на детекцию вирусной РНК, так и на специфические белки (например, S или N белки вируса), а также на целые вирусные частицы. Это особенно важно в условиях мутационной изменчивости вируса, когда одновременное определение нескольких мишеней может повысить надёжность диагностики и минимизировать вероятность ложноотрицательных результатов.</w:t>
-      </w:r>
-    </w:p>
-    <w:p>
-      <w:pPr>
-        <w:rPr>
-          <w:rFonts w:ascii="Times New Roman" w:eastAsia="Times New Roman" w:hAnsi="Times New Roman" w:cs="Times New Roman"/>
-          <w:kern w:val="0"/>
-          <w:sz w:val="28"/>
-          <w:szCs w:val="28"/>
-          <w:lang w:eastAsia="ru-RU"/>
-          <w14:ligatures w14:val="none"/>
-        </w:rPr>
-      </w:pPr>
-      <w:r>
-        <w:br w:type="page"/>
+        <w:t xml:space="preserve">Дополнительным преимуществом является гибкость выбора </w:t>
+      </w:r>
+      <w:proofErr w:type="spellStart"/>
+      <w:r>
+        <w:t>биомишеней</w:t>
+      </w:r>
+      <w:proofErr w:type="spellEnd"/>
+      <w:r>
+        <w:t>: биосенсоры могут быть настроены как на детекцию вирусной РНК, так и на специфические белки (например, S или N белки вируса), а также на целые вирусные частицы. Это особенно важно в условиях мутационной изменчивости вируса, когда одновременное определение нескольких мишеней может повысить надёжность диагностики и минимизировать вероятность ложноотрицательных результатов.</w:t>
       </w:r>
     </w:p>
     <w:p>
       <w:pPr>
         <w:pStyle w:val="-"/>
       </w:pPr>
-    </w:p>
-    <w:p>
-      <w:pPr>
-        <w:pStyle w:val="-"/>
-      </w:pPr>
-      <w:r>
-        <w:t>Кроме того, оптомеханические биосенсоры на основе фотонных и плазмонных волноводов находят применение в высокоточной медицинской диагностике заболеваний на ранних стадиях, требующих обнаружения малых концентраций биомаркеров .​</w:t>
-      </w:r>
-      <w:hyperlink r:id="rId8" w:tgtFrame="_blank" w:history="1">
-        <w:r>
-          <w:rPr>
-            <w:color w:val="0000FF"/>
-            <w:u w:val="single"/>
-          </w:rPr>
-          <w:t>DisserCat+1Википедия — свободная энциклопедия+1</w:t>
-        </w:r>
-      </w:hyperlink>
+      <w:r>
+        <w:t xml:space="preserve">Кроме того, </w:t>
+      </w:r>
+      <w:proofErr w:type="spellStart"/>
+      <w:r>
+        <w:t>оптомеханические</w:t>
+      </w:r>
+      <w:proofErr w:type="spellEnd"/>
+      <w:r>
+        <w:t xml:space="preserve"> биосенсоры на основе фотонных и </w:t>
+      </w:r>
+      <w:proofErr w:type="spellStart"/>
+      <w:r>
+        <w:t>плазмонных</w:t>
+      </w:r>
+      <w:proofErr w:type="spellEnd"/>
+      <w:r>
+        <w:t xml:space="preserve"> волноводов находят применение в высокоточной медицинской </w:t>
+      </w:r>
+      <w:r>
+        <w:lastRenderedPageBreak/>
+        <w:t xml:space="preserve">диагностике заболеваний на ранних стадиях, требующих обнаружения малых концентраций </w:t>
+      </w:r>
+      <w:proofErr w:type="spellStart"/>
+      <w:r>
+        <w:t>биомаркеров</w:t>
+      </w:r>
+      <w:proofErr w:type="spellEnd"/>
+      <w:r>
+        <w:t>.</w:t>
+      </w:r>
+      <w:r>
+        <w:t xml:space="preserve"> </w:t>
+      </w:r>
     </w:p>
     <w:p>
       <w:pPr>
@@ -2798,7 +3049,7 @@
           <w:highlight w:val="red"/>
         </w:rPr>
       </w:pPr>
-      <w:bookmarkStart w:id="7" w:name="_Toc195384904"/>
+      <w:bookmarkStart w:id="7" w:name="_Toc195449301"/>
       <w:r>
         <w:rPr>
           <w:rStyle w:val="10"/>
@@ -2814,7 +3065,7 @@
       <w:pPr>
         <w:pStyle w:val="2"/>
       </w:pPr>
-      <w:bookmarkStart w:id="8" w:name="_Toc195384905"/>
+      <w:bookmarkStart w:id="8" w:name="_Toc195449302"/>
       <w:r>
         <w:rPr>
           <w:rStyle w:val="relative"/>
@@ -2835,7 +3086,15 @@
         <w:pStyle w:val="-"/>
       </w:pPr>
       <w:r>
-        <w:t>Современные системы сбора и обработки данных от биосенсоров предъявляют высокие требования к точности, надежности и эффективности работы. Одним из ключевых аспектов является обеспечение высокой чувствительности и точности измерений, что особенно важно в медицинской диагностике и экологическом мониторинге. Для достижения этого необходимо использовать высококачественные биосенсоры, способные детектировать низкие концентрации биомолекул, а также применять методы фильтрации и обработки сигналов для минимизации влияния шумов и помех.​</w:t>
+        <w:t xml:space="preserve">Современные системы сбора и обработки данных от биосенсоров предъявляют высокие требования к точности, надежности и эффективности работы. Одним из ключевых аспектов является обеспечение высокой чувствительности и точности измерений, что особенно важно в медицинской диагностике и экологическом мониторинге. Для достижения этого необходимо использовать высококачественные биосенсоры, способные детектировать низкие концентрации </w:t>
+      </w:r>
+      <w:proofErr w:type="spellStart"/>
+      <w:r>
+        <w:t>биомолекул</w:t>
+      </w:r>
+      <w:proofErr w:type="spellEnd"/>
+      <w:r>
+        <w:t>, а также применять методы фильтрации и обработки сигналов для минимизации влияния шумов и помех.​</w:t>
       </w:r>
     </w:p>
     <w:p>
@@ -2843,8 +3102,11 @@
         <w:pStyle w:val="-"/>
       </w:pPr>
       <w:r>
+        <w:t xml:space="preserve">Важным требованием является также минимизация задержки обработки данных, особенно в системах реального времени, где своевременность принятия решений может быть критичной. Это достигается за счет оптимизации алгоритмов обработки данных и использования высокоскоростных интерфейсов передачи информации. Кроме того, системы </w:t>
+      </w:r>
+      <w:r>
         <w:lastRenderedPageBreak/>
-        <w:t>Важным требованием является также минимизация задержки обработки данных, особенно в системах реального времени, где своевременность принятия решений может быть критичной. Это достигается за счет оптимизации алгоритмов обработки данных и использования высокоскоростных интерфейсов передачи информации. Кроме того, системы должны быть энергоэффективными, что особенно актуально для автономных устройств, работающих от батарей. Для этого разрабатываются энергосберегающие режимы работы и оптимизированные схемы питания</w:t>
+        <w:t>должны быть энергоэффективными, что особенно актуально для автономных устройств, работающих от батарей. Для этого разрабатываются энергосберегающие режимы работы и оптимизированные схемы питания</w:t>
       </w:r>
       <w:r>
         <w:t xml:space="preserve"> [</w:t>
@@ -2974,7 +3236,7 @@
       <w:pPr>
         <w:pStyle w:val="2"/>
       </w:pPr>
-      <w:bookmarkStart w:id="9" w:name="_Toc195384906"/>
+      <w:bookmarkStart w:id="9" w:name="_Toc195449303"/>
       <w:r>
         <w:rPr>
           <w:rStyle w:val="relative"/>
@@ -3078,7 +3340,49 @@
         <w:rPr>
           <w:rStyle w:val="-2"/>
         </w:rPr>
-        <w:t>FPGA (Field-Programmable Gate Array) играют ключевую роль в обеспечении систем реального времени и параллельной обработки данных благодаря своей архитектурной гибкости и способности к аппаратной реализации алгоритмов</w:t>
+        <w:t>FPGA (Field-</w:t>
+      </w:r>
+      <w:proofErr w:type="spellStart"/>
+      <w:r>
+        <w:rPr>
+          <w:rStyle w:val="-2"/>
+        </w:rPr>
+        <w:t>Programmable</w:t>
+      </w:r>
+      <w:proofErr w:type="spellEnd"/>
+      <w:r>
+        <w:rPr>
+          <w:rStyle w:val="-2"/>
+        </w:rPr>
+        <w:t xml:space="preserve"> </w:t>
+      </w:r>
+      <w:proofErr w:type="spellStart"/>
+      <w:r>
+        <w:rPr>
+          <w:rStyle w:val="-2"/>
+        </w:rPr>
+        <w:t>Gate</w:t>
+      </w:r>
+      <w:proofErr w:type="spellEnd"/>
+      <w:r>
+        <w:rPr>
+          <w:rStyle w:val="-2"/>
+        </w:rPr>
+        <w:t xml:space="preserve"> </w:t>
+      </w:r>
+      <w:proofErr w:type="spellStart"/>
+      <w:r>
+        <w:rPr>
+          <w:rStyle w:val="-2"/>
+        </w:rPr>
+        <w:t>Array</w:t>
+      </w:r>
+      <w:proofErr w:type="spellEnd"/>
+      <w:r>
+        <w:rPr>
+          <w:rStyle w:val="-2"/>
+        </w:rPr>
+        <w:t>) играют ключевую роль в обеспечении систем реального времени и параллельной обработки данных благодаря своей архитектурной гибкости и способности к аппаратной реализации алгоритмов</w:t>
       </w:r>
       <w:r>
         <w:rPr>
@@ -3201,14 +3505,33 @@
         <w:pStyle w:val="-"/>
       </w:pPr>
       <w:r>
-        <w:t xml:space="preserve">FPGA позволяют реализовывать алгоритмы с высокой степенью параллелизма, что значительно ускоряет обработку данных по сравнению с </w:t>
+        <w:t xml:space="preserve">FPGA позволяют реализовывать алгоритмы с высокой степенью параллелизма, что значительно ускоряет обработку данных по сравнению с традиционными процессорами. Например, при обработке изображений FPGA могут выполнять множество операций одновременно, что критично для систем технического зрения в реальном </w:t>
+      </w:r>
+      <w:r>
+        <w:t>времени.</w:t>
+      </w:r>
+    </w:p>
+    <w:p>
+      <w:pPr>
+        <w:pStyle w:val="-"/>
+      </w:pPr>
+      <w:r>
+        <w:t xml:space="preserve">Современные FPGA поддерживают динамическую частичную </w:t>
+      </w:r>
+      <w:proofErr w:type="spellStart"/>
+      <w:r>
+        <w:t>перепрограммируемость</w:t>
+      </w:r>
+      <w:proofErr w:type="spellEnd"/>
+      <w:r>
+        <w:t xml:space="preserve">, позволяя изменять части конфигурации устройства </w:t>
       </w:r>
       <w:r>
         <w:lastRenderedPageBreak/>
-        <w:t xml:space="preserve">традиционными процессорами. Например, при обработке изображений FPGA могут выполнять множество операций одновременно, что критично для систем технического зрения в реальном </w:t>
-      </w:r>
-      <w:r>
-        <w:t>времени.</w:t>
+        <w:t xml:space="preserve">во время работы. Это особенно полезно для многозадачных систем, где необходимо быстро переключаться между различными алгоритмами обработки </w:t>
+      </w:r>
+      <w:r>
+        <w:t>данных.</w:t>
       </w:r>
     </w:p>
     <w:p>
@@ -3216,10 +3539,16 @@
         <w:pStyle w:val="-"/>
       </w:pPr>
       <w:r>
-        <w:t xml:space="preserve">Современные FPGA поддерживают динамическую частичную перепрограммируемость, позволяя изменять части конфигурации устройства во время работы. Это особенно полезно для многозадачных систем, где необходимо быстро переключаться между различными алгоритмами обработки </w:t>
-      </w:r>
-      <w:r>
-        <w:t>данных.</w:t>
+        <w:t>Низкая задержка и высокая пропускная способность</w:t>
+      </w:r>
+      <w:r>
+        <w:t xml:space="preserve"> </w:t>
+      </w:r>
+      <w:r>
+        <w:t xml:space="preserve">обеспечивают минимальную задержку при обработке данных, что критично для приложений, требующих быстрого реагирования, таких как системы обнаружения частиц в физике высоких </w:t>
+      </w:r>
+      <w:r>
+        <w:t>энергий.</w:t>
       </w:r>
     </w:p>
     <w:p>
@@ -3227,201 +3556,240 @@
         <w:pStyle w:val="-"/>
       </w:pPr>
       <w:r>
-        <w:t>Низкая задержка и высокая пропускная способность</w:t>
+        <w:rPr>
+          <w:highlight w:val="green"/>
+        </w:rPr>
+        <w:t xml:space="preserve">Примеры применения </w:t>
+      </w:r>
+      <w:proofErr w:type="gramStart"/>
+      <w:r>
+        <w:rPr>
+          <w:highlight w:val="green"/>
+        </w:rPr>
+        <w:t xml:space="preserve">FPGA </w:t>
+      </w:r>
+      <w:r>
+        <w:t>.</w:t>
+      </w:r>
+      <w:proofErr w:type="gramEnd"/>
+    </w:p>
+    <w:p>
+      <w:pPr>
+        <w:pStyle w:val="-"/>
+      </w:pPr>
+      <w:r>
+        <w:rPr>
+          <w:rStyle w:val="relative"/>
+        </w:rPr>
+        <w:t>Использование FPGA позволяет эффективно обрабатывать зрительные данные в реальном времени, что важно для робототехники и автоматизированных систем</w:t>
+      </w:r>
+      <w:r>
+        <w:t>.</w:t>
       </w:r>
       <w:r>
         <w:t xml:space="preserve"> </w:t>
       </w:r>
-      <w:r>
-        <w:t xml:space="preserve">обеспечивают минимальную задержку при обработке данных, что критично для приложений, требующих быстрого реагирования, таких как системы обнаружения частиц в физике высоких </w:t>
-      </w:r>
-      <w:r>
-        <w:t>энергий.</w:t>
-      </w:r>
     </w:p>
     <w:p>
       <w:pPr>
         <w:pStyle w:val="-"/>
       </w:pPr>
       <w:r>
+        <w:t>В представленной работе</w:t>
+      </w:r>
+      <w:r>
+        <w:t xml:space="preserve"> </w:t>
+      </w:r>
+      <w:r>
+        <w:t>[</w:t>
+      </w:r>
+      <w:r>
+        <w:rPr>
+          <w:lang w:val="en-US"/>
+        </w:rPr>
+        <w:fldChar w:fldCharType="begin"/>
+      </w:r>
+      <w:r>
+        <w:instrText xml:space="preserve"> </w:instrText>
+      </w:r>
+      <w:r>
+        <w:rPr>
+          <w:lang w:val="en-US"/>
+        </w:rPr>
+        <w:instrText>REF</w:instrText>
+      </w:r>
+      <w:r>
+        <w:instrText xml:space="preserve"> Дзержановский_Обработка_фото_ПЛИС \</w:instrText>
+      </w:r>
+      <w:r>
+        <w:rPr>
+          <w:lang w:val="en-US"/>
+        </w:rPr>
+        <w:instrText>n</w:instrText>
+      </w:r>
+      <w:r>
+        <w:instrText xml:space="preserve"> \</w:instrText>
+      </w:r>
+      <w:r>
+        <w:rPr>
+          <w:lang w:val="en-US"/>
+        </w:rPr>
+        <w:instrText>h</w:instrText>
+      </w:r>
+      <w:r>
+        <w:instrText xml:space="preserve"> </w:instrText>
+      </w:r>
+      <w:r>
+        <w:rPr>
+          <w:lang w:val="en-US"/>
+        </w:rPr>
+      </w:r>
+      <w:r>
+        <w:rPr>
+          <w:lang w:val="en-US"/>
+        </w:rPr>
+        <w:fldChar w:fldCharType="separate"/>
+      </w:r>
+      <w:r>
+        <w:t>5</w:t>
+      </w:r>
+      <w:r>
+        <w:rPr>
+          <w:lang w:val="en-US"/>
+        </w:rPr>
+        <w:fldChar w:fldCharType="end"/>
+      </w:r>
+      <w:r>
+        <w:t>]</w:t>
+      </w:r>
+      <w:r>
+        <w:t xml:space="preserve"> исследуется эффективность использования программируемых логических интегральных схем (ПЛИС) в системах технического зрения (СТЗ), функционирующих в режиме реального времени. Основная цель исследования заключается в оценке целесообразности внедрения ПЛИС в качестве аппаратного ускорителя первичной обработки зрительных данных. Авторы стремятся проанализировать, насколько ощутимое преимущество дают эти схемы по сравнению с традиционными универсальными процессорами при выполнении вычислительно сложных алгоритмов обработки изображений, таких как расчет гистограммы и алгоритм выделения границ по методу </w:t>
+      </w:r>
+      <w:proofErr w:type="spellStart"/>
+      <w:r>
+        <w:t>Канни</w:t>
+      </w:r>
+      <w:proofErr w:type="spellEnd"/>
+      <w:r>
+        <w:t>.</w:t>
+      </w:r>
+    </w:p>
+    <w:p>
+      <w:pPr>
+        <w:pStyle w:val="-"/>
+      </w:pPr>
+      <w:r>
+        <w:t xml:space="preserve">Актуальность рассматриваемой тематики обусловлена возрастающим объёмом зрительной информации, обрабатываемой в современных технических системах, и необходимостью соблюдения строгих временных ограничений при её анализе. Это особенно критично в приложениях, связанных с робототехникой, системами автономной навигации и интеллектуальным видеонаблюдением. При работе в режиме реального времени универсальные процессоры сталкиваются с ограничениями по пропускной способности и задержкам, связанным с последовательным выполнением инструкций и взаимодействием с памятью. В таких условиях </w:t>
+      </w:r>
+      <w:r>
+        <w:lastRenderedPageBreak/>
+        <w:t xml:space="preserve">использование ПЛИС представляется перспективным направлением, способным обеспечить параллельную, специализированную и </w:t>
+      </w:r>
+      <w:proofErr w:type="spellStart"/>
+      <w:r>
+        <w:t>низкозатратную</w:t>
+      </w:r>
+      <w:proofErr w:type="spellEnd"/>
+      <w:r>
+        <w:t xml:space="preserve"> по времени реализацию ключевых этапов обработки данных.</w:t>
+      </w:r>
+    </w:p>
+    <w:p>
+      <w:pPr>
+        <w:pStyle w:val="-"/>
+      </w:pPr>
+      <w:r>
+        <w:t xml:space="preserve">С технической точки зрения ПЛИС представляют собой конфигурируемые логические структуры, включающие логические блоки, программируемые соединения, а также встроенную память и интерфейсы для внешнего обмена данными. В рассматриваемом исследовании использовалась ПЛИС семейства </w:t>
+      </w:r>
+      <w:proofErr w:type="spellStart"/>
+      <w:r>
+        <w:t>Cyclone</w:t>
+      </w:r>
+      <w:proofErr w:type="spellEnd"/>
+      <w:r>
+        <w:t xml:space="preserve"> IV GX (модель EP4CGX150DF31), интегрированная в экспериментальный набор с поддержкой Gigabit Ethernet, DDR2 SDRAM и интерфейсом PCI Express. Такой набор позволяет обеспечить получение данных непосредственно от видеокамер и их обработку в режиме реального времени без существенной задержки на этапах передачи и предварительной обработки.</w:t>
+      </w:r>
+    </w:p>
+    <w:p>
+      <w:pPr>
+        <w:pStyle w:val="-"/>
+      </w:pPr>
+      <w:r>
+        <w:t xml:space="preserve">Алгоритмы, реализованные на ПЛИС, включали расчет гистограммы изображения и алгоритм </w:t>
+      </w:r>
+      <w:proofErr w:type="spellStart"/>
+      <w:r>
+        <w:t>Канни</w:t>
+      </w:r>
+      <w:proofErr w:type="spellEnd"/>
+      <w:r>
+        <w:t xml:space="preserve">. В обоих случаях удалось добиться значительного выигрыша по времени по сравнению с реализациями на универсальном процессоре Intel Quad Core i7 2.5GHz. Так, среднее время выполнения алгоритма расчета гистограммы на ПЛИС составило 99 мкс, против 317 мкс на процессоре. Для алгоритма </w:t>
+      </w:r>
+      <w:proofErr w:type="spellStart"/>
+      <w:r>
+        <w:t>Канни</w:t>
+      </w:r>
+      <w:proofErr w:type="spellEnd"/>
+      <w:r>
+        <w:t xml:space="preserve"> средние значения составили 168 мкс и 968 мкс соответственно. Это демонстрирует более чем пятикратное преимущество аппаратной реализации на ПЛИС в условиях ограниченного временного бюджета.</w:t>
+      </w:r>
+    </w:p>
+    <w:p>
+      <w:pPr>
+        <w:pStyle w:val="-"/>
+      </w:pPr>
+      <w:r>
+        <w:t xml:space="preserve">Следует отметить, что реализация алгоритмов на ПЛИС требует значительно больших трудозатрат по сравнению с реализациями на языках высокого уровня. Алгоритмы на C++ потребовали порядка сотен строк кода, тогда как эквивалентная реализация на языке </w:t>
+      </w:r>
+      <w:proofErr w:type="spellStart"/>
+      <w:r>
+        <w:t>Verilog</w:t>
+      </w:r>
+      <w:proofErr w:type="spellEnd"/>
+      <w:r>
+        <w:t xml:space="preserve"> включала до нескольких тысяч строк. Это обусловлено необходимостью точного описания архитектуры, организации потоков данных и взаимодействия модулей. Тем не менее, высокая производительность и возможность параллельной обработки делают ПЛИС незаменимым элементом в тех случаях, когда приоритетом </w:t>
+      </w:r>
+      <w:r>
+        <w:lastRenderedPageBreak/>
+        <w:t>является минимизация задержек и максимизация пропускной способности системы.</w:t>
+      </w:r>
+    </w:p>
+    <w:p>
+      <w:pPr>
+        <w:pStyle w:val="-"/>
+      </w:pPr>
+      <w:r>
+        <w:t>П</w:t>
+      </w:r>
+      <w:r>
+        <w:t>роведенное исследование убедительно демонстрирует потенциал ПЛИС как аппаратной платформы для реализации алгоритмов первичной обработки изображений. Использование гибридных архитектур, объединяющих универсальные многоядерные процессоры и ПЛИС, представляется наиболее рациональным подходом. В перспективе авторы предполагают расширить набор реализуемых алгоритмов и выполнить дополнительное сравнение с производительностью графических процессоров (GPU), что позволит уточнить область наилучшего применения ПЛИС в задачах технического зрения.</w:t>
+      </w:r>
+    </w:p>
+    <w:p>
+      <w:pPr>
+        <w:pStyle w:val="-"/>
+      </w:pPr>
+    </w:p>
+    <w:p>
+      <w:pPr>
+        <w:pStyle w:val="-"/>
+        <w:rPr>
+          <w:rStyle w:val="-2"/>
+        </w:rPr>
+      </w:pPr>
+    </w:p>
+    <w:p>
+      <w:pPr>
+        <w:pStyle w:val="1"/>
         <w:rPr>
           <w:highlight w:val="green"/>
         </w:rPr>
-        <w:t xml:space="preserve">Примеры применения FPGA </w:t>
-      </w:r>
-      <w:r>
-        <w:t>.</w:t>
-      </w:r>
-    </w:p>
-    <w:p>
-      <w:pPr>
-        <w:pStyle w:val="-"/>
-      </w:pPr>
-      <w:r>
-        <w:rPr>
-          <w:rStyle w:val="relative"/>
-        </w:rPr>
-        <w:t>Использование FPGA позволяет эффективно обрабатывать зрительные данные в реальном времени, что важно для робототехники и автоматизированных систем</w:t>
-      </w:r>
-      <w:r>
-        <w:t>.</w:t>
-      </w:r>
-      <w:r>
-        <w:t xml:space="preserve"> </w:t>
-      </w:r>
-    </w:p>
-    <w:p>
-      <w:pPr>
-        <w:pStyle w:val="-"/>
-      </w:pPr>
-      <w:r>
-        <w:t>В представленной работе</w:t>
-      </w:r>
-      <w:r>
-        <w:t xml:space="preserve"> </w:t>
-      </w:r>
-      <w:r>
-        <w:t>[</w:t>
-      </w:r>
-      <w:r>
-        <w:rPr>
-          <w:lang w:val="en-US"/>
-        </w:rPr>
-        <w:fldChar w:fldCharType="begin"/>
-      </w:r>
-      <w:r>
-        <w:instrText xml:space="preserve"> </w:instrText>
-      </w:r>
-      <w:r>
-        <w:rPr>
-          <w:lang w:val="en-US"/>
-        </w:rPr>
-        <w:instrText>REF</w:instrText>
-      </w:r>
-      <w:r>
-        <w:instrText xml:space="preserve"> Дзержановский_Обработка_фото_ПЛИС \</w:instrText>
-      </w:r>
-      <w:r>
-        <w:rPr>
-          <w:lang w:val="en-US"/>
-        </w:rPr>
-        <w:instrText>n</w:instrText>
-      </w:r>
-      <w:r>
-        <w:instrText xml:space="preserve"> \</w:instrText>
-      </w:r>
-      <w:r>
-        <w:rPr>
-          <w:lang w:val="en-US"/>
-        </w:rPr>
-        <w:instrText>h</w:instrText>
-      </w:r>
-      <w:r>
-        <w:instrText xml:space="preserve"> </w:instrText>
-      </w:r>
-      <w:r>
-        <w:rPr>
-          <w:lang w:val="en-US"/>
-        </w:rPr>
-      </w:r>
-      <w:r>
-        <w:rPr>
-          <w:lang w:val="en-US"/>
-        </w:rPr>
-        <w:fldChar w:fldCharType="separate"/>
-      </w:r>
-      <w:r>
-        <w:t>5</w:t>
-      </w:r>
-      <w:r>
-        <w:rPr>
-          <w:lang w:val="en-US"/>
-        </w:rPr>
-        <w:fldChar w:fldCharType="end"/>
-      </w:r>
-      <w:r>
-        <w:t>]</w:t>
-      </w:r>
-      <w:r>
-        <w:t xml:space="preserve"> исследуется эффективность использования программируемых логических интегральных схем (ПЛИС) в системах технического зрения (СТЗ), функционирующих в режиме реального времени. Основная цель исследования заключается в оценке целесообразности внедрения ПЛИС в качестве аппаратного ускорителя первичной обработки зрительных данных. Авторы стремятся проанализировать, насколько ощутимое преимущество дают эти схемы по сравнению с традиционными универсальными процессорами при выполнении вычислительно сложных алгоритмов обработки изображений, таких как расчет гистограммы и алгоритм выделения границ по методу Канни.</w:t>
-      </w:r>
-    </w:p>
-    <w:p>
-      <w:pPr>
-        <w:pStyle w:val="-"/>
-      </w:pPr>
-      <w:r>
-        <w:t xml:space="preserve">Актуальность рассматриваемой тематики обусловлена возрастающим объёмом зрительной информации, обрабатываемой в современных технических системах, и необходимостью соблюдения строгих временных ограничений при её анализе. Это особенно критично в приложениях, </w:t>
-      </w:r>
-      <w:r>
-        <w:lastRenderedPageBreak/>
-        <w:t>связанных с робототехникой, системами автономной навигации и интеллектуальным видеонаблюдением. При работе в режиме реального времени универсальные процессоры сталкиваются с ограничениями по пропускной способности и задержкам, связанным с последовательным выполнением инструкций и взаимодействием с памятью. В таких условиях использование ПЛИС представляется перспективным направлением, способным обеспечить параллельную, специализированную и низкозатратную по времени реализацию ключевых этапов обработки данных.</w:t>
-      </w:r>
-    </w:p>
-    <w:p>
-      <w:pPr>
-        <w:pStyle w:val="-"/>
-      </w:pPr>
-      <w:r>
-        <w:t>С технической точки зрения ПЛИС представляют собой конфигурируемые логические структуры, включающие логические блоки, программируемые соединения, а также встроенную память и интерфейсы для внешнего обмена данными. В рассматриваемом исследовании использовалась ПЛИС семейства Cyclone IV GX (модель EP4CGX150DF31), интегрированная в экспериментальный набор с поддержкой Gigabit Ethernet, DDR2 SDRAM и интерфейсом PCI Express. Такой набор позволяет обеспечить получение данных непосредственно от видеокамер и их обработку в режиме реального времени без существенной задержки на этапах передачи и предварительной обработки.</w:t>
-      </w:r>
-    </w:p>
-    <w:p>
-      <w:pPr>
-        <w:pStyle w:val="-"/>
-      </w:pPr>
-      <w:r>
-        <w:t>Алгоритмы, реализованные на ПЛИС, включали расчет гистограммы изображения и алгоритм Канни. В обоих случаях удалось добиться значительного выигрыша по времени по сравнению с реализациями на универсальном процессоре Intel Quad Core i7 2.5GHz. Так, среднее время выполнения алгоритма расчета гистограммы на ПЛИС составило 99 мкс, против 317 мкс на процессоре. Для алгоритма Канни средние значения составили 168 мкс и 968 мкс соответственно. Это демонстрирует более чем пятикратное преимущество аппаратной реализации на ПЛИС в условиях ограниченного временного бюджета.</w:t>
-      </w:r>
-    </w:p>
-    <w:p>
-      <w:pPr>
-        <w:pStyle w:val="-"/>
-      </w:pPr>
-      <w:r>
-        <w:t xml:space="preserve">Следует отметить, что реализация алгоритмов на ПЛИС требует значительно больших трудозатрат по сравнению с реализациями на языках высокого уровня. Алгоритмы на C++ потребовали порядка сотен строк кода, </w:t>
-      </w:r>
-      <w:r>
-        <w:lastRenderedPageBreak/>
-        <w:t>тогда как эквивалентная реализация на языке Verilog включала до нескольких тысяч строк. Это обусловлено необходимостью точного описания архитектуры, организации потоков данных и взаимодействия модулей. Тем не менее, высокая производительность и возможность параллельной обработки делают ПЛИС незаменимым элементом в тех случаях, когда приоритетом является минимизация задержек и максимизация пропускной способности системы.</w:t>
-      </w:r>
-    </w:p>
-    <w:p>
-      <w:pPr>
-        <w:pStyle w:val="-"/>
-      </w:pPr>
-      <w:r>
-        <w:t>П</w:t>
-      </w:r>
-      <w:r>
-        <w:t>роведенное исследование убедительно демонстрирует потенциал ПЛИС как аппаратной платформы для реализации алгоритмов первичной обработки изображений. Использование гибридных архитектур, объединяющих универсальные многоядерные процессоры и ПЛИС, представляется наиболее рациональным подходом. В перспективе авторы предполагают расширить набор реализуемых алгоритмов и выполнить дополнительное сравнение с производительностью графических процессоров (GPU), что позволит уточнить область наилучшего применения ПЛИС в задачах технического зрения.</w:t>
-      </w:r>
-    </w:p>
-    <w:p>
-      <w:pPr>
-        <w:pStyle w:val="-"/>
-      </w:pPr>
-    </w:p>
-    <w:p>
-      <w:pPr>
-        <w:pStyle w:val="-"/>
-        <w:rPr>
-          <w:rStyle w:val="-2"/>
-        </w:rPr>
-      </w:pPr>
-    </w:p>
-    <w:p>
-      <w:pPr>
-        <w:pStyle w:val="1"/>
+      </w:pPr>
+      <w:bookmarkStart w:id="10" w:name="_Toc195449304"/>
+      <w:r>
         <w:rPr>
           <w:highlight w:val="green"/>
         </w:rPr>
-      </w:pPr>
-      <w:bookmarkStart w:id="10" w:name="_Toc195384907"/>
-      <w:r>
-        <w:rPr>
-          <w:highlight w:val="green"/>
-        </w:rPr>
         <w:t>Реализация на FPGA: Языки и инструменты</w:t>
       </w:r>
       <w:bookmarkEnd w:id="10"/>
@@ -3430,18 +3798,66 @@
       <w:pPr>
         <w:pStyle w:val="2"/>
       </w:pPr>
-      <w:bookmarkStart w:id="11" w:name="_Toc195384908"/>
+      <w:bookmarkStart w:id="11" w:name="_Toc195449305"/>
       <w:r>
         <w:rPr>
           <w:rStyle w:val="relative"/>
           <w:highlight w:val="green"/>
         </w:rPr>
-        <w:t>Сравнение языков описания аппаратуры: Verilog vs. SystemVerilog.</w:t>
-      </w:r>
-      <w:r>
-        <w:rPr>
+        <w:t xml:space="preserve">Сравнение языков описания аппаратуры: </w:t>
+      </w:r>
+      <w:proofErr w:type="spellStart"/>
+      <w:r>
+        <w:rPr>
+          <w:rStyle w:val="relative"/>
           <w:highlight w:val="green"/>
         </w:rPr>
+        <w:t>Verilog</w:t>
+      </w:r>
+      <w:proofErr w:type="spellEnd"/>
+      <w:r>
+        <w:rPr>
+          <w:rStyle w:val="relative"/>
+          <w:highlight w:val="green"/>
+        </w:rPr>
+        <w:t xml:space="preserve"> </w:t>
+      </w:r>
+      <w:proofErr w:type="spellStart"/>
+      <w:r>
+        <w:rPr>
+          <w:rStyle w:val="relative"/>
+          <w:highlight w:val="green"/>
+        </w:rPr>
+        <w:t>vs</w:t>
+      </w:r>
+      <w:proofErr w:type="spellEnd"/>
+      <w:r>
+        <w:rPr>
+          <w:rStyle w:val="relative"/>
+          <w:highlight w:val="green"/>
+        </w:rPr>
+        <w:t xml:space="preserve">. </w:t>
+      </w:r>
+      <w:proofErr w:type="spellStart"/>
+      <w:r>
+        <w:rPr>
+          <w:rStyle w:val="relative"/>
+          <w:highlight w:val="green"/>
+        </w:rPr>
+        <w:t>SystemVerilog</w:t>
+      </w:r>
+      <w:proofErr w:type="spellEnd"/>
+      <w:r>
+        <w:rPr>
+          <w:rStyle w:val="relative"/>
+          <w:highlight w:val="green"/>
+        </w:rPr>
+        <w:t>.</w:t>
+      </w:r>
+      <w:r>
+        <w:rPr>
+          <w:highlight w:val="green"/>
+        </w:rPr>
         <w:t>​</w:t>
       </w:r>
       <w:bookmarkEnd w:id="11"/>
@@ -3454,7 +3870,47 @@
         <w:pStyle w:val="-"/>
       </w:pPr>
       <w:r>
-        <w:t xml:space="preserve">​Verilog и SystemVerilog являются основными языками описания аппаратуры (HDL), широко применяемыми в проектировании цифровых схем, включая реализацию на ПЛИС (FPGA). Verilog, разработанный в 1984 году, стал стандартом IEEE в 1995 году и получил широкое распространение благодаря своей простоте и эффективности. SystemVerilog, в свою очередь, был представлен в 2005 году как расширение Verilog, добавляя множество новых возможностей для описания и верификации аппаратуры.​ </w:t>
+        <w:t>​</w:t>
+      </w:r>
+      <w:proofErr w:type="spellStart"/>
+      <w:r>
+        <w:t>Verilog</w:t>
+      </w:r>
+      <w:proofErr w:type="spellEnd"/>
+      <w:r>
+        <w:t xml:space="preserve"> и </w:t>
+      </w:r>
+      <w:proofErr w:type="spellStart"/>
+      <w:r>
+        <w:t>SystemVerilog</w:t>
+      </w:r>
+      <w:proofErr w:type="spellEnd"/>
+      <w:r>
+        <w:t xml:space="preserve"> являются основными языками описания аппаратуры (HDL), широко применяемыми в проектировании цифровых схем, включая реализацию на ПЛИС (FPGA). </w:t>
+      </w:r>
+      <w:proofErr w:type="spellStart"/>
+      <w:r>
+        <w:t>Verilog</w:t>
+      </w:r>
+      <w:proofErr w:type="spellEnd"/>
+      <w:r>
+        <w:t xml:space="preserve">, разработанный в 1984 году, стал стандартом IEEE в 1995 году и получил широкое распространение благодаря своей простоте и эффективности. </w:t>
+      </w:r>
+      <w:proofErr w:type="spellStart"/>
+      <w:r>
+        <w:t>SystemVerilog</w:t>
+      </w:r>
+      <w:proofErr w:type="spellEnd"/>
+      <w:r>
+        <w:t xml:space="preserve">, в свою очередь, был представлен в 2005 году как расширение </w:t>
+      </w:r>
+      <w:proofErr w:type="spellStart"/>
+      <w:r>
+        <w:t>Verilog</w:t>
+      </w:r>
+      <w:proofErr w:type="spellEnd"/>
+      <w:r>
+        <w:t xml:space="preserve">, добавляя множество новых возможностей для описания и верификации аппаратуры.​ </w:t>
       </w:r>
     </w:p>
     <w:p>
@@ -3462,8 +3918,17 @@
         <w:pStyle w:val="-"/>
       </w:pPr>
       <w:r>
-        <w:t xml:space="preserve">Одним из ключевых отличий SystemVerilog является введение новых типов данных, таких как </w:t>
-      </w:r>
+        <w:t xml:space="preserve">Одним из ключевых отличий </w:t>
+      </w:r>
+      <w:proofErr w:type="spellStart"/>
+      <w:r>
+        <w:t>SystemVerilog</w:t>
+      </w:r>
+      <w:proofErr w:type="spellEnd"/>
+      <w:r>
+        <w:t xml:space="preserve"> является введение новых типов данных, таких как </w:t>
+      </w:r>
+      <w:proofErr w:type="spellStart"/>
       <w:r>
         <w:rPr>
           <w:rFonts w:ascii="Courier New" w:hAnsi="Courier New" w:cs="Courier New"/>
@@ -3472,9 +3937,11 @@
         </w:rPr>
         <w:t>logic</w:t>
       </w:r>
+      <w:proofErr w:type="spellEnd"/>
       <w:r>
         <w:t xml:space="preserve">, </w:t>
       </w:r>
+      <w:proofErr w:type="spellStart"/>
       <w:r>
         <w:rPr>
           <w:rFonts w:ascii="Courier New" w:hAnsi="Courier New" w:cs="Courier New"/>
@@ -3483,9 +3950,11 @@
         </w:rPr>
         <w:t>bit</w:t>
       </w:r>
+      <w:proofErr w:type="spellEnd"/>
       <w:r>
         <w:t xml:space="preserve">, </w:t>
       </w:r>
+      <w:proofErr w:type="spellStart"/>
       <w:r>
         <w:rPr>
           <w:rFonts w:ascii="Courier New" w:hAnsi="Courier New" w:cs="Courier New"/>
@@ -3494,9 +3963,11 @@
         </w:rPr>
         <w:t>byte</w:t>
       </w:r>
+      <w:proofErr w:type="spellEnd"/>
       <w:r>
         <w:t xml:space="preserve">, </w:t>
       </w:r>
+      <w:proofErr w:type="spellStart"/>
       <w:r>
         <w:rPr>
           <w:rFonts w:ascii="Courier New" w:hAnsi="Courier New" w:cs="Courier New"/>
@@ -3505,9 +3976,11 @@
         </w:rPr>
         <w:t>shortint</w:t>
       </w:r>
+      <w:proofErr w:type="spellEnd"/>
       <w:r>
         <w:t xml:space="preserve">, </w:t>
       </w:r>
+      <w:proofErr w:type="spellStart"/>
       <w:r>
         <w:rPr>
           <w:rFonts w:ascii="Courier New" w:hAnsi="Courier New" w:cs="Courier New"/>
@@ -3516,9 +3989,11 @@
         </w:rPr>
         <w:t>int</w:t>
       </w:r>
+      <w:proofErr w:type="spellEnd"/>
       <w:r>
         <w:t xml:space="preserve"> и </w:t>
       </w:r>
+      <w:proofErr w:type="spellStart"/>
       <w:r>
         <w:rPr>
           <w:rFonts w:ascii="Courier New" w:hAnsi="Courier New" w:cs="Courier New"/>
@@ -3527,13 +4002,19 @@
         </w:rPr>
         <w:t>longint</w:t>
       </w:r>
-      <w:r>
-        <w:t xml:space="preserve">, которые обеспечивают более точное управление представлением данных и их </w:t>
-      </w:r>
-      <w:r>
-        <w:lastRenderedPageBreak/>
-        <w:t>поведением в различных условиях. Кроме того, SystemVerilog поддерживает структуры (</w:t>
-      </w:r>
+      <w:proofErr w:type="spellEnd"/>
+      <w:r>
+        <w:t xml:space="preserve">, которые обеспечивают более точное управление представлением данных и их поведением в различных условиях. Кроме того, </w:t>
+      </w:r>
+      <w:proofErr w:type="spellStart"/>
+      <w:r>
+        <w:t>SystemVerilog</w:t>
+      </w:r>
+      <w:proofErr w:type="spellEnd"/>
+      <w:r>
+        <w:t xml:space="preserve"> поддерживает структуры (</w:t>
+      </w:r>
+      <w:proofErr w:type="spellStart"/>
       <w:r>
         <w:rPr>
           <w:rFonts w:ascii="Courier New" w:hAnsi="Courier New" w:cs="Courier New"/>
@@ -3542,9 +4023,11 @@
         </w:rPr>
         <w:t>struct</w:t>
       </w:r>
+      <w:proofErr w:type="spellEnd"/>
       <w:r>
         <w:t>), объединения (</w:t>
       </w:r>
+      <w:proofErr w:type="spellStart"/>
       <w:r>
         <w:rPr>
           <w:rFonts w:ascii="Courier New" w:hAnsi="Courier New" w:cs="Courier New"/>
@@ -3553,9 +4036,11 @@
         </w:rPr>
         <w:t>union</w:t>
       </w:r>
+      <w:proofErr w:type="spellEnd"/>
       <w:r>
         <w:t>), перечисления (</w:t>
       </w:r>
+      <w:proofErr w:type="spellStart"/>
       <w:r>
         <w:rPr>
           <w:rFonts w:ascii="Courier New" w:hAnsi="Courier New" w:cs="Courier New"/>
@@ -3564,9 +4049,11 @@
         </w:rPr>
         <w:t>enum</w:t>
       </w:r>
+      <w:proofErr w:type="spellEnd"/>
       <w:r>
         <w:t>) и интерфейсы (</w:t>
       </w:r>
+      <w:proofErr w:type="spellStart"/>
       <w:r>
         <w:rPr>
           <w:rFonts w:ascii="Courier New" w:hAnsi="Courier New" w:cs="Courier New"/>
@@ -3575,6 +4062,7 @@
         </w:rPr>
         <w:t>interface</w:t>
       </w:r>
+      <w:proofErr w:type="spellEnd"/>
       <w:r>
         <w:t xml:space="preserve">), что способствует более модульному и читаемому коду. Эти возможности особенно полезны при проектировании сложных систем с большим количеством взаимодействующих компонентов. </w:t>
       </w:r>
@@ -3583,9 +4071,16 @@
       <w:pPr>
         <w:pStyle w:val="-"/>
       </w:pPr>
-      <w:r>
-        <w:t xml:space="preserve">SystemVerilog также вводит новые процедурные блоки, такие как </w:t>
-      </w:r>
+      <w:proofErr w:type="spellStart"/>
+      <w:r>
+        <w:lastRenderedPageBreak/>
+        <w:t>SystemVerilog</w:t>
+      </w:r>
+      <w:proofErr w:type="spellEnd"/>
+      <w:r>
+        <w:t xml:space="preserve"> также вводит новые процедурные блоки, такие как </w:t>
+      </w:r>
+      <w:proofErr w:type="spellStart"/>
       <w:r>
         <w:rPr>
           <w:rFonts w:ascii="Courier New" w:hAnsi="Courier New" w:cs="Courier New"/>
@@ -3594,9 +4089,11 @@
         </w:rPr>
         <w:t>always_comb</w:t>
       </w:r>
+      <w:proofErr w:type="spellEnd"/>
       <w:r>
         <w:t xml:space="preserve">, </w:t>
       </w:r>
+      <w:proofErr w:type="spellStart"/>
       <w:r>
         <w:rPr>
           <w:rFonts w:ascii="Courier New" w:hAnsi="Courier New" w:cs="Courier New"/>
@@ -3605,9 +4102,11 @@
         </w:rPr>
         <w:t>always_ff</w:t>
       </w:r>
+      <w:proofErr w:type="spellEnd"/>
       <w:r>
         <w:t xml:space="preserve"> и </w:t>
       </w:r>
+      <w:proofErr w:type="spellStart"/>
       <w:r>
         <w:rPr>
           <w:rFonts w:ascii="Courier New" w:hAnsi="Courier New" w:cs="Courier New"/>
@@ -3616,9 +4115,11 @@
         </w:rPr>
         <w:t>always_latch</w:t>
       </w:r>
+      <w:proofErr w:type="spellEnd"/>
       <w:r>
         <w:t xml:space="preserve">, которые обеспечивают более явное и точное описание комбинационной и последовательной логики. Это позволяет избежать некоторых распространенных ошибок, связанных с использованием традиционного блока </w:t>
       </w:r>
+      <w:proofErr w:type="spellStart"/>
       <w:r>
         <w:rPr>
           <w:rFonts w:ascii="Courier New" w:hAnsi="Courier New" w:cs="Courier New"/>
@@ -3627,9 +4128,27 @@
         </w:rPr>
         <w:t>always</w:t>
       </w:r>
-      <w:r>
-        <w:t xml:space="preserve"> в Verilog. Дополнительно, SystemVerilog включает в себя расширенные возможности для верификации, включая утверждения (</w:t>
-      </w:r>
+      <w:proofErr w:type="spellEnd"/>
+      <w:r>
+        <w:t xml:space="preserve"> в </w:t>
+      </w:r>
+      <w:proofErr w:type="spellStart"/>
+      <w:r>
+        <w:t>Verilog</w:t>
+      </w:r>
+      <w:proofErr w:type="spellEnd"/>
+      <w:r>
+        <w:t xml:space="preserve">. Дополнительно, </w:t>
+      </w:r>
+      <w:proofErr w:type="spellStart"/>
+      <w:r>
+        <w:t>SystemVerilog</w:t>
+      </w:r>
+      <w:proofErr w:type="spellEnd"/>
+      <w:r>
+        <w:t xml:space="preserve"> включает в себя расширенные возможности для верификации, включая утверждения (</w:t>
+      </w:r>
+      <w:proofErr w:type="spellStart"/>
       <w:r>
         <w:rPr>
           <w:rFonts w:ascii="Courier New" w:hAnsi="Courier New" w:cs="Courier New"/>
@@ -3638,9 +4157,11 @@
         </w:rPr>
         <w:t>assertions</w:t>
       </w:r>
+      <w:proofErr w:type="spellEnd"/>
       <w:r>
         <w:t>), покрытия (</w:t>
       </w:r>
+      <w:proofErr w:type="spellStart"/>
       <w:r>
         <w:rPr>
           <w:rFonts w:ascii="Courier New" w:hAnsi="Courier New" w:cs="Courier New"/>
@@ -3649,6 +4170,7 @@
         </w:rPr>
         <w:t>coverage</w:t>
       </w:r>
+      <w:proofErr w:type="spellEnd"/>
       <w:r>
         <w:t xml:space="preserve">) и объектно-ориентированное программирование, что делает его мощным инструментом для разработки и тестирования сложных цифровых систем.​ </w:t>
       </w:r>
@@ -3658,7 +4180,39 @@
         <w:pStyle w:val="-"/>
       </w:pPr>
       <w:r>
-        <w:t>Несмотря на все преимущества SystemVerilog, Verilog остается популярным выбором для многих проектов, особенно тех, которые требуют простоты и меньших ресурсов. Verilog обладает более простой синтаксисом и меньшей сложностью, что делает его подходящим для обучения и реализации менее сложных проектов. Однако, по мере увеличения сложности и требований к проекту, преимущества SystemVerilog становятся более очевидными, особенно в контексте современных требований к верификации и модульности</w:t>
+        <w:t xml:space="preserve">Несмотря на все преимущества </w:t>
+      </w:r>
+      <w:proofErr w:type="spellStart"/>
+      <w:r>
+        <w:t>SystemVerilog</w:t>
+      </w:r>
+      <w:proofErr w:type="spellEnd"/>
+      <w:r>
+        <w:t xml:space="preserve">, </w:t>
+      </w:r>
+      <w:proofErr w:type="spellStart"/>
+      <w:r>
+        <w:t>Verilog</w:t>
+      </w:r>
+      <w:proofErr w:type="spellEnd"/>
+      <w:r>
+        <w:t xml:space="preserve"> остается популярным выбором для многих проектов, особенно тех, которые требуют простоты и меньших ресурсов. </w:t>
+      </w:r>
+      <w:proofErr w:type="spellStart"/>
+      <w:r>
+        <w:t>Verilog</w:t>
+      </w:r>
+      <w:proofErr w:type="spellEnd"/>
+      <w:r>
+        <w:t xml:space="preserve"> обладает более простой синтаксисом и меньшей сложностью, что делает его подходящим для обучения и реализации менее сложных проектов. Однако, по мере увеличения сложности и требований к проекту, преимущества </w:t>
+      </w:r>
+      <w:proofErr w:type="spellStart"/>
+      <w:r>
+        <w:t>SystemVerilog</w:t>
+      </w:r>
+      <w:proofErr w:type="spellEnd"/>
+      <w:r>
+        <w:t xml:space="preserve"> становятся более очевидными, особенно в контексте современных требований к верификации и модульности</w:t>
       </w:r>
     </w:p>
     <w:p>
@@ -3670,7 +4224,7 @@
       <w:pPr>
         <w:pStyle w:val="2"/>
       </w:pPr>
-      <w:bookmarkStart w:id="12" w:name="_Toc195384909"/>
+      <w:bookmarkStart w:id="12" w:name="_Toc195449306"/>
       <w:r>
         <w:rPr>
           <w:rStyle w:val="relative"/>
@@ -3691,7 +4245,39 @@
         <w:pStyle w:val="-"/>
       </w:pPr>
       <w:r>
-        <w:t>​Разработка и отладка проектов на программируемых пользователем вентильных матрицах (FPGA) требуют использования специализированных инструментов, обеспечивающих эффективное проектирование, моделирование, синтез и тестирование цифровых схем. Среди наиболее распространенных средств разработки можно выделить Xilinx Vivado, Intel Quartus Prime и Lattice Diamond</w:t>
+        <w:t xml:space="preserve">​Разработка и отладка проектов на программируемых пользователем вентильных матрицах (FPGA) требуют использования специализированных инструментов, обеспечивающих эффективное проектирование, моделирование, синтез и тестирование цифровых схем. Среди наиболее распространенных средств разработки можно выделить </w:t>
+      </w:r>
+      <w:proofErr w:type="spellStart"/>
+      <w:r>
+        <w:t>Xilinx</w:t>
+      </w:r>
+      <w:proofErr w:type="spellEnd"/>
+      <w:r>
+        <w:t xml:space="preserve"> </w:t>
+      </w:r>
+      <w:proofErr w:type="spellStart"/>
+      <w:r>
+        <w:t>Vivado</w:t>
+      </w:r>
+      <w:proofErr w:type="spellEnd"/>
+      <w:r>
+        <w:t xml:space="preserve">, Intel </w:t>
+      </w:r>
+      <w:proofErr w:type="spellStart"/>
+      <w:r>
+        <w:t>Quartus</w:t>
+      </w:r>
+      <w:proofErr w:type="spellEnd"/>
+      <w:r>
+        <w:t xml:space="preserve"> Prime и </w:t>
+      </w:r>
+      <w:proofErr w:type="spellStart"/>
+      <w:r>
+        <w:t>Lattice</w:t>
+      </w:r>
+      <w:proofErr w:type="spellEnd"/>
+      <w:r>
+        <w:t xml:space="preserve"> Diamond</w:t>
       </w:r>
       <w:r>
         <w:t xml:space="preserve"> [</w:t>
@@ -3756,11 +4342,22 @@
         <w:t>]</w:t>
       </w:r>
       <w:r>
-        <w:t xml:space="preserve">. Эти интегрированные среды </w:t>
+        <w:t>. Эти интегрированные среды проектирования предоставляют полный набор инструментов для создания и оптимизации FPGA-дизайнов, включая редакторы схем, средства для синтеза и размещения логики, а также симуляторы для верификации работы проекта.</w:t>
+      </w:r>
+      <w:r>
+        <w:t xml:space="preserve"> </w:t>
+      </w:r>
+    </w:p>
+    <w:p>
+      <w:pPr>
+        <w:pStyle w:val="-"/>
+      </w:pPr>
+      <w:r>
+        <w:t xml:space="preserve">В процессе разработки особое внимание уделяется отладке, которая позволяет выявлять и устранять ошибки на различных этапах проектирования. </w:t>
       </w:r>
       <w:r>
         <w:lastRenderedPageBreak/>
-        <w:t>проектирования предоставляют полный набор инструментов для создания и оптимизации FPGA-дизайнов, включая редакторы схем, средства для синтеза и размещения логики, а также симуляторы для верификации работы проекта.</w:t>
+        <w:t>Традиционные методы отладки включают использование внешних измерительных приборов, таких как осциллографы и логические анализаторы, для мониторинга сигналов на выводах FPGA. Однако эти методы ограничены в возможностях наблюдения за внутренними сигналами устройства.</w:t>
       </w:r>
       <w:r>
         <w:t xml:space="preserve"> </w:t>
@@ -3771,418 +4368,1343 @@
         <w:pStyle w:val="-"/>
       </w:pPr>
       <w:r>
-        <w:t>В процессе разработки особое внимание уделяется отладке, которая позволяет выявлять и устранять ошибки на различных этапах проектирования. Традиционные методы отладки включают использование внешних измерительных приборов, таких как осциллографы и логические анализаторы, для мониторинга сигналов на выводах FPGA. Однако эти методы ограничены в возможностях наблюдения за внутренними сигналами устройства.</w:t>
-      </w:r>
+        <w:t xml:space="preserve">Для более глубокой отладки разработчики используют встроенные логические анализаторы, такие как </w:t>
+      </w:r>
+      <w:proofErr w:type="spellStart"/>
+      <w:r>
+        <w:t>Xilinx</w:t>
+      </w:r>
+      <w:proofErr w:type="spellEnd"/>
+      <w:r>
+        <w:t xml:space="preserve"> Integrated Logic </w:t>
+      </w:r>
+      <w:proofErr w:type="spellStart"/>
+      <w:r>
+        <w:t>Analyzer</w:t>
+      </w:r>
+      <w:proofErr w:type="spellEnd"/>
+      <w:r>
+        <w:t xml:space="preserve"> (ILA) и Intel </w:t>
+      </w:r>
+      <w:proofErr w:type="spellStart"/>
+      <w:r>
+        <w:t>Signal</w:t>
+      </w:r>
+      <w:proofErr w:type="spellEnd"/>
       <w:r>
         <w:t xml:space="preserve"> </w:t>
       </w:r>
+      <w:proofErr w:type="spellStart"/>
+      <w:r>
+        <w:t>Tap</w:t>
+      </w:r>
+      <w:proofErr w:type="spellEnd"/>
+      <w:r>
+        <w:t xml:space="preserve"> Logic </w:t>
+      </w:r>
+      <w:proofErr w:type="spellStart"/>
+      <w:r>
+        <w:t>Analyzer</w:t>
+      </w:r>
+      <w:proofErr w:type="spellEnd"/>
+      <w:r>
+        <w:t xml:space="preserve"> [</w:t>
+      </w:r>
+      <w:r>
+        <w:rPr>
+          <w:lang w:val="en-US"/>
+        </w:rPr>
+        <w:fldChar w:fldCharType="begin"/>
+      </w:r>
+      <w:r>
+        <w:instrText xml:space="preserve"> </w:instrText>
+      </w:r>
+      <w:r>
+        <w:rPr>
+          <w:lang w:val="en-US"/>
+        </w:rPr>
+        <w:instrText>REF</w:instrText>
+      </w:r>
+      <w:r>
+        <w:instrText xml:space="preserve"> </w:instrText>
+      </w:r>
+      <w:r>
+        <w:rPr>
+          <w:lang w:val="en-US"/>
+        </w:rPr>
+        <w:instrText>Canis</w:instrText>
+      </w:r>
+      <w:r>
+        <w:instrText>_</w:instrText>
+      </w:r>
+      <w:r>
+        <w:rPr>
+          <w:lang w:val="en-US"/>
+        </w:rPr>
+        <w:instrText>Synthesis</w:instrText>
+      </w:r>
+      <w:r>
+        <w:instrText>_</w:instrText>
+      </w:r>
+      <w:r>
+        <w:rPr>
+          <w:lang w:val="en-US"/>
+        </w:rPr>
+        <w:instrText>for</w:instrText>
+      </w:r>
+      <w:r>
+        <w:instrText>_</w:instrText>
+      </w:r>
+      <w:r>
+        <w:rPr>
+          <w:lang w:val="en-US"/>
+        </w:rPr>
+        <w:instrText>FPGA</w:instrText>
+      </w:r>
+      <w:r>
+        <w:instrText xml:space="preserve"> \</w:instrText>
+      </w:r>
+      <w:r>
+        <w:rPr>
+          <w:lang w:val="en-US"/>
+        </w:rPr>
+        <w:instrText>n</w:instrText>
+      </w:r>
+      <w:r>
+        <w:instrText xml:space="preserve"> \</w:instrText>
+      </w:r>
+      <w:r>
+        <w:rPr>
+          <w:lang w:val="en-US"/>
+        </w:rPr>
+        <w:instrText>h</w:instrText>
+      </w:r>
+      <w:r>
+        <w:instrText xml:space="preserve"> </w:instrText>
+      </w:r>
+      <w:r>
+        <w:rPr>
+          <w:lang w:val="en-US"/>
+        </w:rPr>
+      </w:r>
+      <w:r>
+        <w:rPr>
+          <w:lang w:val="en-US"/>
+        </w:rPr>
+        <w:fldChar w:fldCharType="separate"/>
+      </w:r>
+      <w:r>
+        <w:t>7</w:t>
+      </w:r>
+      <w:r>
+        <w:rPr>
+          <w:lang w:val="en-US"/>
+        </w:rPr>
+        <w:fldChar w:fldCharType="end"/>
+      </w:r>
+      <w:r>
+        <w:t>]</w:t>
+      </w:r>
+      <w:r>
+        <w:t>. Эти инструменты позволяют в реальном времени захватывать и анализировать внутренние сигналы FPGA без необходимости использования внешнего оборудования, что значительно упрощает процесс верификации и ускоряет выявление проблем. ​</w:t>
+      </w:r>
     </w:p>
     <w:p>
       <w:pPr>
         <w:pStyle w:val="-"/>
       </w:pPr>
       <w:r>
-        <w:t>Для более глубокой отладки разработчики используют встроенные логические анализаторы, такие как Xilinx Integrated Logic Analyzer (ILA) и Intel Signal Tap Logic Analyzer</w:t>
+        <w:t xml:space="preserve">Современные тенденции в разработке FPGA включают использование облачных платформ для синтеза и эмуляции, что позволяет повысить производительность и гибкость разработки. Кроме того, активно развиваются инструменты высокоуровневого синтеза (HLS), позволяющие описывать аппаратные модули на языках высокого уровня, таких как C/C++, с последующей автоматической трансляцией в HDL-код. Это способствует сокращению времени разработки и упрощает процесс проектирования сложных систем. </w:t>
+      </w:r>
+    </w:p>
+    <w:p>
+      <w:pPr>
+        <w:rPr>
+          <w:lang w:eastAsia="ru-RU"/>
+        </w:rPr>
+      </w:pPr>
+    </w:p>
+    <w:p>
+      <w:pPr>
+        <w:pStyle w:val="1"/>
+        <w:rPr>
+          <w:highlight w:val="green"/>
+        </w:rPr>
+      </w:pPr>
+      <w:bookmarkStart w:id="13" w:name="_Toc195449307"/>
+      <w:r>
+        <w:rPr>
+          <w:highlight w:val="green"/>
+        </w:rPr>
+        <w:t>Интерфейсы передачи данных</w:t>
+      </w:r>
+      <w:bookmarkEnd w:id="13"/>
+    </w:p>
+    <w:p>
+      <w:pPr>
+        <w:pStyle w:val="2"/>
+      </w:pPr>
+      <w:bookmarkStart w:id="14" w:name="_Toc195449308"/>
+      <w:r>
+        <w:rPr>
+          <w:rStyle w:val="relative"/>
+          <w:highlight w:val="green"/>
+        </w:rPr>
+        <w:t xml:space="preserve">Принципы работы </w:t>
+      </w:r>
+      <w:r>
+        <w:rPr>
+          <w:rStyle w:val="relative"/>
+          <w:highlight w:val="green"/>
+          <w:lang w:val="en-US"/>
+        </w:rPr>
+        <w:t>SPI</w:t>
+      </w:r>
+      <w:r>
+        <w:rPr>
+          <w:rStyle w:val="relative"/>
+          <w:highlight w:val="green"/>
+        </w:rPr>
+        <w:t xml:space="preserve"> и его применение в </w:t>
+      </w:r>
+      <w:proofErr w:type="spellStart"/>
+      <w:r>
+        <w:rPr>
+          <w:rStyle w:val="relative"/>
+          <w:highlight w:val="green"/>
+        </w:rPr>
+        <w:t>биосенсорных</w:t>
+      </w:r>
+      <w:proofErr w:type="spellEnd"/>
+      <w:r>
+        <w:rPr>
+          <w:rStyle w:val="relative"/>
+          <w:highlight w:val="green"/>
+        </w:rPr>
+        <w:t xml:space="preserve"> системах.</w:t>
+      </w:r>
+      <w:r>
+        <w:rPr>
+          <w:highlight w:val="green"/>
+        </w:rPr>
+        <w:t>​</w:t>
+      </w:r>
+      <w:bookmarkEnd w:id="14"/>
+    </w:p>
+    <w:p>
+      <w:pPr>
+        <w:pStyle w:val="-"/>
+      </w:pPr>
+      <w:r>
+        <w:t xml:space="preserve">​Интерфейс последовательной периферии (SPI) представляет собой синхронный последовательный протокол обмена данными, широко применяемый в системах цифровой электроники. Он обеспечивает высокоскоростную передачу данных между микроконтроллерами и периферийными устройствами, такими как датчики, памяти и дисплеи. Благодаря своей простой архитектуре и эффективности, SPI стал популярным выбором для многих встроенных систем, включая </w:t>
+      </w:r>
+      <w:proofErr w:type="spellStart"/>
+      <w:r>
+        <w:t>биосенсорные</w:t>
+      </w:r>
+      <w:proofErr w:type="spellEnd"/>
+      <w:r>
+        <w:t xml:space="preserve"> устройства.</w:t>
+      </w:r>
+    </w:p>
+    <w:p>
+      <w:pPr>
+        <w:pStyle w:val="-"/>
+      </w:pPr>
+      <w:r>
+        <w:t xml:space="preserve">Принцип работы SPI основан на использовании четырёх основных линий: MOSI (Master Out </w:t>
+      </w:r>
+      <w:proofErr w:type="spellStart"/>
+      <w:r>
+        <w:t>Slave</w:t>
+      </w:r>
+      <w:proofErr w:type="spellEnd"/>
+      <w:r>
+        <w:t xml:space="preserve"> In), MISO (Master In </w:t>
+      </w:r>
+      <w:proofErr w:type="spellStart"/>
+      <w:r>
+        <w:t>Slave</w:t>
+      </w:r>
+      <w:proofErr w:type="spellEnd"/>
+      <w:r>
+        <w:t xml:space="preserve"> Out), SCLK (</w:t>
+      </w:r>
+      <w:proofErr w:type="spellStart"/>
+      <w:r>
+        <w:t>Serial</w:t>
+      </w:r>
+      <w:proofErr w:type="spellEnd"/>
+      <w:r>
+        <w:t xml:space="preserve"> </w:t>
+      </w:r>
+      <w:proofErr w:type="spellStart"/>
+      <w:r>
+        <w:lastRenderedPageBreak/>
+        <w:t>Clock</w:t>
+      </w:r>
+      <w:proofErr w:type="spellEnd"/>
+      <w:r>
+        <w:t>) и SS (</w:t>
+      </w:r>
+      <w:proofErr w:type="spellStart"/>
+      <w:r>
+        <w:t>Slave</w:t>
+      </w:r>
+      <w:proofErr w:type="spellEnd"/>
+      <w:r>
+        <w:t xml:space="preserve"> Select). Мастер-устройство инициирует передачу, генерируя тактовые импульсы на линии SCLK и активируя нужное периферийное устройство через линию SS. Данные передаются по линиям MOSI и MISO, обеспечивая двунаправленную связь. Такая структура позволяет достигать высокой скорости обмена данными и минимальной задержки, что особенно важно в приложениях, требующих оперативной обработки информации.</w:t>
+      </w:r>
+    </w:p>
+    <w:p>
+      <w:pPr>
+        <w:pStyle w:val="-"/>
+      </w:pPr>
+      <w:r>
+        <w:t xml:space="preserve">В контексте </w:t>
+      </w:r>
+      <w:proofErr w:type="spellStart"/>
+      <w:r>
+        <w:t>биосенсорных</w:t>
+      </w:r>
+      <w:proofErr w:type="spellEnd"/>
+      <w:r>
+        <w:t xml:space="preserve"> систем, SPI играет ключевую роль в обеспечении эффективной связи между сенсорами и управляющими микроконтроллерами или процессорами. Многие </w:t>
+      </w:r>
+      <w:proofErr w:type="spellStart"/>
+      <w:r>
+        <w:t>биосенсорные</w:t>
+      </w:r>
+      <w:proofErr w:type="spellEnd"/>
+      <w:r>
+        <w:t xml:space="preserve"> устройства, такие как электрокардиографические (ЭКГ) или </w:t>
+      </w:r>
+      <w:proofErr w:type="spellStart"/>
+      <w:r>
+        <w:t>фотоплетизмографические</w:t>
+      </w:r>
+      <w:proofErr w:type="spellEnd"/>
+      <w:r>
+        <w:t xml:space="preserve"> (ФПГ) сенсоры, генерируют аналоговые сигналы, которые необходимо преобразовать в цифровую форму для последующей обработки. Аналого-цифровые преобразователи (АЦП), интегрированные в такие сенсоры, часто используют SPI для передачи оцифрованных данных. Например, микросхема ADS1298 от Texas Instruments, предназначенная для многоканального ЭКГ-мониторинга, использует SPI-интерфейс для передачи данных о сердечной активности в реальном времени.</w:t>
+      </w:r>
+    </w:p>
+    <w:p>
+      <w:pPr>
+        <w:pStyle w:val="-"/>
+      </w:pPr>
+      <w:r>
+        <w:t xml:space="preserve">Преимущества использования SPI в </w:t>
+      </w:r>
+      <w:proofErr w:type="spellStart"/>
+      <w:r>
+        <w:t>биосенсорных</w:t>
+      </w:r>
+      <w:proofErr w:type="spellEnd"/>
+      <w:r>
+        <w:t xml:space="preserve"> системах включают высокую скорость передачи данных, что позволяет оперативно реагировать на изменения физиологических параметров. Кроме того, SPI обеспечивает низкое энергопотребление, что критично для портативных и носимых медицинских устройств, работающих от батарей. Простота реализации и широкая поддержка со стороны различных микроконтроллеров и процессоров делают SPI удобным выбором для разработчиков </w:t>
+      </w:r>
+      <w:proofErr w:type="spellStart"/>
+      <w:r>
+        <w:t>биосенсорных</w:t>
+      </w:r>
+      <w:proofErr w:type="spellEnd"/>
+      <w:r>
+        <w:t xml:space="preserve"> решений.</w:t>
+      </w:r>
+    </w:p>
+    <w:p>
+      <w:pPr>
+        <w:pStyle w:val="2"/>
+      </w:pPr>
+      <w:bookmarkStart w:id="15" w:name="_Toc195449309"/>
+      <w:r>
+        <w:rPr>
+          <w:rStyle w:val="relative"/>
+          <w:highlight w:val="green"/>
+        </w:rPr>
+        <w:t xml:space="preserve">Сравнение с другими интерфейсами: </w:t>
+      </w:r>
+      <w:r>
+        <w:rPr>
+          <w:rStyle w:val="relative"/>
+          <w:highlight w:val="green"/>
+          <w:lang w:val="en-US"/>
+        </w:rPr>
+        <w:t>UART</w:t>
+      </w:r>
+      <w:r>
+        <w:rPr>
+          <w:rStyle w:val="relative"/>
+          <w:highlight w:val="green"/>
+        </w:rPr>
+        <w:t>, I2C, USB.</w:t>
+      </w:r>
+      <w:bookmarkEnd w:id="15"/>
+    </w:p>
+    <w:p>
+      <w:pPr>
+        <w:pStyle w:val="-"/>
+        <w:rPr>
+          <w:lang w:val="en-US"/>
+        </w:rPr>
+      </w:pPr>
+      <w:r>
+        <w:t>Интерфейсы передачи данных играют ключевую роль в обеспечении эффективной и надежной связи между различными компонентами электронных систем. Наиболее</w:t>
+      </w:r>
+      <w:r>
+        <w:rPr>
+          <w:lang w:val="en-US"/>
+        </w:rPr>
+        <w:t xml:space="preserve"> </w:t>
+      </w:r>
+      <w:r>
+        <w:t>распространенными</w:t>
+      </w:r>
+      <w:r>
+        <w:rPr>
+          <w:lang w:val="en-US"/>
+        </w:rPr>
+        <w:t xml:space="preserve"> </w:t>
+      </w:r>
+      <w:r>
+        <w:t>интерфейсами</w:t>
+      </w:r>
+      <w:r>
+        <w:rPr>
+          <w:lang w:val="en-US"/>
+        </w:rPr>
+        <w:t xml:space="preserve"> </w:t>
+      </w:r>
+      <w:r>
+        <w:t>являются</w:t>
+      </w:r>
+      <w:r>
+        <w:rPr>
+          <w:lang w:val="en-US"/>
+        </w:rPr>
+        <w:t xml:space="preserve"> SPI (Serial Peripheral Interface), I²C (Inter-Integrated Circuit), UART (Universal Asynchronous Receiver/Transmitter) </w:t>
+      </w:r>
+      <w:r>
+        <w:t>и</w:t>
+      </w:r>
+      <w:r>
+        <w:rPr>
+          <w:lang w:val="en-US"/>
+        </w:rPr>
+        <w:t xml:space="preserve"> USB (Universal Serial Bus</w:t>
+      </w:r>
+      <w:r>
+        <w:rPr>
+          <w:lang w:val="en-US"/>
+        </w:rPr>
+        <w:t>)</w:t>
+      </w:r>
+      <w:r>
+        <w:rPr>
+          <w:lang w:val="en-US"/>
+        </w:rPr>
+        <w:t xml:space="preserve">. </w:t>
+      </w:r>
+    </w:p>
+    <w:p>
+      <w:pPr>
+        <w:pStyle w:val="-"/>
+      </w:pPr>
+      <w:r>
+        <w:lastRenderedPageBreak/>
+        <w:t xml:space="preserve">SPI представляет собой синхронный последовательный интерфейс, использующий четыре линии: MOSI (Master Out </w:t>
+      </w:r>
+      <w:proofErr w:type="spellStart"/>
+      <w:r>
+        <w:t>Slave</w:t>
+      </w:r>
+      <w:proofErr w:type="spellEnd"/>
+      <w:r>
+        <w:t xml:space="preserve"> In), MISO (Master In </w:t>
+      </w:r>
+      <w:proofErr w:type="spellStart"/>
+      <w:r>
+        <w:t>Slave</w:t>
+      </w:r>
+      <w:proofErr w:type="spellEnd"/>
+      <w:r>
+        <w:t xml:space="preserve"> Out), SCLK (</w:t>
+      </w:r>
+      <w:proofErr w:type="spellStart"/>
+      <w:r>
+        <w:t>Serial</w:t>
+      </w:r>
+      <w:proofErr w:type="spellEnd"/>
+      <w:r>
+        <w:t xml:space="preserve"> </w:t>
+      </w:r>
+      <w:proofErr w:type="spellStart"/>
+      <w:r>
+        <w:t>Clock</w:t>
+      </w:r>
+      <w:proofErr w:type="spellEnd"/>
+      <w:r>
+        <w:t>) и SS (</w:t>
+      </w:r>
+      <w:proofErr w:type="spellStart"/>
+      <w:r>
+        <w:t>Slave</w:t>
+      </w:r>
+      <w:proofErr w:type="spellEnd"/>
+      <w:r>
+        <w:t xml:space="preserve"> Select). Он обеспечивает высокоскоростную полнодуплексную передачу данных, что делает его идеальным для приложений, требующих быстрой и надежной связи, таких как взаимодействие с датчиками, дисплеями и памятью. Однако SPI не поддерживает адресацию устройств, что требует отдельной линии SS для каждого ведомого устройства, увеличивая количество необходимых выводов на микроконтроллере.</w:t>
+      </w:r>
+      <w:r>
+        <w:t xml:space="preserve"> </w:t>
+      </w:r>
+    </w:p>
+    <w:p>
+      <w:pPr>
+        <w:pStyle w:val="-"/>
+      </w:pPr>
+      <w:r>
+        <w:t>I²C — это синхронный последовательный интерфейс, использующий всего две линии: SDA (</w:t>
+      </w:r>
+      <w:proofErr w:type="spellStart"/>
+      <w:r>
+        <w:t>Serial</w:t>
+      </w:r>
+      <w:proofErr w:type="spellEnd"/>
+      <w:r>
+        <w:t xml:space="preserve"> Data Line) и SCL (</w:t>
+      </w:r>
+      <w:proofErr w:type="spellStart"/>
+      <w:r>
+        <w:t>Serial</w:t>
+      </w:r>
+      <w:proofErr w:type="spellEnd"/>
+      <w:r>
+        <w:t xml:space="preserve"> </w:t>
+      </w:r>
+      <w:proofErr w:type="spellStart"/>
+      <w:r>
+        <w:t>Clock</w:t>
+      </w:r>
+      <w:proofErr w:type="spellEnd"/>
+      <w:r>
+        <w:t xml:space="preserve"> Line). Он поддерживает адресацию до 127 устройств на одной шине, что упрощает подключение множества компонентов. I²C широко применяется в системах с ограниченным пространством и ресурсами, таких как датчики, часы реального времени и EEPROM. Однако его скорость передачи данных ниже по сравнению с SPI, и он более чувствителен к помехам, что может ограничивать его применение в высокоскоростных или критичных к надежности системах.</w:t>
+      </w:r>
+      <w:r>
+        <w:t xml:space="preserve"> </w:t>
+      </w:r>
+    </w:p>
+    <w:p>
+      <w:pPr>
+        <w:pStyle w:val="-"/>
+      </w:pPr>
+      <w:r>
+        <w:t xml:space="preserve">UART — это асинхронный последовательный интерфейс, использующий две линии: TX (передача) и RX (прием). Он не требует тактового сигнала, что упрощает схему подключения, но требует согласования скорости передачи данных между устройствами. UART широко используется для связи между микроконтроллерами и периферийными устройствами, такими как модули Bluetooth и GPS. Однако его скорость передачи данных ограничена, и он поддерживает только полудуплексную связь, что может быть недостаточно для приложений, требующих высокой пропускной способности. </w:t>
+      </w:r>
+      <w:r>
+        <w:t xml:space="preserve"> </w:t>
+      </w:r>
+    </w:p>
+    <w:p>
+      <w:pPr>
+        <w:pStyle w:val="-"/>
+      </w:pPr>
+      <w:r>
+        <w:t xml:space="preserve">USB — это универсальный последовательный интерфейс, обеспечивающий высокоскоростную передачу данных и питание устройств через один кабель. Он широко используется для подключения периферийных устройств к компьютерам и микроконтроллерам. USB поддерживает горячую замену устройств и обеспечивает высокую пропускную способность, что </w:t>
+      </w:r>
+      <w:r>
+        <w:lastRenderedPageBreak/>
+        <w:t>делает его подходящим для приложений, требующих передачи больших объемов данных. Однако его реализация требует более сложного аппаратного и программного обеспечения, что может быть избыточным для простых встроенных систем.</w:t>
+      </w:r>
+    </w:p>
+    <w:p>
+      <w:pPr>
+        <w:rPr>
+          <w:lang w:eastAsia="ru-RU"/>
+        </w:rPr>
+      </w:pPr>
+    </w:p>
+    <w:p>
+      <w:pPr>
+        <w:pStyle w:val="1"/>
+        <w:rPr>
+          <w:highlight w:val="yellow"/>
+        </w:rPr>
+      </w:pPr>
+      <w:bookmarkStart w:id="16" w:name="_Toc195449310"/>
+      <w:r>
+        <w:rPr>
+          <w:highlight w:val="yellow"/>
+        </w:rPr>
+        <w:t>Обзор существующих решений и проектов</w:t>
+      </w:r>
+      <w:bookmarkEnd w:id="16"/>
+    </w:p>
+    <w:p>
+      <w:pPr>
+        <w:pStyle w:val="2"/>
+        <w:rPr>
+          <w:rStyle w:val="relative"/>
+        </w:rPr>
+      </w:pPr>
+      <w:bookmarkStart w:id="17" w:name="_Toc195449311"/>
+      <w:r>
+        <w:rPr>
+          <w:rStyle w:val="relative"/>
+          <w:highlight w:val="yellow"/>
+        </w:rPr>
+        <w:t>Анализ публикаций и проектов, реализующих сбор и обработку данных от биосенсоров на FPGA.</w:t>
+      </w:r>
+      <w:bookmarkEnd w:id="17"/>
+    </w:p>
+    <w:p>
+      <w:pPr>
+        <w:pStyle w:val="-"/>
+      </w:pPr>
+      <w:r>
+        <w:t>В последние годы наблюдается активное развитие проектов и исследований, направленных на реализацию сбора и обработки данных от биосенсоров с использованием программируемых логических интегральных схем (ПЛИС, или FPGA). Такие решения находят применение в медицине, экологии и промышленности, обеспечивая высокую производительность, низкое энергопотребление и возможность обработки данных в реальном времени.</w:t>
+      </w:r>
+    </w:p>
+    <w:p>
+      <w:pPr>
+        <w:pStyle w:val="-"/>
+      </w:pPr>
+      <w:r>
+        <w:t>Одним из примеров является использование встроенных аналогово-цифровых преобразователей (АЦП) в ПЛИС семейства MAX10 от Intel</w:t>
       </w:r>
       <w:r>
         <w:t xml:space="preserve"> [</w:t>
       </w:r>
       <w:r>
+        <w:fldChar w:fldCharType="begin"/>
+      </w:r>
+      <w:r>
+        <w:instrText xml:space="preserve"> REF Редькин_Использование_АЦП_в_ПЛИС \n \h </w:instrText>
+      </w:r>
+      <w:r>
+        <w:instrText xml:space="preserve"> \* MERGEFORMAT </w:instrText>
+      </w:r>
+      <w:r>
+        <w:fldChar w:fldCharType="separate"/>
+      </w:r>
+      <w:r>
+        <w:t>8</w:t>
+      </w:r>
+      <w:r>
+        <w:fldChar w:fldCharType="end"/>
+      </w:r>
+      <w:r>
+        <w:t xml:space="preserve">]. </w:t>
+      </w:r>
+      <w:r>
+        <w:t>Статья</w:t>
+      </w:r>
+      <w:r>
+        <w:t xml:space="preserve"> «</w:t>
+      </w:r>
+      <w:r>
+        <w:t>Практика использования встроенного АЦП в ПЛИС семейства MAX10</w:t>
+      </w:r>
+      <w:r>
+        <w:t>»</w:t>
+      </w:r>
+      <w:r>
+        <w:t xml:space="preserve"> посвящена изучению возможностей и особенностей применения встроенного аналого-цифрового преобразователя (АЦП), интегрированного в ПЛИС (программируемые логические интегральные схемы) семейства MAX10 производства Intel (</w:t>
+      </w:r>
+      <w:proofErr w:type="spellStart"/>
+      <w:r>
+        <w:t>Altera</w:t>
+      </w:r>
+      <w:proofErr w:type="spellEnd"/>
+      <w:r>
+        <w:t>). В центре внимания находится аппаратный модуль АЦП, его функциональные характеристики, структурная организация, параметры и режимы работы. Основная цель материала — предоставить разработчику подробные справочные сведения о встроенном АЦП в MAX10, включая схемотехнические аспекты проектирования, рекомендации по применению, а также принципы настройки IP-ядер для интеграции АЦП в цифровые проекты.</w:t>
+      </w:r>
+    </w:p>
+    <w:p>
+      <w:pPr>
+        <w:pStyle w:val="-"/>
+      </w:pPr>
+      <w:r>
+        <w:t>В ПЛИС семейства MAX10 встроен аппаратный АЦП типа SAR (</w:t>
+      </w:r>
+      <w:proofErr w:type="spellStart"/>
+      <w:r>
+        <w:t>Successive</w:t>
+      </w:r>
+      <w:proofErr w:type="spellEnd"/>
+      <w:r>
+        <w:t xml:space="preserve"> </w:t>
+      </w:r>
+      <w:proofErr w:type="spellStart"/>
+      <w:r>
+        <w:t>Approximation</w:t>
+      </w:r>
+      <w:proofErr w:type="spellEnd"/>
+      <w:r>
+        <w:t xml:space="preserve"> </w:t>
+      </w:r>
+      <w:proofErr w:type="spellStart"/>
+      <w:r>
+        <w:t>Register</w:t>
+      </w:r>
+      <w:proofErr w:type="spellEnd"/>
+      <w:r>
+        <w:t xml:space="preserve">), обеспечивающий 12-битную разрядность </w:t>
+      </w:r>
+      <w:r>
+        <w:lastRenderedPageBreak/>
+        <w:t xml:space="preserve">и частоту преобразования до 1 </w:t>
+      </w:r>
+      <w:proofErr w:type="spellStart"/>
+      <w:r>
+        <w:t>Мвыб</w:t>
+      </w:r>
+      <w:proofErr w:type="spellEnd"/>
+      <w:r>
+        <w:t>/с. В зависимости от модели ПЛИС возможно наличие одного или двух независимых модулей АЦП. Устройства классифицируются на два типа по схеме питания: Single Supply (одно напряжение 3,3 В) и Dual Supply (1,2 В для цифровой части и 2,5 В для аналоговой).</w:t>
+      </w:r>
+    </w:p>
+    <w:p>
+      <w:pPr>
+        <w:pStyle w:val="-"/>
+      </w:pPr>
+      <w:r>
+        <w:t>Поддерживаются два типа аналоговых входов: выделенные (</w:t>
+      </w:r>
+      <w:proofErr w:type="spellStart"/>
+      <w:r>
+        <w:t>dedicated</w:t>
+      </w:r>
+      <w:proofErr w:type="spellEnd"/>
+      <w:r>
+        <w:t>) и универсальные (</w:t>
+      </w:r>
+      <w:proofErr w:type="spellStart"/>
+      <w:r>
+        <w:t>dual-function</w:t>
+      </w:r>
+      <w:proofErr w:type="spellEnd"/>
+      <w:r>
+        <w:t xml:space="preserve">), которые могут быть использованы также как GPIO. Кроме того, каждый модуль АЦП снабжён встроенным температурным датчиком (TSD), подключённым к отдельному каналу с номером 17. Особенностью архитектуры является возможность включения </w:t>
+      </w:r>
+      <w:proofErr w:type="spellStart"/>
+      <w:r>
+        <w:t>предделителя</w:t>
+      </w:r>
+      <w:proofErr w:type="spellEnd"/>
+      <w:r>
+        <w:t xml:space="preserve"> на некоторых входах, позволяющего измерять напряжения выше опорного путём предварительного деления.</w:t>
+      </w:r>
+    </w:p>
+    <w:p>
+      <w:pPr>
+        <w:pStyle w:val="-"/>
+      </w:pPr>
+      <w:r>
+        <w:t xml:space="preserve">Для реализации функций АЦП используется IP-ядро </w:t>
+      </w:r>
+      <w:proofErr w:type="spellStart"/>
+      <w:r>
+        <w:t>Modular</w:t>
+      </w:r>
+      <w:proofErr w:type="spellEnd"/>
+      <w:r>
+        <w:t xml:space="preserve"> ADC Core Intel FPGA IP (или Dual ADC Core, если используется два модуля). Ядро позволяет управлять конфигурацией преобразования, задавать порядок переключения каналов (</w:t>
+      </w:r>
+      <w:proofErr w:type="spellStart"/>
+      <w:r>
+        <w:t>sequencing</w:t>
+      </w:r>
+      <w:proofErr w:type="spellEnd"/>
+      <w:r>
+        <w:t>), настраивать частоту, источник опорного напряжения (внутренний или внешний), а также устанавливать пороговые значения, при достижении которых возможно формирование сигнала прерывания.</w:t>
+      </w:r>
+    </w:p>
+    <w:p>
+      <w:pPr>
+        <w:pStyle w:val="-"/>
+        <w:numPr>
+          <w:ilvl w:val="0"/>
+          <w:numId w:val="22"/>
+        </w:numPr>
+      </w:pPr>
+      <w:r>
+        <w:t>IP-ядро поддерживает четыре конфигурации:</w:t>
+      </w:r>
+    </w:p>
+    <w:p>
+      <w:pPr>
+        <w:pStyle w:val="-"/>
+        <w:numPr>
+          <w:ilvl w:val="0"/>
+          <w:numId w:val="22"/>
+        </w:numPr>
+      </w:pPr>
+      <w:r>
+        <w:t>Сохранение выборок во внутренней памяти.</w:t>
+      </w:r>
+    </w:p>
+    <w:p>
+      <w:pPr>
+        <w:pStyle w:val="-"/>
+        <w:numPr>
+          <w:ilvl w:val="0"/>
+          <w:numId w:val="22"/>
+        </w:numPr>
+      </w:pPr>
+      <w:r>
+        <w:t>То же, с поддержкой порогового уведомления.</w:t>
+      </w:r>
+    </w:p>
+    <w:p>
+      <w:pPr>
+        <w:pStyle w:val="-"/>
+        <w:numPr>
+          <w:ilvl w:val="0"/>
+          <w:numId w:val="22"/>
+        </w:numPr>
+      </w:pPr>
+      <w:r>
+        <w:t>Сохранение во внешнюю память.</w:t>
+      </w:r>
+    </w:p>
+    <w:p>
+      <w:pPr>
+        <w:pStyle w:val="-"/>
+        <w:numPr>
+          <w:ilvl w:val="0"/>
+          <w:numId w:val="22"/>
+        </w:numPr>
+      </w:pPr>
+      <w:r>
+        <w:t>Только управление АЦП, без хранения результатов.</w:t>
+      </w:r>
+    </w:p>
+    <w:p>
+      <w:pPr>
+        <w:pStyle w:val="-"/>
+      </w:pPr>
+      <w:r>
+        <w:t xml:space="preserve">Важным аспектом работы с аналоговой частью ПЛИС является корректная разводка и защита цепей. Производитель рекомендует подключать опорное напряжение и аналоговые входы к специальным выводам (REFGND), обеспечивать минимальное сопротивление заземления, избегать паразитной емкости и индуктивности. На аналоговых входах рекомендуется размещать пассивные или активные фильтры нижних частот (ФНЧ), рассчитанные </w:t>
+      </w:r>
+      <w:r>
+        <w:lastRenderedPageBreak/>
+        <w:t>исходя из параметров источника сигнала. Указывается, что при несоблюдении этих условий возможно значительное ухудшение характеристик преобразования — THD, SINAD, DNL, INL.</w:t>
+      </w:r>
+    </w:p>
+    <w:p>
+      <w:pPr>
+        <w:pStyle w:val="-"/>
         <w:rPr>
           <w:lang w:val="en-US"/>
         </w:rPr>
+      </w:pPr>
+      <w:r>
+        <w:t xml:space="preserve">Для калибровки встроенного температурного датчика применяется таблица перевода выходного кода АЦП в температуру. Диапазон измерения охватывает от –40 до +125°C, при этом частота выборок ограничена 50 </w:t>
+      </w:r>
+      <w:proofErr w:type="spellStart"/>
+      <w:r>
+        <w:t>квыб</w:t>
+      </w:r>
+      <w:proofErr w:type="spellEnd"/>
+      <w:r>
+        <w:t>/с, а для повышения точности используется метод бегущего среднего по 64 точкам.</w:t>
+      </w:r>
+    </w:p>
+    <w:p>
+      <w:pPr>
+        <w:pStyle w:val="2"/>
+      </w:pPr>
+      <w:bookmarkStart w:id="18" w:name="_Toc195449312"/>
+      <w:r>
+        <w:rPr>
+          <w:rStyle w:val="relative"/>
+        </w:rPr>
+        <w:t>Примеры успешных внедрений и их особенности.</w:t>
+      </w:r>
+      <w:bookmarkEnd w:id="18"/>
+    </w:p>
+    <w:p>
+      <w:pPr>
+        <w:pStyle w:val="-"/>
+        <w:rPr>
+          <w:rStyle w:val="relative"/>
+        </w:rPr>
+      </w:pPr>
+      <w:r>
+        <w:rPr>
+          <w:rStyle w:val="relative"/>
+        </w:rPr>
+        <w:t>Внедрение программируемых логических интегральных схем (FPGA) в системы сбора и обработки данных от биосенсоров демонстрирует значительный потенциал в различных отраслях, включая медицину, экологию и промышленность.</w:t>
+      </w:r>
+    </w:p>
+    <w:p>
+      <w:pPr>
+        <w:pStyle w:val="-"/>
+      </w:pPr>
+      <w:r>
+        <w:rPr>
+          <w:rStyle w:val="relative"/>
+        </w:rPr>
+        <w:t>В диссертационном исследовании А.Ю. Ануфриенко предложен метод детектирования событий на конечных устройствах для систем Интернета вещей (</w:t>
+      </w:r>
+      <w:proofErr w:type="spellStart"/>
+      <w:r>
+        <w:rPr>
+          <w:rStyle w:val="relative"/>
+        </w:rPr>
+        <w:t>IoT</w:t>
+      </w:r>
+      <w:proofErr w:type="spellEnd"/>
+      <w:r>
+        <w:rPr>
+          <w:rStyle w:val="relative"/>
+        </w:rPr>
+        <w:t>), позволяющий сократить объем передаваемых данных и обеспечить быстрое параллельное детектирование событий</w:t>
+      </w:r>
+      <w:r>
+        <w:rPr>
+          <w:rStyle w:val="relative"/>
+        </w:rPr>
+        <w:t xml:space="preserve"> </w:t>
+      </w:r>
+      <w:r>
+        <w:rPr>
+          <w:rStyle w:val="relative"/>
+        </w:rPr>
+        <w:t>[</w:t>
+      </w:r>
+      <w:r>
+        <w:rPr>
+          <w:rStyle w:val="relative"/>
+          <w:lang w:val="en-US"/>
+        </w:rPr>
         <w:fldChar w:fldCharType="begin"/>
       </w:r>
       <w:r>
+        <w:rPr>
+          <w:rStyle w:val="relative"/>
+        </w:rPr>
         <w:instrText xml:space="preserve"> </w:instrText>
       </w:r>
       <w:r>
         <w:rPr>
+          <w:rStyle w:val="relative"/>
           <w:lang w:val="en-US"/>
         </w:rPr>
         <w:instrText>REF</w:instrText>
       </w:r>
       <w:r>
+        <w:rPr>
+          <w:rStyle w:val="relative"/>
+        </w:rPr>
+        <w:instrText xml:space="preserve"> Ануфриенко_Исследование_протоколов_ПЛИС \</w:instrText>
+      </w:r>
+      <w:r>
+        <w:rPr>
+          <w:rStyle w:val="relative"/>
+          <w:lang w:val="en-US"/>
+        </w:rPr>
+        <w:instrText>n</w:instrText>
+      </w:r>
+      <w:r>
+        <w:rPr>
+          <w:rStyle w:val="relative"/>
+        </w:rPr>
+        <w:instrText xml:space="preserve"> \</w:instrText>
+      </w:r>
+      <w:r>
+        <w:rPr>
+          <w:rStyle w:val="relative"/>
+          <w:lang w:val="en-US"/>
+        </w:rPr>
+        <w:instrText>h</w:instrText>
+      </w:r>
+      <w:r>
+        <w:rPr>
+          <w:rStyle w:val="relative"/>
+        </w:rPr>
         <w:instrText xml:space="preserve"> </w:instrText>
       </w:r>
       <w:r>
         <w:rPr>
+          <w:rStyle w:val="relative"/>
           <w:lang w:val="en-US"/>
         </w:rPr>
-        <w:instrText>Canis</w:instrText>
-      </w:r>
-      <w:r>
-        <w:instrText>_</w:instrText>
-      </w:r>
-      <w:r>
-        <w:rPr>
+      </w:r>
+      <w:r>
+        <w:rPr>
+          <w:rStyle w:val="relative"/>
           <w:lang w:val="en-US"/>
         </w:rPr>
-        <w:instrText>Synthesis</w:instrText>
-      </w:r>
-      <w:r>
-        <w:instrText>_</w:instrText>
-      </w:r>
-      <w:r>
-        <w:rPr>
+        <w:fldChar w:fldCharType="separate"/>
+      </w:r>
+      <w:r>
+        <w:rPr>
+          <w:rStyle w:val="relative"/>
+        </w:rPr>
+        <w:t>9</w:t>
+      </w:r>
+      <w:r>
+        <w:rPr>
+          <w:rStyle w:val="relative"/>
           <w:lang w:val="en-US"/>
         </w:rPr>
-        <w:instrText>for</w:instrText>
-      </w:r>
-      <w:r>
-        <w:instrText>_</w:instrText>
-      </w:r>
-      <w:r>
-        <w:rPr>
-          <w:lang w:val="en-US"/>
-        </w:rPr>
-        <w:instrText>FPGA</w:instrText>
-      </w:r>
-      <w:r>
-        <w:instrText xml:space="preserve"> \</w:instrText>
-      </w:r>
-      <w:r>
-        <w:rPr>
-          <w:lang w:val="en-US"/>
-        </w:rPr>
-        <w:instrText>n</w:instrText>
-      </w:r>
-      <w:r>
-        <w:instrText xml:space="preserve"> \</w:instrText>
-      </w:r>
-      <w:r>
-        <w:rPr>
-          <w:lang w:val="en-US"/>
-        </w:rPr>
-        <w:instrText>h</w:instrText>
-      </w:r>
-      <w:r>
-        <w:instrText xml:space="preserve"> </w:instrText>
-      </w:r>
-      <w:r>
-        <w:rPr>
-          <w:lang w:val="en-US"/>
-        </w:rPr>
-      </w:r>
-      <w:r>
-        <w:rPr>
-          <w:lang w:val="en-US"/>
-        </w:rPr>
-        <w:fldChar w:fldCharType="separate"/>
-      </w:r>
-      <w:r>
-        <w:t>7</w:t>
-      </w:r>
-      <w:r>
-        <w:rPr>
-          <w:lang w:val="en-US"/>
-        </w:rPr>
         <w:fldChar w:fldCharType="end"/>
       </w:r>
       <w:r>
         <w:rPr>
-          <w:lang w:val="en-US"/>
+          <w:rStyle w:val="relative"/>
         </w:rPr>
         <w:t>]</w:t>
       </w:r>
       <w:r>
-        <w:t>. Эти инструменты позволяют в реальном времени захватывать и анализировать внутренние сигналы FPGA без необходимости использования внешнего оборудования, что значительно упрощает процесс верификации и ускоряет выявление проблем. ​</w:t>
-      </w:r>
-    </w:p>
+        <w:rPr>
+          <w:rStyle w:val="relative"/>
+        </w:rPr>
+        <w:t>.</w:t>
+      </w:r>
+      <w:r>
+        <w:t xml:space="preserve"> </w:t>
+      </w:r>
+      <w:r>
+        <w:rPr>
+          <w:rStyle w:val="relative"/>
+        </w:rPr>
+        <w:t xml:space="preserve">Разработанная модель системы </w:t>
+      </w:r>
+      <w:proofErr w:type="spellStart"/>
+      <w:r>
+        <w:rPr>
+          <w:rStyle w:val="relative"/>
+        </w:rPr>
+        <w:t>IoT</w:t>
+      </w:r>
+      <w:proofErr w:type="spellEnd"/>
+      <w:r>
+        <w:rPr>
+          <w:rStyle w:val="relative"/>
+        </w:rPr>
+        <w:t xml:space="preserve"> учитывает базовые устройства, пропускную способность каналов связи и задержки обработки данных на устройствах, что позволяет достоверно определить оптимальный диапазон параметров для построения </w:t>
+      </w:r>
+      <w:proofErr w:type="spellStart"/>
+      <w:r>
+        <w:rPr>
+          <w:rStyle w:val="relative"/>
+        </w:rPr>
+        <w:t>IoT</w:t>
+      </w:r>
+      <w:proofErr w:type="spellEnd"/>
+      <w:r>
+        <w:rPr>
+          <w:rStyle w:val="relative"/>
+        </w:rPr>
+        <w:t>-системы.</w:t>
+      </w:r>
+      <w:r>
+        <w:t xml:space="preserve"> </w:t>
+      </w:r>
+      <w:r>
+        <w:rPr>
+          <w:rStyle w:val="relative"/>
+        </w:rPr>
+        <w:t xml:space="preserve">Практическая значимость полученных результатов заключается в сокращении объемов передаваемой информации в </w:t>
+      </w:r>
+      <w:proofErr w:type="spellStart"/>
+      <w:r>
+        <w:rPr>
+          <w:rStyle w:val="relative"/>
+        </w:rPr>
+        <w:t>IoT</w:t>
+      </w:r>
+      <w:proofErr w:type="spellEnd"/>
+      <w:r>
+        <w:rPr>
+          <w:rStyle w:val="relative"/>
+        </w:rPr>
+        <w:t>-системах, особенно в системах промышленного интернета вещей</w:t>
+      </w:r>
+      <w:r>
+        <w:t>.</w:t>
+      </w:r>
+    </w:p>
+    <w:p>
+      <w:pPr>
+        <w:pStyle w:val="1"/>
+        <w:rPr>
+          <w:highlight w:val="red"/>
+        </w:rPr>
+      </w:pPr>
+      <w:bookmarkStart w:id="19" w:name="_Toc195449313"/>
+      <w:r>
+        <w:rPr>
+          <w:highlight w:val="red"/>
+        </w:rPr>
+        <w:t>Проблемы и вызовы при разработке систем</w:t>
+      </w:r>
+      <w:bookmarkEnd w:id="19"/>
+    </w:p>
+    <w:p>
+      <w:pPr>
+        <w:pStyle w:val="2"/>
+      </w:pPr>
+      <w:bookmarkStart w:id="20" w:name="_Toc195449314"/>
+      <w:r>
+        <w:rPr>
+          <w:rStyle w:val="relative"/>
+        </w:rPr>
+        <w:t>Трудности в синхронизации и передаче данных.</w:t>
+      </w:r>
+      <w:r>
+        <w:t>​</w:t>
+      </w:r>
+      <w:bookmarkEnd w:id="20"/>
+    </w:p>
+    <w:p>
+      <w:pPr>
+        <w:pStyle w:val="2"/>
+      </w:pPr>
+      <w:bookmarkStart w:id="21" w:name="_Toc195449315"/>
+      <w:r>
+        <w:rPr>
+          <w:rStyle w:val="relative"/>
+        </w:rPr>
+        <w:t>Ограничения по ресурсам FPGA и пути их преодоления.</w:t>
+      </w:r>
+      <w:r>
+        <w:t>​</w:t>
+      </w:r>
+      <w:bookmarkEnd w:id="21"/>
+    </w:p>
+    <w:p>
+      <w:pPr>
+        <w:pStyle w:val="1"/>
+        <w:rPr>
+          <w:highlight w:val="red"/>
+        </w:rPr>
+      </w:pPr>
+      <w:bookmarkStart w:id="22" w:name="_Toc195449316"/>
+      <w:r>
+        <w:rPr>
+          <w:highlight w:val="red"/>
+        </w:rPr>
+        <w:t>Перспективы и направления дальнейших исследований</w:t>
+      </w:r>
+      <w:bookmarkEnd w:id="22"/>
+    </w:p>
+    <w:p>
+      <w:pPr>
+        <w:pStyle w:val="2"/>
+      </w:pPr>
+      <w:bookmarkStart w:id="23" w:name="_Toc195449317"/>
+      <w:r>
+        <w:rPr>
+          <w:rStyle w:val="relative"/>
+        </w:rPr>
+        <w:t>Развитие технологий биосенсоров и FPGA.</w:t>
+      </w:r>
+      <w:r>
+        <w:t>​</w:t>
+      </w:r>
+      <w:bookmarkEnd w:id="23"/>
+    </w:p>
+    <w:p>
+      <w:pPr>
+        <w:pStyle w:val="2"/>
+      </w:pPr>
+      <w:bookmarkStart w:id="24" w:name="_Toc195449318"/>
+      <w:r>
+        <w:rPr>
+          <w:rStyle w:val="relative"/>
+        </w:rPr>
+        <w:t>Возможности интеграции с другими системами и сетями.</w:t>
+      </w:r>
+      <w:r>
+        <w:t>​</w:t>
+      </w:r>
+      <w:bookmarkEnd w:id="24"/>
+    </w:p>
+    <w:p>
+      <w:pPr>
+        <w:pStyle w:val="1"/>
+        <w:rPr>
+          <w:highlight w:val="red"/>
+        </w:rPr>
+      </w:pPr>
+      <w:bookmarkStart w:id="25" w:name="_Toc195449319"/>
+      <w:r>
+        <w:rPr>
+          <w:highlight w:val="red"/>
+        </w:rPr>
+        <w:t>Заключение</w:t>
+      </w:r>
+      <w:bookmarkEnd w:id="25"/>
+    </w:p>
+    <w:p>
+      <w:pPr>
+        <w:pStyle w:val="2"/>
+      </w:pPr>
+      <w:bookmarkStart w:id="26" w:name="_Toc195449320"/>
+      <w:r>
+        <w:rPr>
+          <w:rStyle w:val="relative"/>
+        </w:rPr>
+        <w:lastRenderedPageBreak/>
+        <w:t>Сводный анализ и рекомендации для разработчиков и исследователей.</w:t>
+      </w:r>
+      <w:r>
+        <w:t>​</w:t>
+      </w:r>
+      <w:bookmarkEnd w:id="26"/>
+    </w:p>
+    <w:p>
+      <w:pPr>
+        <w:rPr>
+          <w:lang w:eastAsia="ru-RU"/>
+        </w:rPr>
+      </w:pPr>
+    </w:p>
+    <w:bookmarkEnd w:id="0"/>
     <w:p>
       <w:pPr>
         <w:pStyle w:val="-"/>
-      </w:pPr>
-      <w:r>
-        <w:t xml:space="preserve">Современные тенденции в разработке FPGA включают использование облачных платформ для синтеза и эмуляции, что позволяет повысить производительность и гибкость разработки. Кроме того, активно развиваются инструменты высокоуровневого синтеза (HLS), позволяющие описывать аппаратные модули на языках высокого уровня, таких как C/C++, с последующей автоматической трансляцией в HDL-код. Это способствует сокращению времени разработки и упрощает процесс проектирования сложных систем. </w:t>
-      </w:r>
-    </w:p>
-    <w:p>
-      <w:pPr>
-        <w:rPr>
-          <w:lang w:eastAsia="ru-RU"/>
-        </w:rPr>
-      </w:pPr>
-    </w:p>
-    <w:p>
-      <w:pPr>
-        <w:pStyle w:val="1"/>
-        <w:rPr>
-          <w:highlight w:val="red"/>
-        </w:rPr>
-      </w:pPr>
-      <w:bookmarkStart w:id="13" w:name="_Toc195384910"/>
-      <w:r>
-        <w:rPr>
-          <w:highlight w:val="red"/>
-        </w:rPr>
-        <w:t>Интерфейсы передачи данных: UART и альтернативы</w:t>
-      </w:r>
-      <w:bookmarkEnd w:id="13"/>
-    </w:p>
-    <w:p>
-      <w:pPr>
-        <w:pStyle w:val="2"/>
-      </w:pPr>
-      <w:bookmarkStart w:id="14" w:name="_Toc195384911"/>
-      <w:r>
-        <w:rPr>
-          <w:rStyle w:val="relative"/>
-        </w:rPr>
-        <w:t>Принципы работы UART и его применение в биосенсорных системах.</w:t>
-      </w:r>
-      <w:r>
-        <w:t>​</w:t>
-      </w:r>
-      <w:bookmarkEnd w:id="14"/>
-    </w:p>
-    <w:p>
-      <w:pPr>
-        <w:pStyle w:val="2"/>
-      </w:pPr>
-      <w:bookmarkStart w:id="15" w:name="_Toc195384912"/>
-      <w:r>
-        <w:rPr>
-          <w:rStyle w:val="relative"/>
-        </w:rPr>
-        <w:t>Сравнение с другими интерфейсами: SPI, I2C, USB.</w:t>
-      </w:r>
-      <w:r>
-        <w:t>​</w:t>
-      </w:r>
-      <w:bookmarkEnd w:id="15"/>
-    </w:p>
-    <w:p>
-      <w:pPr>
-        <w:pStyle w:val="1"/>
-      </w:pPr>
-      <w:bookmarkStart w:id="16" w:name="_Toc195384913"/>
-      <w:r>
-        <w:rPr>
-          <w:highlight w:val="red"/>
-        </w:rPr>
-        <w:t>Обзор существующих решений и проектов</w:t>
-      </w:r>
-      <w:bookmarkEnd w:id="16"/>
-    </w:p>
-    <w:p>
-      <w:pPr>
-        <w:pStyle w:val="2"/>
-      </w:pPr>
-      <w:bookmarkStart w:id="17" w:name="_Toc195384914"/>
-      <w:r>
-        <w:rPr>
-          <w:rStyle w:val="relative"/>
-        </w:rPr>
-        <w:t>Анализ публикаций и проектов, реализующих сбор и обработку данных от биосенсоров на FPGA.</w:t>
-      </w:r>
-      <w:r>
-        <w:t>​</w:t>
-      </w:r>
-      <w:bookmarkEnd w:id="17"/>
-    </w:p>
-    <w:p>
-      <w:pPr>
-        <w:pStyle w:val="2"/>
-      </w:pPr>
-      <w:bookmarkStart w:id="18" w:name="_Toc195384915"/>
-      <w:r>
-        <w:rPr>
-          <w:rStyle w:val="relative"/>
+        <w:rPr>
+          <w:highlight w:val="lightGray"/>
+        </w:rPr>
+      </w:pPr>
+      <w:r>
+        <w:rPr>
+          <w:highlight w:val="lightGray"/>
+        </w:rPr>
+        <w:t xml:space="preserve">Датчики — это устройства, которые обнаруживают изменения в источнике или окружающей среде и обеспечивают полезный выходной сигнал в ответ на указанное количество. Их часто классифицируют на основе входных данных, приложений и принципа функционирования или типа сигнала, с которым они работают. Основываясь на принципах функционирования, это могут быть физические датчики, химические сенсоры или биологические сенсоры (Биосенсоры). </w:t>
+      </w:r>
+    </w:p>
+    <w:p>
+      <w:pPr>
+        <w:pStyle w:val="-"/>
+      </w:pPr>
+      <w:r>
+        <w:rPr>
+          <w:highlight w:val="lightGray"/>
+        </w:rPr>
+        <w:t xml:space="preserve">Биосенсор можно определить как устройство, которое использует специфические биохимические реакции, опосредуемые изолированными ферментами, </w:t>
+      </w:r>
+      <w:proofErr w:type="spellStart"/>
+      <w:r>
+        <w:rPr>
+          <w:highlight w:val="lightGray"/>
+        </w:rPr>
+        <w:t>иммуно</w:t>
+      </w:r>
+      <w:proofErr w:type="spellEnd"/>
+      <w:r>
+        <w:rPr>
+          <w:highlight w:val="lightGray"/>
+        </w:rPr>
+        <w:t xml:space="preserve">-системами, тканями, органеллами или целыми клетками, для обнаружения химических соединений, обычно с помощью электрических, тепловых или оптических сигналов [2,3]. Они состоят из трех основных компонентов: </w:t>
+      </w:r>
+      <w:proofErr w:type="spellStart"/>
+      <w:r>
+        <w:rPr>
+          <w:highlight w:val="lightGray"/>
+        </w:rPr>
+        <w:t>биорецептора</w:t>
+      </w:r>
+      <w:proofErr w:type="spellEnd"/>
+      <w:r>
+        <w:rPr>
+          <w:highlight w:val="lightGray"/>
+        </w:rPr>
+        <w:t xml:space="preserve"> (элемента распознавания), преобразователя и усилителя. </w:t>
+      </w:r>
+      <w:proofErr w:type="spellStart"/>
+      <w:r>
+        <w:rPr>
+          <w:highlight w:val="lightGray"/>
+        </w:rPr>
+        <w:t>Биорецептор</w:t>
+      </w:r>
+      <w:proofErr w:type="spellEnd"/>
+      <w:r>
+        <w:rPr>
+          <w:highlight w:val="lightGray"/>
+        </w:rPr>
+        <w:t xml:space="preserve"> реагирует на конкретное анализируемое вещество, обеспечивая биологический сигнал, который необходим для любого </w:t>
+      </w:r>
+      <w:proofErr w:type="spellStart"/>
+      <w:r>
+        <w:rPr>
+          <w:highlight w:val="lightGray"/>
+        </w:rPr>
+        <w:t>биосенсорного</w:t>
+      </w:r>
+      <w:proofErr w:type="spellEnd"/>
+      <w:r>
+        <w:rPr>
+          <w:highlight w:val="lightGray"/>
+        </w:rPr>
+        <w:t xml:space="preserve"> устройства. Взаимодействие между </w:t>
+      </w:r>
+      <w:proofErr w:type="spellStart"/>
+      <w:r>
+        <w:rPr>
+          <w:highlight w:val="lightGray"/>
+        </w:rPr>
+        <w:t>биорецептором</w:t>
+      </w:r>
+      <w:proofErr w:type="spellEnd"/>
+      <w:r>
+        <w:rPr>
+          <w:highlight w:val="lightGray"/>
+        </w:rPr>
+        <w:t xml:space="preserve"> и анализируемым веществом приводит к процессу выработки сигнала, и этот сигнал может быть в форме света, тепла, изменения рН, заряда или массы [4]. Этот биологический сигнал распознается преобразователем, который затем преобразует его в формат, который может быть использован для хранения, обработки, усиления и отображения [1]. Преобразователи генерируют либо оптические, либо электрические сигналы посредством процесса преобразования энергии, которые напрямую связаны с реакцией взаимодействия анализируемого вещества и </w:t>
+      </w:r>
+      <w:proofErr w:type="spellStart"/>
+      <w:r>
+        <w:rPr>
+          <w:highlight w:val="lightGray"/>
+        </w:rPr>
+        <w:t>биорецептора</w:t>
+      </w:r>
+      <w:proofErr w:type="spellEnd"/>
+      <w:r>
+        <w:rPr>
+          <w:highlight w:val="lightGray"/>
+        </w:rPr>
+        <w:t>. В конечном счете, биологический сигнал усиливается и преобразуется в электрический формат с помощью усилителя [5,6].</w:t>
+      </w:r>
+    </w:p>
+    <w:p>
+      <w:pPr>
+        <w:pStyle w:val="-"/>
+      </w:pPr>
+    </w:p>
+    <w:p>
+      <w:pPr>
+        <w:pStyle w:val="-"/>
+        <w:rPr>
+          <w:highlight w:val="lightGray"/>
+        </w:rPr>
+      </w:pPr>
+      <w:r>
+        <w:rPr>
+          <w:highlight w:val="lightGray"/>
         </w:rPr>
         <w:lastRenderedPageBreak/>
-        <w:t>Примеры успешных внедрений и их особенности.</w:t>
-      </w:r>
-      <w:r>
-        <w:t>​</w:t>
-      </w:r>
-      <w:bookmarkEnd w:id="18"/>
-    </w:p>
-    <w:p>
-      <w:pPr>
-        <w:pStyle w:val="1"/>
-        <w:rPr>
-          <w:highlight w:val="red"/>
-        </w:rPr>
-      </w:pPr>
-      <w:bookmarkStart w:id="19" w:name="_Toc195384916"/>
-      <w:r>
-        <w:rPr>
-          <w:highlight w:val="red"/>
-        </w:rPr>
-        <w:t>Проблемы и вызовы при разработке систем</w:t>
-      </w:r>
-      <w:bookmarkEnd w:id="19"/>
-    </w:p>
-    <w:p>
-      <w:pPr>
-        <w:pStyle w:val="2"/>
-      </w:pPr>
-      <w:bookmarkStart w:id="20" w:name="_Toc195384917"/>
-      <w:r>
-        <w:rPr>
-          <w:rStyle w:val="relative"/>
-        </w:rPr>
-        <w:t>Трудности в синхронизации и передаче данных.</w:t>
-      </w:r>
-      <w:r>
-        <w:t>​</w:t>
-      </w:r>
-      <w:bookmarkEnd w:id="20"/>
-    </w:p>
-    <w:p>
-      <w:pPr>
-        <w:pStyle w:val="2"/>
-      </w:pPr>
-      <w:bookmarkStart w:id="21" w:name="_Toc195384918"/>
-      <w:r>
-        <w:rPr>
-          <w:rStyle w:val="relative"/>
-        </w:rPr>
-        <w:t>Ограничения по ресурсам FPGA и пути их преодоления.</w:t>
-      </w:r>
-      <w:r>
-        <w:t>​</w:t>
-      </w:r>
-      <w:bookmarkEnd w:id="21"/>
-    </w:p>
-    <w:p>
-      <w:pPr>
-        <w:pStyle w:val="1"/>
-        <w:rPr>
-          <w:highlight w:val="red"/>
-        </w:rPr>
-      </w:pPr>
-      <w:bookmarkStart w:id="22" w:name="_Toc195384919"/>
-      <w:r>
-        <w:rPr>
-          <w:highlight w:val="red"/>
-        </w:rPr>
-        <w:t>Перспективы и направления дальнейших исследований</w:t>
-      </w:r>
-      <w:bookmarkEnd w:id="22"/>
-    </w:p>
-    <w:p>
-      <w:pPr>
-        <w:pStyle w:val="2"/>
-      </w:pPr>
-      <w:bookmarkStart w:id="23" w:name="_Toc195384920"/>
-      <w:r>
-        <w:rPr>
-          <w:rStyle w:val="relative"/>
-        </w:rPr>
-        <w:t>Развитие технологий биосенсоров и FPGA.</w:t>
-      </w:r>
-      <w:r>
-        <w:t>​</w:t>
-      </w:r>
-      <w:bookmarkEnd w:id="23"/>
-    </w:p>
-    <w:p>
-      <w:pPr>
-        <w:pStyle w:val="2"/>
-      </w:pPr>
-      <w:bookmarkStart w:id="24" w:name="_Toc195384921"/>
-      <w:r>
-        <w:rPr>
-          <w:rStyle w:val="relative"/>
-        </w:rPr>
-        <w:t>Возможности интеграции с другими системами и сетями.</w:t>
-      </w:r>
-      <w:r>
-        <w:t>​</w:t>
-      </w:r>
-      <w:bookmarkEnd w:id="24"/>
-    </w:p>
-    <w:p>
-      <w:pPr>
-        <w:pStyle w:val="1"/>
-        <w:rPr>
-          <w:highlight w:val="red"/>
-        </w:rPr>
-      </w:pPr>
-      <w:bookmarkStart w:id="25" w:name="_Toc195384922"/>
-      <w:r>
-        <w:rPr>
-          <w:highlight w:val="red"/>
-        </w:rPr>
-        <w:t>Заключение</w:t>
-      </w:r>
-      <w:bookmarkEnd w:id="25"/>
-    </w:p>
-    <w:p>
-      <w:pPr>
-        <w:pStyle w:val="2"/>
-      </w:pPr>
-      <w:bookmarkStart w:id="26" w:name="_Toc195384923"/>
-      <w:r>
-        <w:rPr>
-          <w:rStyle w:val="relative"/>
-        </w:rPr>
-        <w:t>Сводный анализ и рекомендации для разработчиков и исследователей.</w:t>
-      </w:r>
-      <w:r>
-        <w:t>​</w:t>
-      </w:r>
-      <w:bookmarkEnd w:id="26"/>
-    </w:p>
-    <w:p>
-      <w:pPr>
-        <w:rPr>
-          <w:lang w:eastAsia="ru-RU"/>
-        </w:rPr>
-      </w:pPr>
-    </w:p>
-    <w:bookmarkEnd w:id="0"/>
-    <w:p>
-      <w:pPr>
-        <w:pStyle w:val="-"/>
+        <w:t xml:space="preserve">Достижения в области материаловедения способствовали нисходящим («сверху-вниз») подходам в электронике, позволяющим осуществлять точное изготовление </w:t>
+      </w:r>
+      <w:proofErr w:type="spellStart"/>
+      <w:r>
         <w:rPr>
           <w:highlight w:val="lightGray"/>
         </w:rPr>
-      </w:pPr>
+        <w:t>наноразмерных</w:t>
+      </w:r>
+      <w:proofErr w:type="spellEnd"/>
       <w:r>
         <w:rPr>
           <w:highlight w:val="lightGray"/>
         </w:rPr>
-        <w:t xml:space="preserve">Датчики — это устройства, которые обнаруживают изменения в источнике или окружающей среде и обеспечивают полезный выходной сигнал в ответ на указанное количество. Их часто классифицируют на основе входных данных, приложений и принципа функционирования или типа сигнала, с которым они работают. Основываясь на принципах функционирования, это могут быть физические датчики, химические сенсоры или биологические сенсоры (Биосенсоры). </w:t>
-      </w:r>
-    </w:p>
-    <w:p>
-      <w:pPr>
-        <w:pStyle w:val="-"/>
-      </w:pPr>
-      <w:r>
-        <w:rPr>
-          <w:highlight w:val="lightGray"/>
-        </w:rPr>
-        <w:t xml:space="preserve">Биосенсор можно определить как устройство, которое использует специфические биохимические реакции, опосредуемые изолированными ферментами, иммуно-системами, тканями, органеллами или целыми клетками, для обнаружения химических соединений, обычно с помощью электрических, тепловых или оптических сигналов [2,3]. Они состоят из трех основных компонентов: биорецептора (элемента распознавания), преобразователя и усилителя. Биорецептор реагирует на конкретное анализируемое вещество, обеспечивая биологический сигнал, который необходим для любого биосенсорного устройства. Взаимодействие между биорецептором и анализируемым веществом приводит к процессу выработки сигнала, и этот сигнал может быть в форме света, тепла, изменения рН, заряда или массы [4]. Этот биологический сигнал распознается преобразователем, который затем преобразует его в формат, который может быть использован </w:t>
-      </w:r>
-      <w:r>
-        <w:rPr>
-          <w:highlight w:val="lightGray"/>
-        </w:rPr>
-        <w:lastRenderedPageBreak/>
-        <w:t>для хранения, обработки, усиления и отображения [1]. Преобразователи генерируют либо оптические, либо электрические сигналы посредством процесса преобразования энергии, которые напрямую связаны с реакцией взаимодействия анализируемого вещества и биорецептора. В конечном счете, биологический сигнал усиливается и преобразуется в электрический формат с помощью усилителя [5,6].</w:t>
-      </w:r>
-    </w:p>
-    <w:p>
-      <w:pPr>
-        <w:pStyle w:val="-"/>
-      </w:pPr>
-    </w:p>
-    <w:p>
-      <w:pPr>
-        <w:pStyle w:val="-"/>
-        <w:rPr>
-          <w:highlight w:val="lightGray"/>
-        </w:rPr>
-      </w:pPr>
-      <w:r>
-        <w:rPr>
-          <w:highlight w:val="lightGray"/>
-        </w:rPr>
-        <w:t xml:space="preserve">Достижения в области материаловедения способствовали нисходящим («сверху-вниз») подходам в электронике, позволяющим осуществлять точное изготовление наноразмерных компонентов, необходимых для миниатюрных датчиков [7-9]. Эта миниатюризация позволяет разрабатывать компактные и портативные сенсорные устройства, </w:t>
+        <w:t xml:space="preserve"> компонентов, необходимых для миниатюрных датчиков [7-9]. Эта миниатюризация позволяет разрабатывать компактные и портативные сенсорные устройства, </w:t>
       </w:r>
       <w:r>
         <w:rPr>
@@ -4407,12 +5929,26 @@
         <w:rPr>
           <w:highlight w:val="lightGray"/>
         </w:rPr>
-        <w:t>]. Эта интеграция хорошо вписывается в будущее биосенсорики,</w:t>
-      </w:r>
+        <w:t xml:space="preserve">]. Эта интеграция хорошо вписывается в будущее </w:t>
+      </w:r>
+      <w:proofErr w:type="spellStart"/>
       <w:r>
         <w:rPr>
           <w:highlight w:val="lightGray"/>
         </w:rPr>
+        <w:t>биосенсорики</w:t>
+      </w:r>
+      <w:proofErr w:type="spellEnd"/>
+      <w:r>
+        <w:rPr>
+          <w:highlight w:val="lightGray"/>
+        </w:rPr>
+        <w:t>,</w:t>
+      </w:r>
+      <w:r>
+        <w:rPr>
+          <w:highlight w:val="lightGray"/>
+        </w:rPr>
         <w:t xml:space="preserve"> </w:t>
       </w:r>
       <w:r>
@@ -4469,7 +6005,21 @@
         <w:rPr>
           <w:highlight w:val="lightGray"/>
         </w:rPr>
-        <w:t>Было проведено множество исследований по применению биосенсоров в лабораториях, но коммерциализация биосенсорных устройств по-прежнему в основном недостижима, поскольку у этих устройств много сильных сторон, но есть и недостатки.</w:t>
+        <w:t xml:space="preserve">Было проведено множество исследований по применению биосенсоров в лабораториях, но коммерциализация </w:t>
+      </w:r>
+      <w:proofErr w:type="spellStart"/>
+      <w:r>
+        <w:rPr>
+          <w:highlight w:val="lightGray"/>
+        </w:rPr>
+        <w:t>биосенсорных</w:t>
+      </w:r>
+      <w:proofErr w:type="spellEnd"/>
+      <w:r>
+        <w:rPr>
+          <w:highlight w:val="lightGray"/>
+        </w:rPr>
+        <w:t xml:space="preserve"> устройств по-прежнему в основном недостижима, поскольку у этих устройств много сильных сторон, но есть и недостатки.</w:t>
       </w:r>
     </w:p>
     <w:p>
@@ -4507,14 +6057,7 @@
         <w:rPr>
           <w:highlight w:val="lightGray"/>
         </w:rPr>
-        <w:t xml:space="preserve">]. Расхождение между результатами </w:t>
-      </w:r>
-      <w:r>
-        <w:rPr>
-          <w:highlight w:val="lightGray"/>
-        </w:rPr>
-        <w:lastRenderedPageBreak/>
-        <w:t xml:space="preserve">исследований и реальными </w:t>
+        <w:t xml:space="preserve">]. Расхождение между результатами исследований и реальными </w:t>
       </w:r>
       <w:r>
         <w:rPr>
@@ -4649,6 +6192,7 @@
         <w:rPr>
           <w:highlight w:val="lightGray"/>
         </w:rPr>
+        <w:lastRenderedPageBreak/>
         <w:t>п</w:t>
       </w:r>
       <w:r>
@@ -4729,16 +6273,24 @@
         </w:rPr>
         <w:t xml:space="preserve"> </w:t>
       </w:r>
+      <w:proofErr w:type="spellStart"/>
       <w:r>
         <w:rPr>
           <w:highlight w:val="lightGray"/>
         </w:rPr>
-        <w:t>биосенсорных устройств, тем самым открывая возможности для коммерческого применения [</w:t>
-      </w:r>
+        <w:t>биосенсорных</w:t>
+      </w:r>
+      <w:proofErr w:type="spellEnd"/>
       <w:r>
         <w:rPr>
           <w:highlight w:val="lightGray"/>
         </w:rPr>
+        <w:t xml:space="preserve"> устройств, тем самым открывая возможности для коммерческого применения [</w:t>
+      </w:r>
+      <w:r>
+        <w:rPr>
+          <w:highlight w:val="lightGray"/>
+        </w:rPr>
         <w:t>21</w:t>
       </w:r>
       <w:r>
@@ -4759,7 +6311,35 @@
         <w:rPr>
           <w:highlight w:val="lightGray"/>
         </w:rPr>
-        <w:t>С целью дальнейшего вклада в развитие области биосенсорных датчиков, задачей данной работы будет являться разработка кода поведенческого описания модуля, принимающего данные от биосенсорных датчиков и проводящего с ними обработку, заданную условиями технического задания.</w:t>
+        <w:t xml:space="preserve">С целью дальнейшего вклада в развитие области </w:t>
+      </w:r>
+      <w:proofErr w:type="spellStart"/>
+      <w:r>
+        <w:rPr>
+          <w:highlight w:val="lightGray"/>
+        </w:rPr>
+        <w:t>биосенсорных</w:t>
+      </w:r>
+      <w:proofErr w:type="spellEnd"/>
+      <w:r>
+        <w:rPr>
+          <w:highlight w:val="lightGray"/>
+        </w:rPr>
+        <w:t xml:space="preserve"> датчиков, задачей данной работы будет являться разработка кода поведенческого описания модуля, принимающего данные от </w:t>
+      </w:r>
+      <w:proofErr w:type="spellStart"/>
+      <w:r>
+        <w:rPr>
+          <w:highlight w:val="lightGray"/>
+        </w:rPr>
+        <w:t>биосенсорных</w:t>
+      </w:r>
+      <w:proofErr w:type="spellEnd"/>
+      <w:r>
+        <w:rPr>
+          <w:highlight w:val="lightGray"/>
+        </w:rPr>
+        <w:t xml:space="preserve"> датчиков и проводящего с ними обработку, заданную условиями технического задания.</w:t>
       </w:r>
     </w:p>
     <w:p>
@@ -4785,7 +6365,7 @@
       <w:pPr>
         <w:pStyle w:val="1"/>
       </w:pPr>
-      <w:bookmarkStart w:id="27" w:name="_Toc195384924"/>
+      <w:bookmarkStart w:id="27" w:name="_Toc195449321"/>
       <w:r>
         <w:lastRenderedPageBreak/>
         <w:t>Список использованной литературы</w:t>
@@ -4805,8 +6385,85 @@
       </w:r>
       <w:bookmarkStart w:id="28" w:name="EO_Polat_Технологии_преобразователей"/>
       <w:bookmarkEnd w:id="28"/>
-      <w:r>
-        <w:t>Polat, M.M. Cetin, A.F. Tabak, E. Bilget Güven, B.O. Uysal, T. Arsan, А. Каббани, Х. Хамед, С.Б. Гюль, Технологии преобразователей для биосенсоров и их носимых приложений, Biosensors (Базель) 12 (2022) 385.</w:t>
+      <w:proofErr w:type="spellStart"/>
+      <w:r>
+        <w:t>Polat</w:t>
+      </w:r>
+      <w:proofErr w:type="spellEnd"/>
+      <w:r>
+        <w:t xml:space="preserve">, M.M. </w:t>
+      </w:r>
+      <w:proofErr w:type="spellStart"/>
+      <w:r>
+        <w:t>Cetin</w:t>
+      </w:r>
+      <w:proofErr w:type="spellEnd"/>
+      <w:r>
+        <w:t xml:space="preserve">, A.F. </w:t>
+      </w:r>
+      <w:proofErr w:type="spellStart"/>
+      <w:r>
+        <w:t>Tabak</w:t>
+      </w:r>
+      <w:proofErr w:type="spellEnd"/>
+      <w:r>
+        <w:t xml:space="preserve">, E. </w:t>
+      </w:r>
+      <w:proofErr w:type="spellStart"/>
+      <w:r>
+        <w:t>Bilget</w:t>
+      </w:r>
+      <w:proofErr w:type="spellEnd"/>
+      <w:r>
+        <w:t xml:space="preserve"> </w:t>
+      </w:r>
+      <w:proofErr w:type="spellStart"/>
+      <w:r>
+        <w:t>Güven</w:t>
+      </w:r>
+      <w:proofErr w:type="spellEnd"/>
+      <w:r>
+        <w:t xml:space="preserve">, B.O. </w:t>
+      </w:r>
+      <w:proofErr w:type="spellStart"/>
+      <w:r>
+        <w:t>Uysal</w:t>
+      </w:r>
+      <w:proofErr w:type="spellEnd"/>
+      <w:r>
+        <w:t xml:space="preserve">, T. </w:t>
+      </w:r>
+      <w:proofErr w:type="spellStart"/>
+      <w:r>
+        <w:t>Arsan</w:t>
+      </w:r>
+      <w:proofErr w:type="spellEnd"/>
+      <w:r>
+        <w:t xml:space="preserve">, А. </w:t>
+      </w:r>
+      <w:proofErr w:type="spellStart"/>
+      <w:r>
+        <w:t>Каббани</w:t>
+      </w:r>
+      <w:proofErr w:type="spellEnd"/>
+      <w:r>
+        <w:t xml:space="preserve">, Х. </w:t>
+      </w:r>
+      <w:proofErr w:type="spellStart"/>
+      <w:r>
+        <w:t>Хамед</w:t>
+      </w:r>
+      <w:proofErr w:type="spellEnd"/>
+      <w:r>
+        <w:t xml:space="preserve">, С.Б. Гюль, Технологии преобразователей для биосенсоров и их носимых приложений, </w:t>
+      </w:r>
+      <w:proofErr w:type="spellStart"/>
+      <w:r>
+        <w:t>Biosensors</w:t>
+      </w:r>
+      <w:proofErr w:type="spellEnd"/>
+      <w:r>
+        <w:t xml:space="preserve"> (Базель) 12 (2022) 385.</w:t>
       </w:r>
     </w:p>
     <w:p>
@@ -4823,7 +6480,23 @@
       <w:bookmarkStart w:id="29" w:name="Андрианова_SARS_Биосенсоры"/>
       <w:bookmarkEnd w:id="29"/>
       <w:r>
-        <w:t>ова М.С., Панова О.С., Титов А.А., Комарова Н.В., Кузнецов А.Е. Электрохимические биосенсоры для определения SARS-CoV-2 // Вестн. Моск. ун-та. Сер. 2. Химия. 2023. Т. 64. № 5. С. 407–440.</w:t>
+        <w:t xml:space="preserve">ова М.С., Панова О.С., Титов А.А., Комарова Н.В., Кузнецов А.Е. Электрохимические биосенсоры для определения SARS-CoV-2 // </w:t>
+      </w:r>
+      <w:proofErr w:type="spellStart"/>
+      <w:r>
+        <w:t>Вестн</w:t>
+      </w:r>
+      <w:proofErr w:type="spellEnd"/>
+      <w:r>
+        <w:t xml:space="preserve">. </w:t>
+      </w:r>
+      <w:proofErr w:type="spellStart"/>
+      <w:r>
+        <w:t>Моск</w:t>
+      </w:r>
+      <w:proofErr w:type="spellEnd"/>
+      <w:r>
+        <w:t>. ун-та. Сер. 2. Химия. 2023. Т. 64. № 5. С. 407–440.</w:t>
       </w:r>
     </w:p>
     <w:p>
@@ -4848,16 +6521,44 @@
         </w:rPr>
         <w:t>., Zheng, Z., Yang, J., Chen, M., Yao, Q., Chen, Y., et al. (2019). The visible light-driven and self-powered photoelectrochemical biosensor for organophosphate pesticides detection based on nitrogen doped carbon quantum dots for the signal amplification. </w:t>
       </w:r>
+      <w:proofErr w:type="spellStart"/>
       <w:r>
         <w:rPr>
           <w:rStyle w:val="ae"/>
           <w:i w:val="0"/>
           <w:iCs w:val="0"/>
         </w:rPr>
-        <w:t>Electraochim. Acta</w:t>
-      </w:r>
-      <w:r>
-        <w:t> 296, 627–636. doi:10.1016/j.electacta.2018.11.086</w:t>
+        <w:t>Electraochim</w:t>
+      </w:r>
+      <w:proofErr w:type="spellEnd"/>
+      <w:r>
+        <w:rPr>
+          <w:rStyle w:val="ae"/>
+          <w:i w:val="0"/>
+          <w:iCs w:val="0"/>
+        </w:rPr>
+        <w:t xml:space="preserve">. </w:t>
+      </w:r>
+      <w:proofErr w:type="spellStart"/>
+      <w:r>
+        <w:rPr>
+          <w:rStyle w:val="ae"/>
+          <w:i w:val="0"/>
+          <w:iCs w:val="0"/>
+        </w:rPr>
+        <w:t>Acta</w:t>
+      </w:r>
+      <w:proofErr w:type="spellEnd"/>
+      <w:r>
+        <w:t xml:space="preserve"> 296, 627–636. </w:t>
+      </w:r>
+      <w:proofErr w:type="gramStart"/>
+      <w:r>
+        <w:t>doi:10.1016/j.electacta</w:t>
+      </w:r>
+      <w:proofErr w:type="gramEnd"/>
+      <w:r>
+        <w:t>.2018.11.086</w:t>
       </w:r>
     </w:p>
     <w:p>
@@ -4869,12 +6570,22 @@
         </w:numPr>
       </w:pPr>
       <w:bookmarkStart w:id="31" w:name="Муратулы_FPGA_Перспективы"/>
+      <w:proofErr w:type="spellStart"/>
       <w:r>
         <w:t>Муратулы</w:t>
       </w:r>
       <w:bookmarkEnd w:id="31"/>
-      <w:r>
-        <w:t xml:space="preserve"> М., Байдельдинов М.У. Использование </w:t>
+      <w:proofErr w:type="spellEnd"/>
+      <w:r>
+        <w:t xml:space="preserve"> М., </w:t>
+      </w:r>
+      <w:proofErr w:type="spellStart"/>
+      <w:r>
+        <w:t>Байдельдинов</w:t>
+      </w:r>
+      <w:proofErr w:type="spellEnd"/>
+      <w:r>
+        <w:t xml:space="preserve"> М.У. Использование </w:t>
       </w:r>
       <w:r>
         <w:rPr>
@@ -4883,9 +6594,33 @@
         <w:t>FPGA</w:t>
       </w:r>
       <w:r>
-        <w:t xml:space="preserve"> в индустрии: Перспективы и изменения // Universum: технические науки : электрон. научн. журн. 2024. 4(121). URL: </w:t>
-      </w:r>
-      <w:hyperlink r:id="rId9" w:history="1">
+        <w:t xml:space="preserve"> в индустрии: Перспективы и изменения // </w:t>
+      </w:r>
+      <w:proofErr w:type="spellStart"/>
+      <w:r>
+        <w:t>Universum</w:t>
+      </w:r>
+      <w:proofErr w:type="spellEnd"/>
+      <w:r>
+        <w:t xml:space="preserve">: технические </w:t>
+      </w:r>
+      <w:proofErr w:type="gramStart"/>
+      <w:r>
+        <w:t>науки :</w:t>
+      </w:r>
+      <w:proofErr w:type="gramEnd"/>
+      <w:r>
+        <w:t xml:space="preserve"> электрон. </w:t>
+      </w:r>
+      <w:proofErr w:type="spellStart"/>
+      <w:r>
+        <w:t>научн</w:t>
+      </w:r>
+      <w:proofErr w:type="spellEnd"/>
+      <w:r>
+        <w:t xml:space="preserve">. журн. 2024. 4(121). URL: </w:t>
+      </w:r>
+      <w:hyperlink r:id="rId8" w:history="1">
         <w:r>
           <w:rPr>
             <w:rStyle w:val="a5"/>
@@ -4901,40 +6636,163 @@
           <w:ilvl w:val="0"/>
           <w:numId w:val="19"/>
         </w:numPr>
+      </w:pPr>
+      <w:bookmarkStart w:id="32" w:name="Дзержановский_Обработка_фото_ПЛИС"/>
+      <w:proofErr w:type="spellStart"/>
+      <w:r>
+        <w:t>Держановский</w:t>
+      </w:r>
+      <w:proofErr w:type="spellEnd"/>
+      <w:r>
+        <w:t xml:space="preserve"> </w:t>
+      </w:r>
+      <w:bookmarkEnd w:id="32"/>
+      <w:r>
+        <w:t xml:space="preserve">А.С., Соколов С.М. Обработка зрительных данных в системе технического зрения реального времени с использованием ПЛИС // Препринты ИПМ им. </w:t>
+      </w:r>
+      <w:proofErr w:type="spellStart"/>
+      <w:r>
+        <w:t>М.В.Келдыша</w:t>
+      </w:r>
+      <w:proofErr w:type="spellEnd"/>
+      <w:r>
+        <w:t xml:space="preserve">. 2016. </w:t>
+      </w:r>
+      <w:r>
+        <w:t xml:space="preserve">№ 126. 16 </w:t>
+      </w:r>
+      <w:r>
+        <w:t>с</w:t>
+      </w:r>
+      <w:r>
+        <w:t xml:space="preserve">. </w:t>
+      </w:r>
+      <w:proofErr w:type="spellStart"/>
+      <w:r>
         <w:rPr>
           <w:lang w:val="en-US"/>
         </w:rPr>
-      </w:pPr>
-      <w:bookmarkStart w:id="32" w:name="Дзержановский_Обработка_фото_ПЛИС"/>
-      <w:r>
-        <w:t xml:space="preserve">Держановский </w:t>
-      </w:r>
-      <w:bookmarkEnd w:id="32"/>
-      <w:r>
-        <w:t xml:space="preserve">А.С., Соколов С.М. Обработка зрительных данных в системе технического зрения реального времени с использованием ПЛИС // Препринты ИПМ им. М.В.Келдыша. 2016. </w:t>
-      </w:r>
+        <w:t>doi</w:t>
+      </w:r>
+      <w:proofErr w:type="spellEnd"/>
+      <w:r>
+        <w:t>:10.20948/</w:t>
+      </w:r>
+      <w:proofErr w:type="spellStart"/>
       <w:r>
         <w:rPr>
           <w:lang w:val="en-US"/>
         </w:rPr>
-        <w:t xml:space="preserve">№ 126. 16 </w:t>
-      </w:r>
-      <w:r>
-        <w:t>с</w:t>
+        <w:t>prepr</w:t>
+      </w:r>
+      <w:proofErr w:type="spellEnd"/>
+      <w:r>
+        <w:t xml:space="preserve">-2016-126 </w:t>
       </w:r>
       <w:r>
         <w:rPr>
           <w:lang w:val="en-US"/>
         </w:rPr>
-        <w:t xml:space="preserve">. doi:10.20948/prepr-2016-126 URL: </w:t>
-      </w:r>
-      <w:hyperlink r:id="rId10" w:history="1">
+        <w:t>URL</w:t>
+      </w:r>
+      <w:r>
+        <w:t xml:space="preserve">: </w:t>
+      </w:r>
+      <w:hyperlink r:id="rId9" w:history="1">
         <w:r>
           <w:rPr>
             <w:rStyle w:val="a5"/>
             <w:lang w:val="en-US"/>
           </w:rPr>
-          <w:t>http://library.keldysh.ru/preprint.asp?id=2016-126</w:t>
+          <w:t>http</w:t>
+        </w:r>
+        <w:r>
+          <w:rPr>
+            <w:rStyle w:val="a5"/>
+          </w:rPr>
+          <w:t>://</w:t>
+        </w:r>
+        <w:r>
+          <w:rPr>
+            <w:rStyle w:val="a5"/>
+            <w:lang w:val="en-US"/>
+          </w:rPr>
+          <w:t>library</w:t>
+        </w:r>
+        <w:r>
+          <w:rPr>
+            <w:rStyle w:val="a5"/>
+          </w:rPr>
+          <w:t>.</w:t>
+        </w:r>
+        <w:proofErr w:type="spellStart"/>
+        <w:r>
+          <w:rPr>
+            <w:rStyle w:val="a5"/>
+            <w:lang w:val="en-US"/>
+          </w:rPr>
+          <w:t>keldysh</w:t>
+        </w:r>
+        <w:proofErr w:type="spellEnd"/>
+        <w:r>
+          <w:rPr>
+            <w:rStyle w:val="a5"/>
+          </w:rPr>
+          <w:t>.</w:t>
+        </w:r>
+        <w:proofErr w:type="spellStart"/>
+        <w:r>
+          <w:rPr>
+            <w:rStyle w:val="a5"/>
+            <w:lang w:val="en-US"/>
+          </w:rPr>
+          <w:t>ru</w:t>
+        </w:r>
+        <w:proofErr w:type="spellEnd"/>
+        <w:r>
+          <w:rPr>
+            <w:rStyle w:val="a5"/>
+          </w:rPr>
+          <w:t>/</w:t>
+        </w:r>
+        <w:r>
+          <w:rPr>
+            <w:rStyle w:val="a5"/>
+            <w:lang w:val="en-US"/>
+          </w:rPr>
+          <w:t>preprint</w:t>
+        </w:r>
+        <w:r>
+          <w:rPr>
+            <w:rStyle w:val="a5"/>
+          </w:rPr>
+          <w:t>.</w:t>
+        </w:r>
+        <w:r>
+          <w:rPr>
+            <w:rStyle w:val="a5"/>
+            <w:lang w:val="en-US"/>
+          </w:rPr>
+          <w:t>asp</w:t>
+        </w:r>
+        <w:r>
+          <w:rPr>
+            <w:rStyle w:val="a5"/>
+          </w:rPr>
+          <w:t>?</w:t>
+        </w:r>
+        <w:r>
+          <w:rPr>
+            <w:rStyle w:val="a5"/>
+            <w:lang w:val="en-US"/>
+          </w:rPr>
+          <w:t>id</w:t>
+        </w:r>
+        <w:r>
+          <w:rPr>
+            <w:rStyle w:val="a5"/>
+          </w:rPr>
+          <w:t>=2016-126</w:t>
         </w:r>
       </w:hyperlink>
     </w:p>
@@ -4967,6 +6825,7 @@
         </w:rPr>
       </w:pPr>
       <w:bookmarkStart w:id="34" w:name="Canis_Synthesis_for_FPGA"/>
+      <w:proofErr w:type="spellStart"/>
       <w:r>
         <w:rPr>
           <w:lang w:val="en-US"/>
@@ -4974,15 +6833,18 @@
         <w:t>LegUp</w:t>
       </w:r>
       <w:bookmarkEnd w:id="34"/>
+      <w:proofErr w:type="spellEnd"/>
       <w:r>
         <w:rPr>
           <w:lang w:val="en-US"/>
         </w:rPr>
         <w:t>: High-Level Synthesis for FPGA-Based Processor/Accelerator Systems [</w:t>
       </w:r>
+      <w:proofErr w:type="spellStart"/>
       <w:r>
         <w:t>Электронныйресурс</w:t>
       </w:r>
+      <w:proofErr w:type="spellEnd"/>
       <w:r>
         <w:rPr>
           <w:lang w:val="en-US"/>
@@ -4998,9 +6860,11 @@
         </w:rPr>
         <w:t xml:space="preserve"> </w:t>
       </w:r>
+      <w:proofErr w:type="spellStart"/>
       <w:r>
         <w:t>др</w:t>
       </w:r>
+      <w:proofErr w:type="spellEnd"/>
       <w:r>
         <w:rPr>
           <w:lang w:val="en-US"/>
@@ -5072,9 +6936,140 @@
     <w:p>
       <w:pPr>
         <w:pStyle w:val="-"/>
-      </w:pPr>
-      <w:r>
-        <w:t xml:space="preserve">[2] М. Джаваид, А. Халим, С. Раб, Р.Пратап Сингх, Р. Суман, Сенсоры для повседневной жизни: </w:t>
+        <w:numPr>
+          <w:ilvl w:val="0"/>
+          <w:numId w:val="19"/>
+        </w:numPr>
+        <w:rPr>
+          <w:lang w:val="en-US"/>
+        </w:rPr>
+      </w:pPr>
+      <w:bookmarkStart w:id="35" w:name="Редькин_Использование_АЦП_в_ПЛИС"/>
+      <w:r>
+        <w:t xml:space="preserve">Редькин </w:t>
+      </w:r>
+      <w:bookmarkEnd w:id="35"/>
+      <w:r>
+        <w:t xml:space="preserve">П. </w:t>
+      </w:r>
+      <w:r>
+        <w:t>Практика использования встроенного АЦП в ПЛИС семейства MAX10 Часть 1. Справочная информация по АЦП ПЛИС MAX10</w:t>
+      </w:r>
+      <w:r>
+        <w:t xml:space="preserve"> // </w:t>
+      </w:r>
+      <w:r>
+        <w:t>С</w:t>
+      </w:r>
+      <w:r>
+        <w:t xml:space="preserve">овременная </w:t>
+      </w:r>
+      <w:r>
+        <w:t>электроника №</w:t>
+      </w:r>
+      <w:r>
+        <w:t xml:space="preserve"> 2 2021</w:t>
+      </w:r>
+    </w:p>
+    <w:p>
+      <w:pPr>
+        <w:pStyle w:val="-"/>
+        <w:numPr>
+          <w:ilvl w:val="0"/>
+          <w:numId w:val="19"/>
+        </w:numPr>
+      </w:pPr>
+      <w:bookmarkStart w:id="36" w:name="Ануфриенко_Исследование_протоколов_ПЛИС"/>
+      <w:r>
+        <w:t xml:space="preserve">Ануфриенко </w:t>
+      </w:r>
+      <w:bookmarkEnd w:id="36"/>
+      <w:r>
+        <w:t xml:space="preserve">А.Ю. Исследование протоколов для беспроводных </w:t>
+      </w:r>
+      <w:r>
+        <w:rPr>
+          <w:lang w:val="en-US"/>
+        </w:rPr>
+        <w:t>IoT</w:t>
+      </w:r>
+      <w:r>
+        <w:t xml:space="preserve"> устройств и методов обработки информации</w:t>
+      </w:r>
+      <w:r>
+        <w:t xml:space="preserve">: </w:t>
+      </w:r>
+      <w:proofErr w:type="spellStart"/>
+      <w:r>
+        <w:t>дис</w:t>
+      </w:r>
+      <w:proofErr w:type="spellEnd"/>
+      <w:r>
+        <w:t xml:space="preserve">. … канд. </w:t>
+      </w:r>
+      <w:r>
+        <w:t>тех</w:t>
+      </w:r>
+      <w:r>
+        <w:t xml:space="preserve">. наук: 02.23.04 / </w:t>
+      </w:r>
+      <w:r>
+        <w:t>НИУ Высшая школа экономики</w:t>
+      </w:r>
+      <w:r>
+        <w:t xml:space="preserve">. – М., </w:t>
+      </w:r>
+      <w:r>
+        <w:t>2022</w:t>
+      </w:r>
+      <w:r>
+        <w:t xml:space="preserve">. – </w:t>
+      </w:r>
+      <w:r>
+        <w:t>138</w:t>
+      </w:r>
+      <w:r>
+        <w:t xml:space="preserve"> с.</w:t>
+      </w:r>
+    </w:p>
+    <w:p>
+      <w:pPr>
+        <w:pStyle w:val="-"/>
+      </w:pPr>
+      <w:r>
+        <w:t xml:space="preserve">[2] М. </w:t>
+      </w:r>
+      <w:proofErr w:type="spellStart"/>
+      <w:r>
+        <w:t>Джаваид</w:t>
+      </w:r>
+      <w:proofErr w:type="spellEnd"/>
+      <w:r>
+        <w:t xml:space="preserve">, А. </w:t>
+      </w:r>
+      <w:proofErr w:type="spellStart"/>
+      <w:r>
+        <w:t>Халим</w:t>
+      </w:r>
+      <w:proofErr w:type="spellEnd"/>
+      <w:r>
+        <w:t xml:space="preserve">, С. Раб, </w:t>
+      </w:r>
+      <w:proofErr w:type="spellStart"/>
+      <w:r>
+        <w:t>Р.Пратап</w:t>
+      </w:r>
+      <w:proofErr w:type="spellEnd"/>
+      <w:r>
+        <w:t xml:space="preserve"> Сингх, Р. </w:t>
+      </w:r>
+      <w:proofErr w:type="spellStart"/>
+      <w:r>
+        <w:t>Суман</w:t>
+      </w:r>
+      <w:proofErr w:type="spellEnd"/>
+      <w:r>
+        <w:t xml:space="preserve">, Сенсоры для повседневной жизни: </w:t>
       </w:r>
       <w:r>
         <w:t>Обзор International 2 (2021), https://doi.org/10.1016/j.sintl.2021.100121</w:t>
@@ -5097,7 +7092,25 @@
         <w:t xml:space="preserve"> с</w:t>
       </w:r>
       <w:r>
-        <w:t>оюз теоретической и прикладной химии (IUPAC), Исследовательский парк Triangle Park,Северная Каролина, 2014. https://doi.org/10.1351/goldbook.B00663.</w:t>
+        <w:t xml:space="preserve">оюз теоретической и прикладной химии (IUPAC), Исследовательский парк </w:t>
+      </w:r>
+      <w:proofErr w:type="spellStart"/>
+      <w:r>
+        <w:t>Triangle</w:t>
+      </w:r>
+      <w:proofErr w:type="spellEnd"/>
+      <w:r>
+        <w:t xml:space="preserve"> </w:t>
+      </w:r>
+      <w:proofErr w:type="spellStart"/>
+      <w:proofErr w:type="gramStart"/>
+      <w:r>
+        <w:t>Park,Северная</w:t>
+      </w:r>
+      <w:proofErr w:type="spellEnd"/>
+      <w:proofErr w:type="gramEnd"/>
+      <w:r>
+        <w:t xml:space="preserve"> Каролина, 2014. https://doi.org/10.1351/goldbook.B00663.</w:t>
       </w:r>
     </w:p>
     <w:p>
@@ -5105,15 +7118,39 @@
         <w:pStyle w:val="-"/>
       </w:pPr>
       <w:r>
-        <w:t>[4] Варнакави. Нареш, Н. Ли, Обзор биосенсоров и последних разработок</w:t>
-      </w:r>
+        <w:t xml:space="preserve">[4] </w:t>
+      </w:r>
+      <w:proofErr w:type="spellStart"/>
+      <w:r>
+        <w:t>Варнакави</w:t>
+      </w:r>
+      <w:proofErr w:type="spellEnd"/>
       <w:r>
         <w:t xml:space="preserve">. </w:t>
       </w:r>
-      <w:r>
-        <w:t xml:space="preserve">Биосенсоры с поддержкой наноструктурированных материалов, сенсоры 21 (2021) 1109, </w:t>
-      </w:r>
-      <w:hyperlink r:id="rId11" w:history="1">
+      <w:proofErr w:type="spellStart"/>
+      <w:r>
+        <w:t>Нареш</w:t>
+      </w:r>
+      <w:proofErr w:type="spellEnd"/>
+      <w:r>
+        <w:t>, Н. Ли, Обзор биосенсоров и последних разработок</w:t>
+      </w:r>
+      <w:r>
+        <w:t xml:space="preserve">. </w:t>
+      </w:r>
+      <w:r>
+        <w:t xml:space="preserve">Биосенсоры с поддержкой </w:t>
+      </w:r>
+      <w:proofErr w:type="spellStart"/>
+      <w:r>
+        <w:t>наноструктурированных</w:t>
+      </w:r>
+      <w:proofErr w:type="spellEnd"/>
+      <w:r>
+        <w:t xml:space="preserve"> материалов, сенсоры 21 (2021) 1109, </w:t>
+      </w:r>
+      <w:hyperlink r:id="rId10" w:history="1">
         <w:r>
           <w:rPr>
             <w:rStyle w:val="a5"/>
@@ -5130,7 +7167,15 @@
         <w:pStyle w:val="-"/>
       </w:pPr>
       <w:r>
-        <w:t xml:space="preserve">[5] К.Р. Сингх, Р.П. Сингх, Полезность нанобиосенсоров в анализе окружающей среды и </w:t>
+        <w:t xml:space="preserve">[5] К.Р. Сингх, Р.П. Сингх, Полезность </w:t>
+      </w:r>
+      <w:proofErr w:type="spellStart"/>
+      <w:r>
+        <w:t>нанобиосенсоров</w:t>
+      </w:r>
+      <w:proofErr w:type="spellEnd"/>
+      <w:r>
+        <w:t xml:space="preserve"> в анализе окружающей среды и </w:t>
       </w:r>
       <w:r>
         <w:t>м</w:t>
@@ -5144,7 +7189,7 @@
       <w:r>
         <w:t xml:space="preserve">, в: 2021: стр. 229-246. </w:t>
       </w:r>
-      <w:hyperlink r:id="rId12" w:history="1">
+      <w:hyperlink r:id="rId11" w:history="1">
         <w:r>
           <w:rPr>
             <w:rStyle w:val="a5"/>
@@ -5161,7 +7206,39 @@
         <w:pStyle w:val="-"/>
       </w:pPr>
       <w:r>
-        <w:t>[6] Д. Бхатия, С. Пол, Т. Ачарджи, С.С. Рамачайри, Биосенсоры и их широкое распространение; воздействие на здоровье человека, Sensors International 5 (2024) 100257, https://doi.org /10.1016/j.sintl.2023.100257.</w:t>
+        <w:t xml:space="preserve">[6] Д. </w:t>
+      </w:r>
+      <w:proofErr w:type="spellStart"/>
+      <w:r>
+        <w:t>Бхатия</w:t>
+      </w:r>
+      <w:proofErr w:type="spellEnd"/>
+      <w:r>
+        <w:t xml:space="preserve">, С. Пол, Т. </w:t>
+      </w:r>
+      <w:proofErr w:type="spellStart"/>
+      <w:r>
+        <w:t>Ачарджи</w:t>
+      </w:r>
+      <w:proofErr w:type="spellEnd"/>
+      <w:r>
+        <w:t xml:space="preserve">, С.С. </w:t>
+      </w:r>
+      <w:proofErr w:type="spellStart"/>
+      <w:r>
+        <w:t>Рамачайри</w:t>
+      </w:r>
+      <w:proofErr w:type="spellEnd"/>
+      <w:r>
+        <w:t xml:space="preserve">, Биосенсоры и их широкое распространение; воздействие на здоровье человека, </w:t>
+      </w:r>
+      <w:proofErr w:type="spellStart"/>
+      <w:r>
+        <w:t>Sensors</w:t>
+      </w:r>
+      <w:proofErr w:type="spellEnd"/>
+      <w:r>
+        <w:t xml:space="preserve"> International 5 (2024) 100257, https://doi.org /10.1016/j.sintl.2023.100257.</w:t>
       </w:r>
     </w:p>
     <w:p>
@@ -5169,13 +7246,101 @@
         <w:pStyle w:val="-"/>
       </w:pPr>
       <w:r>
-        <w:t>[7] Д. Верма, К.Р. Сингх, А.К. Ядав, В. Наяк, Дж. Сингх, П.Р. Соланки, Р.П. Сингх,</w:t>
+        <w:t xml:space="preserve">[7] Д. </w:t>
+      </w:r>
+      <w:proofErr w:type="spellStart"/>
+      <w:r>
+        <w:t>Верма</w:t>
+      </w:r>
+      <w:proofErr w:type="spellEnd"/>
+      <w:r>
+        <w:t xml:space="preserve">, К.Р. Сингх, А.К. </w:t>
+      </w:r>
+      <w:proofErr w:type="spellStart"/>
+      <w:r>
+        <w:t>Ядав</w:t>
+      </w:r>
+      <w:proofErr w:type="spellEnd"/>
+      <w:r>
+        <w:t xml:space="preserve">, В. </w:t>
+      </w:r>
+      <w:proofErr w:type="spellStart"/>
+      <w:r>
+        <w:t>Наяк</w:t>
+      </w:r>
+      <w:proofErr w:type="spellEnd"/>
+      <w:r>
+        <w:t xml:space="preserve">, Дж. Сингх, П.Р. </w:t>
+      </w:r>
+      <w:proofErr w:type="spellStart"/>
+      <w:r>
+        <w:t>Соланки</w:t>
+      </w:r>
+      <w:proofErr w:type="spellEnd"/>
+      <w:r>
+        <w:t>, Р.П. Сингх,</w:t>
       </w:r>
       <w:r>
         <w:t xml:space="preserve"> </w:t>
       </w:r>
       <w:r>
-        <w:t>Интернет вещей (IoT) в наноинтегрированных носимых биосенсорных устройствахдля приложений здравоохранения, Biosens Bioelectron X 11 (2022) 100153, https://doi. org/10.1016/j.biosx.2022.100153.</w:t>
+        <w:t>Интернет вещей (</w:t>
+      </w:r>
+      <w:proofErr w:type="spellStart"/>
+      <w:r>
+        <w:t>IoT</w:t>
+      </w:r>
+      <w:proofErr w:type="spellEnd"/>
+      <w:r>
+        <w:t xml:space="preserve">) в </w:t>
+      </w:r>
+      <w:proofErr w:type="spellStart"/>
+      <w:r>
+        <w:t>наноинтегрированных</w:t>
+      </w:r>
+      <w:proofErr w:type="spellEnd"/>
+      <w:r>
+        <w:t xml:space="preserve"> носимых </w:t>
+      </w:r>
+      <w:proofErr w:type="spellStart"/>
+      <w:r>
+        <w:t>биосенсорных</w:t>
+      </w:r>
+      <w:proofErr w:type="spellEnd"/>
+      <w:r>
+        <w:t xml:space="preserve"> </w:t>
+      </w:r>
+      <w:proofErr w:type="spellStart"/>
+      <w:r>
+        <w:t>устройствахдля</w:t>
+      </w:r>
+      <w:proofErr w:type="spellEnd"/>
+      <w:r>
+        <w:t xml:space="preserve"> приложений здравоохранения, </w:t>
+      </w:r>
+      <w:proofErr w:type="spellStart"/>
+      <w:r>
+        <w:t>Biosens</w:t>
+      </w:r>
+      <w:proofErr w:type="spellEnd"/>
+      <w:r>
+        <w:t xml:space="preserve"> </w:t>
+      </w:r>
+      <w:proofErr w:type="spellStart"/>
+      <w:r>
+        <w:t>Bioelectron</w:t>
+      </w:r>
+      <w:proofErr w:type="spellEnd"/>
+      <w:r>
+        <w:t xml:space="preserve"> X 11 (2022) 100153, https://doi. </w:t>
+      </w:r>
+      <w:proofErr w:type="spellStart"/>
+      <w:r>
+        <w:t>org</w:t>
+      </w:r>
+      <w:proofErr w:type="spellEnd"/>
+      <w:r>
+        <w:t>/10.1016/j.biosx.2022.100153.</w:t>
       </w:r>
     </w:p>
     <w:p>
@@ -5183,7 +7348,16 @@
         <w:pStyle w:val="-"/>
       </w:pPr>
       <w:r>
-        <w:t>[8] К.Р. Сингх, В. Наяк, Дж. Сингх, Р.П. Сингх, Носимые датчики с поддержкой нанотехнологий для</w:t>
+        <w:lastRenderedPageBreak/>
+        <w:t xml:space="preserve">[8] К.Р. Сингх, В. </w:t>
+      </w:r>
+      <w:proofErr w:type="spellStart"/>
+      <w:r>
+        <w:t>Наяк</w:t>
+      </w:r>
+      <w:proofErr w:type="spellEnd"/>
+      <w:r>
+        <w:t>, Дж. Сингх, Р.П. Сингх, Носимые датчики с поддержкой нанотехнологий для</w:t>
       </w:r>
       <w:r>
         <w:t xml:space="preserve"> и</w:t>
@@ -5195,7 +7369,15 @@
         <w:t>а</w:t>
       </w:r>
       <w:r>
-        <w:t xml:space="preserve"> вещей (IoT), </w:t>
+        <w:t xml:space="preserve"> вещей (</w:t>
+      </w:r>
+      <w:proofErr w:type="spellStart"/>
+      <w:r>
+        <w:t>IoT</w:t>
+      </w:r>
+      <w:proofErr w:type="spellEnd"/>
+      <w:r>
+        <w:t xml:space="preserve">), </w:t>
       </w:r>
       <w:r>
         <w:rPr>
@@ -5218,12 +7400,14 @@
       <w:r>
         <w:t>.</w:t>
       </w:r>
+      <w:proofErr w:type="spellStart"/>
       <w:r>
         <w:rPr>
           <w:lang w:val="en-US"/>
         </w:rPr>
         <w:t>matlet</w:t>
       </w:r>
+      <w:proofErr w:type="spellEnd"/>
       <w:r>
         <w:t>.2021.130614.</w:t>
       </w:r>
@@ -5233,7 +7417,15 @@
         <w:pStyle w:val="-"/>
       </w:pPr>
       <w:r>
-        <w:t>[9] К.Р.Б. Сингх, С. Рати, Г. Нагпуре, Дж. Сингх, Р.П. Сингх, Умные и развивающиеся</w:t>
+        <w:t xml:space="preserve">[9] К.Р.Б. Сингх, С. Рати, Г. </w:t>
+      </w:r>
+      <w:proofErr w:type="spellStart"/>
+      <w:r>
+        <w:t>Нагпуре</w:t>
+      </w:r>
+      <w:proofErr w:type="spellEnd"/>
+      <w:r>
+        <w:t>, Дж. Сингх, Р.П. Сингх, Умные и развивающиеся</w:t>
       </w:r>
       <w:r>
         <w:t xml:space="preserve"> </w:t>
@@ -5259,8 +7451,23 @@
         <w:pStyle w:val="-"/>
       </w:pPr>
       <w:r>
-        <w:lastRenderedPageBreak/>
-        <w:t>[10] Г. Гопал, М. Кумават, Т. Варма, Недавние достижения в области биосенсоров на основе TFET</w:t>
+        <w:t xml:space="preserve">[10] Г. Гопал, М. </w:t>
+      </w:r>
+      <w:proofErr w:type="spellStart"/>
+      <w:r>
+        <w:t>Кумават</w:t>
+      </w:r>
+      <w:proofErr w:type="spellEnd"/>
+      <w:r>
+        <w:t xml:space="preserve">, Т. </w:t>
+      </w:r>
+      <w:proofErr w:type="spellStart"/>
+      <w:r>
+        <w:t>Варма</w:t>
+      </w:r>
+      <w:proofErr w:type="spellEnd"/>
+      <w:r>
+        <w:t>, Недавние достижения в области биосенсоров на основе TFET</w:t>
       </w:r>
       <w:r>
         <w:t xml:space="preserve">. </w:t>
@@ -5268,7 +7475,7 @@
       <w:r>
         <w:t xml:space="preserve">Техника адресации и результаты: обзор, в: 2024: стр. 119-145. </w:t>
       </w:r>
-      <w:hyperlink r:id="rId13" w:history="1">
+      <w:hyperlink r:id="rId12" w:history="1">
         <w:r>
           <w:rPr>
             <w:rStyle w:val="a5"/>
@@ -5285,9 +7492,17 @@
         <w:pStyle w:val="-"/>
       </w:pPr>
       <w:r>
-        <w:t xml:space="preserve">[11] М.А. Ислам, П.К. Датта, Х. Майлер, структуры СБИС для секвенирования ДНК-Обзор, Биоинженерия 7 (2020) 49, </w:t>
-      </w:r>
-      <w:hyperlink r:id="rId14" w:history="1">
+        <w:t xml:space="preserve">[11] М.А. Ислам, П.К. Датта, Х. </w:t>
+      </w:r>
+      <w:proofErr w:type="spellStart"/>
+      <w:r>
+        <w:t>Майлер</w:t>
+      </w:r>
+      <w:proofErr w:type="spellEnd"/>
+      <w:r>
+        <w:t xml:space="preserve">, структуры СБИС для секвенирования ДНК-Обзор, Биоинженерия 7 (2020) 49, </w:t>
+      </w:r>
+      <w:hyperlink r:id="rId13" w:history="1">
         <w:r>
           <w:rPr>
             <w:rStyle w:val="a5"/>
@@ -5304,13 +7519,61 @@
         <w:pStyle w:val="-"/>
       </w:pPr>
       <w:r>
-        <w:t>[12] Р.Р. Сингх, А. Маникам, С. Аязян, А. Хассиби, Д. Шахрджерди, с поддержкой СБИС</w:t>
+        <w:t xml:space="preserve">[12] Р.Р. Сингх, А. </w:t>
+      </w:r>
+      <w:proofErr w:type="spellStart"/>
+      <w:r>
+        <w:t>Маникам</w:t>
+      </w:r>
+      <w:proofErr w:type="spellEnd"/>
+      <w:r>
+        <w:t xml:space="preserve">, С. </w:t>
+      </w:r>
+      <w:proofErr w:type="spellStart"/>
+      <w:r>
+        <w:t>Аязян</w:t>
+      </w:r>
+      <w:proofErr w:type="spellEnd"/>
+      <w:r>
+        <w:t xml:space="preserve">, А. </w:t>
+      </w:r>
+      <w:proofErr w:type="spellStart"/>
+      <w:r>
+        <w:t>Хассиби</w:t>
+      </w:r>
+      <w:proofErr w:type="spellEnd"/>
+      <w:r>
+        <w:t xml:space="preserve">, Д. </w:t>
+      </w:r>
+      <w:proofErr w:type="spellStart"/>
+      <w:r>
+        <w:t>Шахрджерди</w:t>
+      </w:r>
+      <w:proofErr w:type="spellEnd"/>
+      <w:r>
+        <w:t>, с поддержкой СБИС</w:t>
       </w:r>
       <w:r>
         <w:t xml:space="preserve">. </w:t>
       </w:r>
       <w:r>
-        <w:t xml:space="preserve">Массивы для секвенирования ДНК, 2011 IEEE 54th International Midwest Symposium </w:t>
+        <w:t xml:space="preserve">Массивы для секвенирования ДНК, 2011 IEEE 54th International </w:t>
+      </w:r>
+      <w:proofErr w:type="spellStart"/>
+      <w:r>
+        <w:t>Midwest</w:t>
+      </w:r>
+      <w:proofErr w:type="spellEnd"/>
+      <w:r>
+        <w:t xml:space="preserve"> </w:t>
+      </w:r>
+      <w:proofErr w:type="spellStart"/>
+      <w:r>
+        <w:t>Symposium</w:t>
+      </w:r>
+      <w:proofErr w:type="spellEnd"/>
+      <w:r>
+        <w:t xml:space="preserve"> </w:t>
       </w:r>
       <w:r>
         <w:t>по теме с</w:t>
@@ -5336,7 +7599,23 @@
         <w:t xml:space="preserve"> </w:t>
       </w:r>
       <w:r>
-        <w:t>З. Чжан, Дж. Ху, С. Линь, Дж. Ву, Ф. Ся, Х. Лу, биосенсоры на полевых транзисторах для</w:t>
+        <w:t xml:space="preserve">З. </w:t>
+      </w:r>
+      <w:proofErr w:type="spellStart"/>
+      <w:r>
+        <w:t>Чжан</w:t>
+      </w:r>
+      <w:proofErr w:type="spellEnd"/>
+      <w:r>
+        <w:t xml:space="preserve">, Дж. Ху, С. Линь, Дж. </w:t>
+      </w:r>
+      <w:proofErr w:type="spellStart"/>
+      <w:r>
+        <w:t>Ву</w:t>
+      </w:r>
+      <w:proofErr w:type="spellEnd"/>
+      <w:r>
+        <w:t>, Ф. Ся, Х. Лу, биосенсоры на полевых транзисторах для</w:t>
       </w:r>
       <w:r>
         <w:t xml:space="preserve"> </w:t>
@@ -5365,7 +7644,23 @@
         <w:t>4</w:t>
       </w:r>
       <w:r>
-        <w:t>] Р.Р. Шаллер, закон Мура: прошлое, настоящее и будущее, IEEE Spectr 34 (1997)</w:t>
+        <w:t xml:space="preserve">] Р.Р. </w:t>
+      </w:r>
+      <w:proofErr w:type="spellStart"/>
+      <w:r>
+        <w:t>Шаллер</w:t>
+      </w:r>
+      <w:proofErr w:type="spellEnd"/>
+      <w:r>
+        <w:t xml:space="preserve">, закон Мура: прошлое, настоящее и будущее, IEEE </w:t>
+      </w:r>
+      <w:proofErr w:type="spellStart"/>
+      <w:r>
+        <w:t>Spectr</w:t>
+      </w:r>
+      <w:proofErr w:type="spellEnd"/>
+      <w:r>
+        <w:t xml:space="preserve"> 34 (1997)</w:t>
       </w:r>
       <w:r>
         <w:t xml:space="preserve"> сс. </w:t>
@@ -5373,7 +7668,7 @@
       <w:r>
         <w:t xml:space="preserve">52-59, </w:t>
       </w:r>
-      <w:hyperlink r:id="rId15" w:history="1">
+      <w:hyperlink r:id="rId14" w:history="1">
         <w:r>
           <w:rPr>
             <w:rStyle w:val="a5"/>
@@ -5393,9 +7688,33 @@
         <w:t>[15]</w:t>
       </w:r>
       <w:r>
-        <w:t xml:space="preserve"> А.П.Ф. Тернер, Биосенсоры: чувство и чувствительность, Chem Soc Rev. 42 (2013) 3184, </w:t>
-      </w:r>
-      <w:hyperlink r:id="rId16" w:history="1">
+        <w:t xml:space="preserve"> А.П.Ф. Тернер, Биосенсоры: чувство и чувствительность, </w:t>
+      </w:r>
+      <w:proofErr w:type="spellStart"/>
+      <w:r>
+        <w:t>Chem</w:t>
+      </w:r>
+      <w:proofErr w:type="spellEnd"/>
+      <w:r>
+        <w:t xml:space="preserve"> </w:t>
+      </w:r>
+      <w:proofErr w:type="spellStart"/>
+      <w:r>
+        <w:t>Soc</w:t>
+      </w:r>
+      <w:proofErr w:type="spellEnd"/>
+      <w:r>
+        <w:t xml:space="preserve"> </w:t>
+      </w:r>
+      <w:proofErr w:type="spellStart"/>
+      <w:r>
+        <w:t>Rev</w:t>
+      </w:r>
+      <w:proofErr w:type="spellEnd"/>
+      <w:r>
+        <w:t xml:space="preserve">. 42 (2013) 3184, </w:t>
+      </w:r>
+      <w:hyperlink r:id="rId15" w:history="1">
         <w:r>
           <w:rPr>
             <w:rStyle w:val="a5"/>
@@ -5418,7 +7737,47 @@
         <w:t xml:space="preserve"> </w:t>
       </w:r>
       <w:r>
-        <w:t>Р. Абдель-Карим, Ю. Реда, А. Абдель-Фаттах, Обзор-Наноструктурированные материалы-Наносенсоры на основе J Electrochem Soc 167 (2020) 037554, https://doi.org /10.1149/1945-7111/ab67aa.</w:t>
+        <w:t>Р. Абдель-Карим, Ю. Реда, А. Абдель-</w:t>
+      </w:r>
+      <w:proofErr w:type="spellStart"/>
+      <w:r>
+        <w:t>Фаттах</w:t>
+      </w:r>
+      <w:proofErr w:type="spellEnd"/>
+      <w:r>
+        <w:t>, Обзор-</w:t>
+      </w:r>
+      <w:proofErr w:type="spellStart"/>
+      <w:r>
+        <w:t>Наноструктурированные</w:t>
+      </w:r>
+      <w:proofErr w:type="spellEnd"/>
+      <w:r>
+        <w:t xml:space="preserve"> материалы-</w:t>
+      </w:r>
+      <w:proofErr w:type="spellStart"/>
+      <w:r>
+        <w:t>Наносенсоры</w:t>
+      </w:r>
+      <w:proofErr w:type="spellEnd"/>
+      <w:r>
+        <w:t xml:space="preserve"> на основе J </w:t>
+      </w:r>
+      <w:proofErr w:type="spellStart"/>
+      <w:r>
+        <w:t>Electrochem</w:t>
+      </w:r>
+      <w:proofErr w:type="spellEnd"/>
+      <w:r>
+        <w:t xml:space="preserve"> </w:t>
+      </w:r>
+      <w:proofErr w:type="spellStart"/>
+      <w:r>
+        <w:t>Soc</w:t>
+      </w:r>
+      <w:proofErr w:type="spellEnd"/>
+      <w:r>
+        <w:t xml:space="preserve"> 167 (2020) 037554, https://doi.org /10.1149/1945-7111/ab67aa.</w:t>
       </w:r>
     </w:p>
     <w:p>
@@ -5426,7 +7785,17 @@
         <w:pStyle w:val="-"/>
       </w:pPr>
       <w:r>
-        <w:t>[17] М. Пумера,Наноматериалы на основе графена для накопления энергии, Энергетическая среда. Наука. 4 (2011) 668-674, https://doi.org/10.1039/C0EE00295J.</w:t>
+        <w:t xml:space="preserve">[17] М. </w:t>
+      </w:r>
+      <w:proofErr w:type="spellStart"/>
+      <w:proofErr w:type="gramStart"/>
+      <w:r>
+        <w:t>Пумера,Наноматериалы</w:t>
+      </w:r>
+      <w:proofErr w:type="spellEnd"/>
+      <w:proofErr w:type="gramEnd"/>
+      <w:r>
+        <w:t xml:space="preserve"> на основе графена для накопления энергии, Энергетическая среда. Наука. 4 (2011) 668-674, https://doi.org/10.1039/C0EE00295J.</w:t>
       </w:r>
     </w:p>
     <w:p>
@@ -5434,7 +7803,56 @@
         <w:pStyle w:val="-"/>
       </w:pPr>
       <w:r>
-        <w:t xml:space="preserve">[18] А.К. Йетисен, Дж.Л. Мартинес-Уртадо, Б. Янал, А. Хадемхоссейни, Х. Батт, Носимые устройства в медицине, передовые материалы, 30 (2018), https://doi.org/10.1002/adma.201706910. </w:t>
+        <w:lastRenderedPageBreak/>
+        <w:t xml:space="preserve">[18] А.К. </w:t>
+      </w:r>
+      <w:proofErr w:type="spellStart"/>
+      <w:r>
+        <w:t>Йетисен</w:t>
+      </w:r>
+      <w:proofErr w:type="spellEnd"/>
+      <w:r>
+        <w:t xml:space="preserve">, </w:t>
+      </w:r>
+      <w:proofErr w:type="spellStart"/>
+      <w:r>
+        <w:t>Дж.Л</w:t>
+      </w:r>
+      <w:proofErr w:type="spellEnd"/>
+      <w:r>
+        <w:t>. Мартинес-</w:t>
+      </w:r>
+      <w:proofErr w:type="spellStart"/>
+      <w:r>
+        <w:t>Уртадо</w:t>
+      </w:r>
+      <w:proofErr w:type="spellEnd"/>
+      <w:r>
+        <w:t xml:space="preserve">, Б. </w:t>
+      </w:r>
+      <w:proofErr w:type="spellStart"/>
+      <w:r>
+        <w:t>Янал</w:t>
+      </w:r>
+      <w:proofErr w:type="spellEnd"/>
+      <w:r>
+        <w:t xml:space="preserve">, А. </w:t>
+      </w:r>
+      <w:proofErr w:type="spellStart"/>
+      <w:r>
+        <w:t>Хадемхоссейни</w:t>
+      </w:r>
+      <w:proofErr w:type="spellEnd"/>
+      <w:r>
+        <w:t xml:space="preserve">, Х. </w:t>
+      </w:r>
+      <w:proofErr w:type="spellStart"/>
+      <w:r>
+        <w:t>Батт</w:t>
+      </w:r>
+      <w:proofErr w:type="spellEnd"/>
+      <w:r>
+        <w:t xml:space="preserve">, Носимые устройства в медицине, передовые материалы, 30 (2018), https://doi.org/10.1002/adma.201706910. </w:t>
       </w:r>
     </w:p>
     <w:p>
@@ -5442,13 +7860,42 @@
         <w:pStyle w:val="-"/>
       </w:pPr>
       <w:r>
-        <w:t>[19] Х.-Л. Цао, С.-К.Цай, Последние достижения в области электронных оболочек: материальный прогресс и</w:t>
+        <w:t xml:space="preserve">[19] Х.-Л. </w:t>
+      </w:r>
+      <w:proofErr w:type="spellStart"/>
+      <w:r>
+        <w:t>Цао</w:t>
+      </w:r>
+      <w:proofErr w:type="spellEnd"/>
+      <w:r>
+        <w:t>, С.-</w:t>
+      </w:r>
+      <w:proofErr w:type="spellStart"/>
+      <w:r>
+        <w:t>К.Цай</w:t>
+      </w:r>
+      <w:proofErr w:type="spellEnd"/>
+      <w:proofErr w:type="gramStart"/>
+      <w:r>
+        <w:t>, Последние</w:t>
+      </w:r>
+      <w:proofErr w:type="gramEnd"/>
+      <w:r>
+        <w:t xml:space="preserve"> достижения в области электронных оболочек: материальный прогресс и</w:t>
       </w:r>
       <w:r>
         <w:t xml:space="preserve"> </w:t>
       </w:r>
       <w:r>
-        <w:t>приложения, Front Bioeng Биотехнология 10 (2022), https://doi.org/10.3389 /fbioe.2022.1083579.</w:t>
+        <w:t xml:space="preserve">приложения, Front </w:t>
+      </w:r>
+      <w:proofErr w:type="spellStart"/>
+      <w:r>
+        <w:t>Bioeng</w:t>
+      </w:r>
+      <w:proofErr w:type="spellEnd"/>
+      <w:r>
+        <w:t xml:space="preserve"> Биотехнология 10 (2022), https://doi.org/10.3389 /fbioe.2022.1083579.</w:t>
       </w:r>
     </w:p>
     <w:p>
@@ -5456,14 +7903,53 @@
         <w:pStyle w:val="-"/>
       </w:pPr>
       <w:r>
-        <w:lastRenderedPageBreak/>
-        <w:t xml:space="preserve">[20] С. Чакрабартти, Э.К. Алоциля, Ю. Лю, Интегрированный подход Нано-Био-СБИС для </w:t>
+        <w:t xml:space="preserve">[20] С. </w:t>
+      </w:r>
+      <w:proofErr w:type="spellStart"/>
+      <w:r>
+        <w:t>Чакрабартти</w:t>
+      </w:r>
+      <w:proofErr w:type="spellEnd"/>
+      <w:r>
+        <w:t xml:space="preserve">, Э.К. </w:t>
+      </w:r>
+      <w:proofErr w:type="spellStart"/>
+      <w:r>
+        <w:t>Алоциля</w:t>
+      </w:r>
+      <w:proofErr w:type="spellEnd"/>
+      <w:r>
+        <w:t xml:space="preserve">, Ю. </w:t>
+      </w:r>
+      <w:proofErr w:type="spellStart"/>
+      <w:r>
+        <w:t>Лю</w:t>
+      </w:r>
+      <w:proofErr w:type="spellEnd"/>
+      <w:r>
+        <w:t>, Интегрированный подход Нано-</w:t>
+      </w:r>
+      <w:proofErr w:type="spellStart"/>
+      <w:r>
+        <w:t>Био</w:t>
+      </w:r>
+      <w:proofErr w:type="spellEnd"/>
+      <w:r>
+        <w:t xml:space="preserve">-СБИС для </w:t>
       </w:r>
       <w:r>
         <w:t>п</w:t>
       </w:r>
       <w:r>
-        <w:t xml:space="preserve">роектирования безошибочных биосенсоров. Нано-биосенсорика, Спрингер Нью-Йорк, 2011, стр. 217-240., https://doi.org/10.1007/978-1-4419-6169-3_9. </w:t>
+        <w:t>роектирования безошибочных биосенсоров. Нано-</w:t>
+      </w:r>
+      <w:proofErr w:type="spellStart"/>
+      <w:r>
+        <w:t>биосенсорика</w:t>
+      </w:r>
+      <w:proofErr w:type="spellEnd"/>
+      <w:r>
+        <w:t xml:space="preserve">, Спрингер Нью-Йорк, 2011, стр. 217-240., https://doi.org/10.1007/978-1-4419-6169-3_9. </w:t>
       </w:r>
     </w:p>
     <w:p>
@@ -5482,9 +7968,23 @@
       <w:r>
         <w:t xml:space="preserve"> </w:t>
       </w:r>
-      <w:r>
-        <w:t>М.Дж. Шонинг, А. Погосян</w:t>
-      </w:r>
+      <w:proofErr w:type="spellStart"/>
+      <w:r>
+        <w:t>М.Дж</w:t>
+      </w:r>
+      <w:proofErr w:type="spellEnd"/>
+      <w:r>
+        <w:t xml:space="preserve">. </w:t>
+      </w:r>
+      <w:proofErr w:type="spellStart"/>
+      <w:r>
+        <w:t>Шонинг</w:t>
+      </w:r>
+      <w:proofErr w:type="spellEnd"/>
+      <w:r>
+        <w:t>, А. Погосян</w:t>
+      </w:r>
+      <w:proofErr w:type="gramStart"/>
       <w:r>
         <w:t xml:space="preserve">, </w:t>
       </w:r>
@@ -5494,8 +7994,17 @@
       <w:r>
         <w:t>оследние</w:t>
       </w:r>
-      <w:r>
-        <w:t xml:space="preserve"> достижения в биологически чувствительной области-эффекторные транзисторы (BIOFET), </w:t>
+      <w:proofErr w:type="gramEnd"/>
+      <w:r>
+        <w:t xml:space="preserve"> достижения в биологически чувствительной области-</w:t>
+      </w:r>
+      <w:proofErr w:type="spellStart"/>
+      <w:r>
+        <w:t>эффекторные</w:t>
+      </w:r>
+      <w:proofErr w:type="spellEnd"/>
+      <w:r>
+        <w:t xml:space="preserve"> транзисторы (BIOFET), </w:t>
       </w:r>
       <w:r>
         <w:t>с.</w:t>
@@ -5505,7 +8014,7 @@
       </w:r>
     </w:p>
     <w:sectPr>
-      <w:footerReference w:type="default" r:id="rId17"/>
+      <w:footerReference w:type="default" r:id="rId16"/>
       <w:pgSz w:w="11906" w:h="16838"/>
       <w:pgMar w:top="1134" w:right="850" w:bottom="1134" w:left="1701" w:header="708" w:footer="708" w:gutter="0"/>
       <w:pgNumType w:start="1"/>
@@ -7725,6 +10234,92 @@
     </w:lvl>
   </w:abstractNum>
   <w:abstractNum w:abstractNumId="16" w15:restartNumberingAfterBreak="0">
+    <w:nsid w:val="58B1424D"/>
+    <w:multiLevelType w:val="hybridMultilevel"/>
+    <w:tmpl w:val="FE883542"/>
+    <w:lvl w:ilvl="0" w:tplc="0419000F">
+      <w:start w:val="1"/>
+      <w:numFmt w:val="decimal"/>
+      <w:lvlText w:val="%1."/>
+      <w:lvlJc w:val="left"/>
+      <w:pPr>
+        <w:ind w:left="1429" w:hanging="360"/>
+      </w:pPr>
+    </w:lvl>
+    <w:lvl w:ilvl="1" w:tplc="04190019" w:tentative="1">
+      <w:start w:val="1"/>
+      <w:numFmt w:val="lowerLetter"/>
+      <w:lvlText w:val="%2."/>
+      <w:lvlJc w:val="left"/>
+      <w:pPr>
+        <w:ind w:left="2149" w:hanging="360"/>
+      </w:pPr>
+    </w:lvl>
+    <w:lvl w:ilvl="2" w:tplc="0419001B" w:tentative="1">
+      <w:start w:val="1"/>
+      <w:numFmt w:val="lowerRoman"/>
+      <w:lvlText w:val="%3."/>
+      <w:lvlJc w:val="right"/>
+      <w:pPr>
+        <w:ind w:left="2869" w:hanging="180"/>
+      </w:pPr>
+    </w:lvl>
+    <w:lvl w:ilvl="3" w:tplc="0419000F" w:tentative="1">
+      <w:start w:val="1"/>
+      <w:numFmt w:val="decimal"/>
+      <w:lvlText w:val="%4."/>
+      <w:lvlJc w:val="left"/>
+      <w:pPr>
+        <w:ind w:left="3589" w:hanging="360"/>
+      </w:pPr>
+    </w:lvl>
+    <w:lvl w:ilvl="4" w:tplc="04190019" w:tentative="1">
+      <w:start w:val="1"/>
+      <w:numFmt w:val="lowerLetter"/>
+      <w:lvlText w:val="%5."/>
+      <w:lvlJc w:val="left"/>
+      <w:pPr>
+        <w:ind w:left="4309" w:hanging="360"/>
+      </w:pPr>
+    </w:lvl>
+    <w:lvl w:ilvl="5" w:tplc="0419001B" w:tentative="1">
+      <w:start w:val="1"/>
+      <w:numFmt w:val="lowerRoman"/>
+      <w:lvlText w:val="%6."/>
+      <w:lvlJc w:val="right"/>
+      <w:pPr>
+        <w:ind w:left="5029" w:hanging="180"/>
+      </w:pPr>
+    </w:lvl>
+    <w:lvl w:ilvl="6" w:tplc="0419000F" w:tentative="1">
+      <w:start w:val="1"/>
+      <w:numFmt w:val="decimal"/>
+      <w:lvlText w:val="%7."/>
+      <w:lvlJc w:val="left"/>
+      <w:pPr>
+        <w:ind w:left="5749" w:hanging="360"/>
+      </w:pPr>
+    </w:lvl>
+    <w:lvl w:ilvl="7" w:tplc="04190019" w:tentative="1">
+      <w:start w:val="1"/>
+      <w:numFmt w:val="lowerLetter"/>
+      <w:lvlText w:val="%8."/>
+      <w:lvlJc w:val="left"/>
+      <w:pPr>
+        <w:ind w:left="6469" w:hanging="360"/>
+      </w:pPr>
+    </w:lvl>
+    <w:lvl w:ilvl="8" w:tplc="0419001B" w:tentative="1">
+      <w:start w:val="1"/>
+      <w:numFmt w:val="lowerRoman"/>
+      <w:lvlText w:val="%9."/>
+      <w:lvlJc w:val="right"/>
+      <w:pPr>
+        <w:ind w:left="7189" w:hanging="180"/>
+      </w:pPr>
+    </w:lvl>
+  </w:abstractNum>
+  <w:abstractNum w:abstractNumId="17" w15:restartNumberingAfterBreak="0">
     <w:nsid w:val="66866761"/>
     <w:multiLevelType w:val="multilevel"/>
     <w:tmpl w:val="994A4E8E"/>
@@ -7873,7 +10468,7 @@
       </w:rPr>
     </w:lvl>
   </w:abstractNum>
-  <w:abstractNum w:abstractNumId="17" w15:restartNumberingAfterBreak="0">
+  <w:abstractNum w:abstractNumId="18" w15:restartNumberingAfterBreak="0">
     <w:nsid w:val="698F6A9F"/>
     <w:multiLevelType w:val="multilevel"/>
     <w:tmpl w:val="362A74E0"/>
@@ -7986,7 +10581,7 @@
       </w:pPr>
     </w:lvl>
   </w:abstractNum>
-  <w:abstractNum w:abstractNumId="18" w15:restartNumberingAfterBreak="0">
+  <w:abstractNum w:abstractNumId="19" w15:restartNumberingAfterBreak="0">
     <w:nsid w:val="69FC427B"/>
     <w:multiLevelType w:val="multilevel"/>
     <w:tmpl w:val="45A6888E"/>
@@ -8135,7 +10730,7 @@
       </w:rPr>
     </w:lvl>
   </w:abstractNum>
-  <w:abstractNum w:abstractNumId="19" w15:restartNumberingAfterBreak="0">
+  <w:abstractNum w:abstractNumId="20" w15:restartNumberingAfterBreak="0">
     <w:nsid w:val="741F21F2"/>
     <w:multiLevelType w:val="multilevel"/>
     <w:tmpl w:val="D99240B2"/>
@@ -8284,7 +10879,7 @@
       </w:rPr>
     </w:lvl>
   </w:abstractNum>
-  <w:abstractNum w:abstractNumId="20" w15:restartNumberingAfterBreak="0">
+  <w:abstractNum w:abstractNumId="21" w15:restartNumberingAfterBreak="0">
     <w:nsid w:val="7D7E2621"/>
     <w:multiLevelType w:val="hybridMultilevel"/>
     <w:tmpl w:val="E95E42B4"/>
@@ -8386,19 +10981,19 @@
     <w:abstractNumId w:val="10"/>
   </w:num>
   <w:num w:numId="6">
-    <w:abstractNumId w:val="19"/>
+    <w:abstractNumId w:val="20"/>
   </w:num>
   <w:num w:numId="7">
     <w:abstractNumId w:val="11"/>
   </w:num>
   <w:num w:numId="8">
-    <w:abstractNumId w:val="18"/>
+    <w:abstractNumId w:val="19"/>
   </w:num>
   <w:num w:numId="9">
     <w:abstractNumId w:val="8"/>
   </w:num>
   <w:num w:numId="10">
-    <w:abstractNumId w:val="16"/>
+    <w:abstractNumId w:val="17"/>
   </w:num>
   <w:num w:numId="11">
     <w:abstractNumId w:val="3"/>
@@ -8410,7 +11005,7 @@
     <w:abstractNumId w:val="15"/>
   </w:num>
   <w:num w:numId="14">
-    <w:abstractNumId w:val="17"/>
+    <w:abstractNumId w:val="18"/>
   </w:num>
   <w:num w:numId="15">
     <w:abstractNumId w:val="4"/>
@@ -8425,13 +11020,16 @@
     <w:abstractNumId w:val="6"/>
   </w:num>
   <w:num w:numId="19">
-    <w:abstractNumId w:val="20"/>
+    <w:abstractNumId w:val="21"/>
   </w:num>
   <w:num w:numId="20">
     <w:abstractNumId w:val="13"/>
   </w:num>
   <w:num w:numId="21">
     <w:abstractNumId w:val="7"/>
+  </w:num>
+  <w:num w:numId="22">
+    <w:abstractNumId w:val="16"/>
   </w:num>
 </w:numbering>
 </file>
@@ -8914,6 +11512,7 @@
   <w:style w:type="character" w:default="1" w:styleId="a0">
     <w:name w:val="Default Paragraph Font"/>
     <w:uiPriority w:val="1"/>
+    <w:semiHidden/>
     <w:unhideWhenUsed/>
   </w:style>
   <w:style w:type="table" w:default="1" w:styleId="a1">
